--- a/Documentation/CreateVMWithArtifacts.docx
+++ b/Documentation/CreateVMWithArtifacts.docx
@@ -1,132 +1,87 @@
 
 <file path=word/document.xml><?xml version="1.0" encoding="utf-8"?>
-<w:document xmlns:wpc="http://schemas.microsoft.com/office/word/2010/wordprocessingCanvas" xmlns:cx="http://schemas.microsoft.com/office/drawing/2014/chartex" xmlns:mc="http://schemas.openxmlformats.org/markup-compatibility/2006" xmlns:o="urn:schemas-microsoft-com:office:office" xmlns:r="http://schemas.openxmlformats.org/officeDocument/2006/relationships" xmlns:m="http://schemas.openxmlformats.org/officeDocument/2006/math" xmlns:v="urn:schemas-microsoft-com:vml" xmlns:wp14="http://schemas.microsoft.com/office/word/2010/wordprocessingDrawing" xmlns:wp="http://schemas.openxmlformats.org/drawingml/2006/wordprocessingDrawing" xmlns:w10="urn:schemas-microsoft-com:office:word" xmlns:w="http://schemas.openxmlformats.org/wordprocessingml/2006/main" xmlns:w14="http://schemas.microsoft.com/office/word/2010/wordml" xmlns:w15="http://schemas.microsoft.com/office/word/2012/wordml" xmlns:w16se="http://schemas.microsoft.com/office/word/2015/wordml/symex" xmlns:wpg="http://schemas.microsoft.com/office/word/2010/wordprocessingGroup" xmlns:wpi="http://schemas.microsoft.com/office/word/2010/wordprocessingInk" xmlns:wne="http://schemas.microsoft.com/office/word/2006/wordml" xmlns:wps="http://schemas.microsoft.com/office/word/2010/wordprocessingShape" mc:Ignorable="w14 w15 w16se wp14">
+<w:document xmlns:wpc="http://schemas.microsoft.com/office/word/2010/wordprocessingCanvas" xmlns:mc="http://schemas.openxmlformats.org/markup-compatibility/2006" xmlns:o="urn:schemas-microsoft-com:office:office" xmlns:r="http://schemas.openxmlformats.org/officeDocument/2006/relationships" xmlns:m="http://schemas.openxmlformats.org/officeDocument/2006/math" xmlns:v="urn:schemas-microsoft-com:vml" xmlns:wp14="http://schemas.microsoft.com/office/word/2010/wordprocessingDrawing" xmlns:wp="http://schemas.openxmlformats.org/drawingml/2006/wordprocessingDrawing" xmlns:w10="urn:schemas-microsoft-com:office:word" xmlns:w="http://schemas.openxmlformats.org/wordprocessingml/2006/main" xmlns:w14="http://schemas.microsoft.com/office/word/2010/wordml" xmlns:w15="http://schemas.microsoft.com/office/word/2012/wordml" xmlns:wpg="http://schemas.microsoft.com/office/word/2010/wordprocessingGroup" xmlns:wpi="http://schemas.microsoft.com/office/word/2010/wordprocessingInk" xmlns:wne="http://schemas.microsoft.com/office/word/2006/wordml" xmlns:wps="http://schemas.microsoft.com/office/word/2010/wordprocessingShape" mc:Ignorable="w14 w15 wp14">
   <w:background w:color="FFFFFF"/>
   <w:body>
     <w:p>
       <w:pPr>
-        <w:pStyle w:val="Heading1"/>
-        <w:rPr>
-          <w:rFonts w:ascii="Helvetica" w:eastAsia="Times New Roman" w:hAnsi="Helvetica" w:cs="Helvetica"/>
-        </w:rPr>
-      </w:pPr>
-      <w:bookmarkStart w:id="0" w:name="_GoBack"/>
-      <w:bookmarkEnd w:id="0"/>
-      <w:r>
-        <w:rPr>
-          <w:rFonts w:ascii="Helvetica" w:eastAsia="Times New Roman" w:hAnsi="Helvetica" w:cs="Helvetica"/>
-        </w:rPr>
-        <w:t>Add a VM with artifacts to an Azure DevTest Lab</w:t>
-      </w:r>
+        <w:pStyle w:val="Title"/>
+        <w:rPr>
+          <w:del w:id="0" w:author="Raman Kumar" w:date="2015-09-28T20:05:00Z"/>
+        </w:rPr>
+        <w:pPrChange w:id="1" w:author="Patrick Sheahan" w:date="2015-09-29T13:27:00Z">
+          <w:pPr>
+            <w:pStyle w:val="HTMLPreformatted"/>
+            <w:spacing w:before="0" w:after="0"/>
+          </w:pPr>
+        </w:pPrChange>
+      </w:pPr>
+      <w:del w:id="2" w:author="Raman Kumar" w:date="2015-09-28T20:05:00Z">
+        <w:r>
+          <w:rPr>
+            <w:bdr w:val="none" w:sz="0" w:space="0" w:color="auto" w:frame="1"/>
+          </w:rPr>
+          <w:delText xml:space="preserve">&lt;properties pageTitle="Add a VM with artifacts to a DevTest Lab | Microsoft Azure" description="Create a new virtual machine with Artifacts in DevTest Lab." services="visual-studio-online" documentationCenter="na" authors="patshea123" manager="douge" editor="tglee"/&gt; </w:delText>
+        </w:r>
+      </w:del>
     </w:p>
     <w:p>
       <w:pPr>
-        <w:pStyle w:val="Heading2"/>
-        <w:rPr>
-          <w:rFonts w:ascii="Helvetica" w:eastAsia="Times New Roman" w:hAnsi="Helvetica" w:cs="Helvetica"/>
-        </w:rPr>
-      </w:pPr>
-      <w:r>
-        <w:rPr>
-          <w:rFonts w:ascii="Helvetica" w:eastAsia="Times New Roman" w:hAnsi="Helvetica" w:cs="Helvetica"/>
-        </w:rPr>
-        <w:t>Overview</w:t>
-      </w:r>
+        <w:pStyle w:val="Title"/>
+        <w:rPr>
+          <w:del w:id="3" w:author="Raman Kumar" w:date="2015-09-28T20:05:00Z"/>
+          <w:rFonts w:ascii="Helvetica" w:hAnsi="Helvetica" w:cs="Helvetica"/>
+          <w:sz w:val="21"/>
+          <w:szCs w:val="21"/>
+        </w:rPr>
+        <w:pPrChange w:id="4" w:author="Patrick Sheahan" w:date="2015-09-29T13:27:00Z">
+          <w:pPr>
+            <w:pStyle w:val="NormalWeb"/>
+          </w:pPr>
+        </w:pPrChange>
+      </w:pPr>
+      <w:del w:id="5" w:author="Raman Kumar" w:date="2015-09-28T20:05:00Z">
+        <w:r>
+          <w:rPr>
+            <w:rFonts w:ascii="Helvetica" w:hAnsi="Helvetica" w:cs="Helvetica"/>
+            <w:sz w:val="21"/>
+            <w:szCs w:val="21"/>
+          </w:rPr>
+          <w:delText>&lt;tags ms.service="devtest-lab" ms.workload="web" ms.tgt_pltfrm="na" ms.devlang="na" ms.topic="article" ms.date="09/04/2015" ms.author="patshea"/&gt;</w:delText>
+        </w:r>
+      </w:del>
     </w:p>
     <w:p>
       <w:pPr>
-        <w:pStyle w:val="NormalWeb"/>
-        <w:rPr>
-          <w:rFonts w:ascii="Helvetica" w:hAnsi="Helvetica" w:cs="Helvetica"/>
-          <w:color w:val="333333"/>
-          <w:sz w:val="21"/>
-          <w:szCs w:val="21"/>
-        </w:rPr>
-      </w:pPr>
-      <w:r>
-        <w:rPr>
-          <w:rFonts w:ascii="Helvetica" w:hAnsi="Helvetica" w:cs="Helvetica"/>
-          <w:color w:val="333333"/>
-          <w:sz w:val="21"/>
-          <w:szCs w:val="21"/>
-        </w:rPr>
-        <w:t>You create a virtual machine in a DevTest Lab starting with an Azure base image or with an image that you have uploaded to your lab.</w:t>
+        <w:pStyle w:val="Title"/>
+        <w:rPr>
+          <w:rFonts w:ascii="Helvetica" w:eastAsia="Times New Roman" w:hAnsi="Helvetica" w:cs="Helvetica"/>
+        </w:rPr>
+        <w:pPrChange w:id="6" w:author="Patrick Sheahan" w:date="2015-09-29T13:27:00Z">
+          <w:pPr>
+            <w:pStyle w:val="Heading1"/>
+          </w:pPr>
+        </w:pPrChange>
+      </w:pPr>
+      <w:r>
+        <w:rPr>
+          <w:rFonts w:ascii="Helvetica" w:eastAsia="Times New Roman" w:hAnsi="Helvetica" w:cs="Helvetica"/>
+        </w:rPr>
+        <w:t>Add a VM with artifacts to an Azure DevTest Lab</w:t>
       </w:r>
     </w:p>
     <w:p>
       <w:pPr>
-        <w:pStyle w:val="NormalWeb"/>
-        <w:rPr>
-          <w:rFonts w:ascii="Helvetica" w:hAnsi="Helvetica" w:cs="Helvetica"/>
-          <w:color w:val="333333"/>
-          <w:sz w:val="21"/>
-          <w:szCs w:val="21"/>
-        </w:rPr>
-      </w:pPr>
-      <w:r>
-        <w:rPr>
-          <w:rFonts w:ascii="Helvetica" w:hAnsi="Helvetica" w:cs="Helvetica"/>
-          <w:color w:val="333333"/>
-          <w:sz w:val="21"/>
-          <w:szCs w:val="21"/>
-        </w:rPr>
-        <w:t xml:space="preserve">DevTest Lab </w:t>
-      </w:r>
-      <w:r>
-        <w:rPr>
-          <w:rStyle w:val="Emphasis"/>
-          <w:rFonts w:ascii="Helvetica" w:hAnsi="Helvetica" w:cs="Helvetica"/>
-          <w:color w:val="333333"/>
-          <w:sz w:val="21"/>
-          <w:szCs w:val="21"/>
-        </w:rPr>
-        <w:t>artifacts</w:t>
-      </w:r>
-      <w:r>
-        <w:rPr>
-          <w:rFonts w:ascii="Helvetica" w:hAnsi="Helvetica" w:cs="Helvetica"/>
-          <w:color w:val="333333"/>
-          <w:sz w:val="21"/>
-          <w:szCs w:val="21"/>
-        </w:rPr>
-        <w:t xml:space="preserve"> let you specify actions that are performed when the VM is created. Artifacts actions can run </w:t>
-      </w:r>
-      <w:r>
-        <w:rPr>
-          <w:rFonts w:ascii="Helvetica" w:hAnsi="Helvetica" w:cs="Helvetica"/>
-          <w:color w:val="333333"/>
-          <w:sz w:val="21"/>
-          <w:szCs w:val="21"/>
-        </w:rPr>
-        <w:t>PowerShell</w:t>
-      </w:r>
-      <w:r>
-        <w:rPr>
-          <w:rFonts w:ascii="Helvetica" w:hAnsi="Helvetica" w:cs="Helvetica"/>
-          <w:color w:val="333333"/>
-          <w:sz w:val="21"/>
-          <w:szCs w:val="21"/>
-        </w:rPr>
-        <w:t xml:space="preserve"> and Bash commands, install software, and a many other procedures. Artifact </w:t>
-      </w:r>
-      <w:r>
-        <w:rPr>
-          <w:rStyle w:val="Emphasis"/>
-          <w:rFonts w:ascii="Helvetica" w:hAnsi="Helvetica" w:cs="Helvetica"/>
-          <w:color w:val="333333"/>
-          <w:sz w:val="21"/>
-          <w:szCs w:val="21"/>
-        </w:rPr>
-        <w:t>parameters</w:t>
-      </w:r>
-      <w:r>
-        <w:rPr>
-          <w:rFonts w:ascii="Helvetica" w:hAnsi="Helvetica" w:cs="Helvetica"/>
-          <w:color w:val="333333"/>
-          <w:sz w:val="21"/>
-          <w:szCs w:val="21"/>
-        </w:rPr>
-        <w:t xml:space="preserve"> let you customize the artifact for your scenario.</w:t>
+        <w:pStyle w:val="Heading2"/>
+        <w:rPr>
+          <w:rFonts w:ascii="Helvetica" w:eastAsia="Times New Roman" w:hAnsi="Helvetica" w:cs="Helvetica"/>
+        </w:rPr>
+      </w:pPr>
+      <w:r>
+        <w:rPr>
+          <w:rFonts w:ascii="Helvetica" w:eastAsia="Times New Roman" w:hAnsi="Helvetica" w:cs="Helvetica"/>
+        </w:rPr>
+        <w:t>Overview</w:t>
       </w:r>
     </w:p>
     <w:p>
@@ -135,36 +90,14 @@
         <w:rPr>
           <w:rFonts w:ascii="Helvetica" w:hAnsi="Helvetica" w:cs="Helvetica"/>
           <w:color w:val="333333"/>
-          <w:sz w:val="21"/>
-          <w:szCs w:val="21"/>
-        </w:rPr>
-      </w:pPr>
-      <w:r>
-        <w:rPr>
-          <w:rFonts w:ascii="Helvetica" w:hAnsi="Helvetica" w:cs="Helvetica"/>
-          <w:color w:val="333333"/>
-          <w:sz w:val="21"/>
-          <w:szCs w:val="21"/>
-        </w:rPr>
-        <w:t xml:space="preserve">Your lab includes artifacts from the official DevTest Lab </w:t>
-      </w:r>
-      <w:r>
-        <w:rPr>
-          <w:rFonts w:ascii="Helvetica" w:hAnsi="Helvetica" w:cs="Helvetica"/>
-          <w:color w:val="333333"/>
-          <w:sz w:val="21"/>
-          <w:szCs w:val="21"/>
-        </w:rPr>
-        <w:t>artifact</w:t>
-      </w:r>
-      <w:r>
-        <w:rPr>
-          <w:rFonts w:ascii="Helvetica" w:hAnsi="Helvetica" w:cs="Helvetica"/>
-          <w:color w:val="333333"/>
-          <w:sz w:val="21"/>
-          <w:szCs w:val="21"/>
-        </w:rPr>
-        <w:t xml:space="preserve"> repository. The lab can also include artifacts that are created and added to your own artifact repository. </w:t>
+        </w:rPr>
+      </w:pPr>
+      <w:r>
+        <w:rPr>
+          <w:rFonts w:ascii="Helvetica" w:hAnsi="Helvetica" w:cs="Helvetica"/>
+          <w:color w:val="333333"/>
+        </w:rPr>
+        <w:t>You create a virtual machine in a DevTest Lab starting with an Azure base image or with an image that you have uploaded to your lab.</w:t>
       </w:r>
     </w:p>
     <w:p>
@@ -173,30 +106,157 @@
         <w:rPr>
           <w:rFonts w:ascii="Helvetica" w:hAnsi="Helvetica" w:cs="Helvetica"/>
           <w:color w:val="333333"/>
-          <w:sz w:val="21"/>
-          <w:szCs w:val="21"/>
-        </w:rPr>
-      </w:pPr>
-      <w:r>
-        <w:rPr>
-          <w:rFonts w:ascii="Helvetica" w:hAnsi="Helvetica" w:cs="Helvetica"/>
-          <w:color w:val="333333"/>
-          <w:sz w:val="21"/>
-          <w:szCs w:val="21"/>
-        </w:rPr>
-        <w:t>This article shows you how create a VM in your lab using artifacts.</w:t>
+        </w:rPr>
+      </w:pPr>
+      <w:r>
+        <w:rPr>
+          <w:rFonts w:ascii="Helvetica" w:hAnsi="Helvetica" w:cs="Helvetica"/>
+          <w:color w:val="333333"/>
+        </w:rPr>
+        <w:t xml:space="preserve">DevTest Lab </w:t>
+      </w:r>
+      <w:r>
+        <w:rPr>
+          <w:rStyle w:val="Emphasis"/>
+          <w:rFonts w:ascii="Helvetica" w:hAnsi="Helvetica" w:cs="Helvetica"/>
+          <w:color w:val="333333"/>
+        </w:rPr>
+        <w:t>artifacts</w:t>
+      </w:r>
+      <w:r>
+        <w:rPr>
+          <w:rFonts w:ascii="Helvetica" w:hAnsi="Helvetica" w:cs="Helvetica"/>
+          <w:color w:val="333333"/>
+        </w:rPr>
+        <w:t xml:space="preserve"> let you specify actions that are performed when the VM is created. Artifacts actions can run </w:t>
+      </w:r>
+      <w:del w:id="7" w:author="Raman Kumar" w:date="2015-09-28T20:06:00Z">
+        <w:r>
+          <w:rPr>
+            <w:rFonts w:ascii="Helvetica" w:hAnsi="Helvetica" w:cs="Helvetica"/>
+            <w:color w:val="333333"/>
+          </w:rPr>
+          <w:delText>Powershell</w:delText>
+        </w:r>
+      </w:del>
+      <w:ins w:id="8" w:author="Raman Kumar" w:date="2015-09-28T20:06:00Z">
+        <w:r>
+          <w:rPr>
+            <w:rFonts w:ascii="Helvetica" w:hAnsi="Helvetica" w:cs="Helvetica"/>
+            <w:color w:val="333333"/>
+          </w:rPr>
+          <w:t>PowerShell</w:t>
+        </w:r>
+      </w:ins>
+      <w:r>
+        <w:rPr>
+          <w:rFonts w:ascii="Helvetica" w:hAnsi="Helvetica" w:cs="Helvetica"/>
+          <w:color w:val="333333"/>
+        </w:rPr>
+        <w:t xml:space="preserve"> and Bash commands, install software, and a many other procedures. Artifact </w:t>
+      </w:r>
+      <w:r>
+        <w:rPr>
+          <w:rStyle w:val="Emphasis"/>
+          <w:rFonts w:ascii="Helvetica" w:hAnsi="Helvetica" w:cs="Helvetica"/>
+          <w:color w:val="333333"/>
+        </w:rPr>
+        <w:t>parameters</w:t>
+      </w:r>
+      <w:r>
+        <w:rPr>
+          <w:rFonts w:ascii="Helvetica" w:hAnsi="Helvetica" w:cs="Helvetica"/>
+          <w:color w:val="333333"/>
+        </w:rPr>
+        <w:t xml:space="preserve"> let you customize the artifact for your scenario.</w:t>
       </w:r>
     </w:p>
     <w:p>
       <w:pPr>
-        <w:pStyle w:val="Heading2"/>
-        <w:rPr>
-          <w:rFonts w:ascii="Helvetica" w:eastAsia="Times New Roman" w:hAnsi="Helvetica" w:cs="Helvetica"/>
-        </w:rPr>
-      </w:pPr>
-      <w:r>
-        <w:rPr>
-          <w:rFonts w:ascii="Helvetica" w:eastAsia="Times New Roman" w:hAnsi="Helvetica" w:cs="Helvetica"/>
+        <w:pStyle w:val="NormalWeb"/>
+        <w:rPr>
+          <w:rFonts w:ascii="Helvetica" w:hAnsi="Helvetica" w:cs="Helvetica"/>
+          <w:color w:val="333333"/>
+        </w:rPr>
+      </w:pPr>
+      <w:r>
+        <w:rPr>
+          <w:rFonts w:ascii="Helvetica" w:hAnsi="Helvetica" w:cs="Helvetica"/>
+          <w:color w:val="333333"/>
+        </w:rPr>
+        <w:t xml:space="preserve">Your lab includes artifacts from the official DevTest Lab </w:t>
+      </w:r>
+      <w:del w:id="9" w:author="Raman Kumar" w:date="2015-09-28T20:06:00Z">
+        <w:r>
+          <w:rPr>
+            <w:rFonts w:ascii="Helvetica" w:hAnsi="Helvetica" w:cs="Helvetica"/>
+            <w:color w:val="333333"/>
+          </w:rPr>
+          <w:delText>artificact</w:delText>
+        </w:r>
+      </w:del>
+      <w:ins w:id="10" w:author="Raman Kumar" w:date="2015-09-28T20:06:00Z">
+        <w:r>
+          <w:rPr>
+            <w:rFonts w:ascii="Helvetica" w:hAnsi="Helvetica" w:cs="Helvetica"/>
+            <w:color w:val="333333"/>
+          </w:rPr>
+          <w:t>artifact</w:t>
+        </w:r>
+      </w:ins>
+      <w:r>
+        <w:rPr>
+          <w:rFonts w:ascii="Helvetica" w:hAnsi="Helvetica" w:cs="Helvetica"/>
+          <w:color w:val="333333"/>
+        </w:rPr>
+        <w:t xml:space="preserve"> repository. The lab can also include artifacts that are created and added to your own artifact repository. </w:t>
+      </w:r>
+    </w:p>
+    <w:p>
+      <w:pPr>
+        <w:pStyle w:val="NormalWeb"/>
+        <w:rPr>
+          <w:rFonts w:ascii="Helvetica" w:hAnsi="Helvetica" w:cs="Helvetica"/>
+          <w:color w:val="333333"/>
+        </w:rPr>
+      </w:pPr>
+      <w:r>
+        <w:rPr>
+          <w:rFonts w:ascii="Helvetica" w:hAnsi="Helvetica" w:cs="Helvetica"/>
+          <w:color w:val="333333"/>
+        </w:rPr>
+        <w:t>This article shows you how create a VM in your lab using artifacts.</w:t>
+      </w:r>
+    </w:p>
+    <w:p>
+      <w:pPr>
+        <w:pStyle w:val="Heading1"/>
+        <w:rPr>
+          <w:b/>
+          <w:sz w:val="40"/>
+          <w:szCs w:val="40"/>
+          <w:rPrChange w:id="11" w:author="Patrick Sheahan" w:date="2015-09-29T13:32:00Z">
+            <w:rPr>
+              <w:rFonts w:eastAsia="Times New Roman"/>
+            </w:rPr>
+          </w:rPrChange>
+        </w:rPr>
+        <w:pPrChange w:id="12" w:author="Patrick Sheahan" w:date="2015-09-29T13:31:00Z">
+          <w:pPr>
+            <w:pStyle w:val="Heading2"/>
+          </w:pPr>
+        </w:pPrChange>
+      </w:pPr>
+      <w:r>
+        <w:rPr>
+          <w:b/>
+          <w:sz w:val="40"/>
+          <w:szCs w:val="40"/>
+          <w:rPrChange w:id="13" w:author="Patrick Sheahan" w:date="2015-09-29T13:32:00Z">
+            <w:rPr>
+              <w:rFonts w:eastAsia="Times New Roman"/>
+            </w:rPr>
+          </w:rPrChange>
         </w:rPr>
         <w:t>Adding a VM with artifacts</w:t>
       </w:r>
@@ -212,16 +272,12 @@
         <w:rPr>
           <w:rFonts w:ascii="Helvetica" w:hAnsi="Helvetica" w:cs="Helvetica"/>
           <w:color w:val="333333"/>
-          <w:sz w:val="21"/>
-          <w:szCs w:val="21"/>
-        </w:rPr>
-      </w:pPr>
-      <w:r>
-        <w:rPr>
-          <w:rFonts w:ascii="Helvetica" w:hAnsi="Helvetica" w:cs="Helvetica"/>
-          <w:color w:val="333333"/>
-          <w:sz w:val="21"/>
-          <w:szCs w:val="21"/>
+        </w:rPr>
+      </w:pPr>
+      <w:r>
+        <w:rPr>
+          <w:rFonts w:ascii="Helvetica" w:hAnsi="Helvetica" w:cs="Helvetica"/>
+          <w:color w:val="333333"/>
         </w:rPr>
         <w:t xml:space="preserve">On the home blade of the lab, choose </w:t>
       </w:r>
@@ -230,8 +286,6 @@
           <w:rStyle w:val="Strong"/>
           <w:rFonts w:ascii="Helvetica" w:hAnsi="Helvetica" w:cs="Helvetica"/>
           <w:color w:val="333333"/>
-          <w:sz w:val="21"/>
-          <w:szCs w:val="21"/>
         </w:rPr>
         <w:t>Add</w:t>
       </w:r>
@@ -239,8 +293,6 @@
         <w:rPr>
           <w:rFonts w:ascii="Helvetica" w:hAnsi="Helvetica" w:cs="Helvetica"/>
           <w:color w:val="333333"/>
-          <w:sz w:val="21"/>
-          <w:szCs w:val="21"/>
         </w:rPr>
         <w:t>.</w:t>
       </w:r>
@@ -248,8 +300,6 @@
         <w:rPr>
           <w:rFonts w:ascii="Helvetica" w:hAnsi="Helvetica" w:cs="Helvetica"/>
           <w:color w:val="333333"/>
-          <w:sz w:val="21"/>
-          <w:szCs w:val="21"/>
         </w:rPr>
         <w:br/>
       </w:r>
@@ -258,8 +308,6 @@
           <w:rFonts w:ascii="Helvetica" w:hAnsi="Helvetica" w:cs="Helvetica"/>
           <w:noProof/>
           <w:color w:val="333333"/>
-          <w:sz w:val="21"/>
-          <w:szCs w:val="21"/>
         </w:rPr>
         <w:drawing>
           <wp:inline distT="0" distB="0" distL="0" distR="0" wp14:anchorId="6B5C64E4" wp14:editId="6B5C64E5">
@@ -322,16 +370,12 @@
         <w:rPr>
           <w:rFonts w:ascii="Helvetica" w:hAnsi="Helvetica" w:cs="Helvetica"/>
           <w:color w:val="333333"/>
-          <w:sz w:val="21"/>
-          <w:szCs w:val="21"/>
-        </w:rPr>
-      </w:pPr>
-      <w:r>
-        <w:rPr>
-          <w:rFonts w:ascii="Helvetica" w:hAnsi="Helvetica" w:cs="Helvetica"/>
-          <w:color w:val="333333"/>
-          <w:sz w:val="21"/>
-          <w:szCs w:val="21"/>
+        </w:rPr>
+      </w:pPr>
+      <w:r>
+        <w:rPr>
+          <w:rFonts w:ascii="Helvetica" w:hAnsi="Helvetica" w:cs="Helvetica"/>
+          <w:color w:val="333333"/>
         </w:rPr>
         <w:t xml:space="preserve">On the </w:t>
       </w:r>
@@ -340,8 +384,6 @@
           <w:rStyle w:val="Strong"/>
           <w:rFonts w:ascii="Helvetica" w:hAnsi="Helvetica" w:cs="Helvetica"/>
           <w:color w:val="333333"/>
-          <w:sz w:val="21"/>
-          <w:szCs w:val="21"/>
         </w:rPr>
         <w:t>Lab VM</w:t>
       </w:r>
@@ -349,8 +391,6 @@
         <w:rPr>
           <w:rFonts w:ascii="Helvetica" w:hAnsi="Helvetica" w:cs="Helvetica"/>
           <w:color w:val="333333"/>
-          <w:sz w:val="21"/>
-          <w:szCs w:val="21"/>
         </w:rPr>
         <w:t xml:space="preserve"> blade, enter a name for the new virtual machine in the </w:t>
       </w:r>
@@ -359,8 +399,6 @@
           <w:rStyle w:val="Strong"/>
           <w:rFonts w:ascii="Helvetica" w:hAnsi="Helvetica" w:cs="Helvetica"/>
           <w:color w:val="333333"/>
-          <w:sz w:val="21"/>
-          <w:szCs w:val="21"/>
         </w:rPr>
         <w:t>Lab VM Name</w:t>
       </w:r>
@@ -368,8 +406,6 @@
         <w:rPr>
           <w:rFonts w:ascii="Helvetica" w:hAnsi="Helvetica" w:cs="Helvetica"/>
           <w:color w:val="333333"/>
-          <w:sz w:val="21"/>
-          <w:szCs w:val="21"/>
         </w:rPr>
         <w:t xml:space="preserve"> text box.</w:t>
       </w:r>
@@ -385,16 +421,12 @@
         <w:rPr>
           <w:rFonts w:ascii="Helvetica" w:hAnsi="Helvetica" w:cs="Helvetica"/>
           <w:color w:val="333333"/>
-          <w:sz w:val="21"/>
-          <w:szCs w:val="21"/>
-        </w:rPr>
-      </w:pPr>
-      <w:r>
-        <w:rPr>
-          <w:rFonts w:ascii="Helvetica" w:hAnsi="Helvetica" w:cs="Helvetica"/>
-          <w:color w:val="333333"/>
-          <w:sz w:val="21"/>
-          <w:szCs w:val="21"/>
+        </w:rPr>
+      </w:pPr>
+      <w:r>
+        <w:rPr>
+          <w:rFonts w:ascii="Helvetica" w:hAnsi="Helvetica" w:cs="Helvetica"/>
+          <w:color w:val="333333"/>
         </w:rPr>
         <w:t xml:space="preserve">Choose </w:t>
       </w:r>
@@ -403,8 +435,6 @@
           <w:rStyle w:val="Strong"/>
           <w:rFonts w:ascii="Helvetica" w:hAnsi="Helvetica" w:cs="Helvetica"/>
           <w:color w:val="333333"/>
-          <w:sz w:val="21"/>
-          <w:szCs w:val="21"/>
         </w:rPr>
         <w:t>Base / Configure required settings</w:t>
       </w:r>
@@ -412,8 +442,6 @@
         <w:rPr>
           <w:rFonts w:ascii="Helvetica" w:hAnsi="Helvetica" w:cs="Helvetica"/>
           <w:color w:val="333333"/>
-          <w:sz w:val="21"/>
-          <w:szCs w:val="21"/>
         </w:rPr>
         <w:t xml:space="preserve"> and select a base image for the VM.</w:t>
       </w:r>
@@ -424,8 +452,6 @@
         <w:rPr>
           <w:rFonts w:ascii="Helvetica" w:hAnsi="Helvetica" w:cs="Helvetica"/>
           <w:color w:val="333333"/>
-          <w:sz w:val="21"/>
-          <w:szCs w:val="21"/>
         </w:rPr>
       </w:pPr>
       <w:r>
@@ -433,10 +459,7 @@
           <w:rFonts w:ascii="Helvetica" w:hAnsi="Helvetica" w:cs="Helvetica"/>
           <w:noProof/>
           <w:color w:val="333333"/>
-          <w:sz w:val="21"/>
-          <w:szCs w:val="21"/>
-        </w:rPr>
-        <w:lastRenderedPageBreak/>
+        </w:rPr>
         <w:drawing>
           <wp:inline distT="0" distB="0" distL="0" distR="0" wp14:anchorId="6B5C64E6" wp14:editId="6B5C64E7">
             <wp:extent cx="3895725" cy="5495925"/>
@@ -490,8 +513,6 @@
         <w:rPr>
           <w:rFonts w:ascii="Helvetica" w:hAnsi="Helvetica" w:cs="Helvetica"/>
           <w:color w:val="333333"/>
-          <w:sz w:val="21"/>
-          <w:szCs w:val="21"/>
         </w:rPr>
         <w:br/>
         <w:t xml:space="preserve">The </w:t>
@@ -501,8 +522,6 @@
           <w:rStyle w:val="Strong"/>
           <w:rFonts w:ascii="Helvetica" w:hAnsi="Helvetica" w:cs="Helvetica"/>
           <w:color w:val="333333"/>
-          <w:sz w:val="21"/>
-          <w:szCs w:val="21"/>
         </w:rPr>
         <w:t>Lab VM</w:t>
       </w:r>
@@ -510,8 +529,6 @@
         <w:rPr>
           <w:rFonts w:ascii="Helvetica" w:hAnsi="Helvetica" w:cs="Helvetica"/>
           <w:color w:val="333333"/>
-          <w:sz w:val="21"/>
-          <w:szCs w:val="21"/>
         </w:rPr>
         <w:t xml:space="preserve"> blade expands to include the </w:t>
       </w:r>
@@ -520,8 +537,6 @@
           <w:rStyle w:val="Strong"/>
           <w:rFonts w:ascii="Helvetica" w:hAnsi="Helvetica" w:cs="Helvetica"/>
           <w:color w:val="333333"/>
-          <w:sz w:val="21"/>
-          <w:szCs w:val="21"/>
         </w:rPr>
         <w:t>User Name</w:t>
       </w:r>
@@ -529,8 +544,6 @@
         <w:rPr>
           <w:rFonts w:ascii="Helvetica" w:hAnsi="Helvetica" w:cs="Helvetica"/>
           <w:color w:val="333333"/>
-          <w:sz w:val="21"/>
-          <w:szCs w:val="21"/>
         </w:rPr>
         <w:t xml:space="preserve"> and </w:t>
       </w:r>
@@ -539,8 +552,6 @@
           <w:rStyle w:val="Strong"/>
           <w:rFonts w:ascii="Helvetica" w:hAnsi="Helvetica" w:cs="Helvetica"/>
           <w:color w:val="333333"/>
-          <w:sz w:val="21"/>
-          <w:szCs w:val="21"/>
         </w:rPr>
         <w:t>Password</w:t>
       </w:r>
@@ -548,8 +559,6 @@
         <w:rPr>
           <w:rFonts w:ascii="Helvetica" w:hAnsi="Helvetica" w:cs="Helvetica"/>
           <w:color w:val="333333"/>
-          <w:sz w:val="21"/>
-          <w:szCs w:val="21"/>
         </w:rPr>
         <w:t xml:space="preserve"> items.</w:t>
       </w:r>
@@ -557,8 +566,6 @@
         <w:rPr>
           <w:rFonts w:ascii="Helvetica" w:hAnsi="Helvetica" w:cs="Helvetica"/>
           <w:color w:val="333333"/>
-          <w:sz w:val="21"/>
-          <w:szCs w:val="21"/>
         </w:rPr>
         <w:br/>
       </w:r>
@@ -567,10 +574,7 @@
           <w:rFonts w:ascii="Helvetica" w:hAnsi="Helvetica" w:cs="Helvetica"/>
           <w:noProof/>
           <w:color w:val="333333"/>
-          <w:sz w:val="21"/>
-          <w:szCs w:val="21"/>
-        </w:rPr>
-        <w:lastRenderedPageBreak/>
+        </w:rPr>
         <w:drawing>
           <wp:inline distT="0" distB="0" distL="0" distR="0" wp14:anchorId="6B5C64E8" wp14:editId="6B5C64E9">
             <wp:extent cx="3886200" cy="5638800"/>
@@ -628,20 +632,36 @@
           <w:ilvl w:val="0"/>
           <w:numId w:val="1"/>
         </w:numPr>
+        <w:spacing w:before="100" w:beforeAutospacing="1" w:after="100" w:afterAutospacing="1"/>
         <w:ind w:left="0"/>
         <w:rPr>
-          <w:rFonts w:ascii="Helvetica" w:hAnsi="Helvetica" w:cs="Helvetica"/>
-          <w:color w:val="333333"/>
-          <w:sz w:val="21"/>
-          <w:szCs w:val="21"/>
-        </w:rPr>
-      </w:pPr>
-      <w:r>
-        <w:rPr>
-          <w:rFonts w:ascii="Helvetica" w:hAnsi="Helvetica" w:cs="Helvetica"/>
-          <w:color w:val="333333"/>
-          <w:sz w:val="21"/>
-          <w:szCs w:val="21"/>
+          <w:del w:id="14" w:author="Patrick Sheahan" w:date="2015-09-29T13:28:00Z"/>
+          <w:rFonts w:ascii="Helvetica" w:hAnsi="Helvetica" w:cs="Helvetica"/>
+          <w:color w:val="333333"/>
+        </w:rPr>
+        <w:pPrChange w:id="15" w:author="Patrick Sheahan" w:date="2015-09-29T13:28:00Z">
+          <w:pPr>
+            <w:pStyle w:val="NormalWeb"/>
+            <w:numPr>
+              <w:numId w:val="1"/>
+            </w:numPr>
+            <w:tabs>
+              <w:tab w:val="num" w:pos="720"/>
+            </w:tabs>
+            <w:ind w:hanging="360"/>
+          </w:pPr>
+        </w:pPrChange>
+      </w:pPr>
+      <w:r>
+        <w:rPr>
+          <w:rFonts w:ascii="Helvetica" w:hAnsi="Helvetica" w:cs="Helvetica"/>
+          <w:color w:val="333333"/>
+          <w:rPrChange w:id="16" w:author="Patrick Sheahan" w:date="2015-09-29T13:28:00Z">
+            <w:rPr>
+              <w:rFonts w:ascii="Helvetica" w:hAnsi="Helvetica" w:cs="Helvetica"/>
+              <w:color w:val="333333"/>
+            </w:rPr>
+          </w:rPrChange>
         </w:rPr>
         <w:t xml:space="preserve">Enter a </w:t>
       </w:r>
@@ -650,8 +670,13 @@
           <w:rStyle w:val="Strong"/>
           <w:rFonts w:ascii="Helvetica" w:hAnsi="Helvetica" w:cs="Helvetica"/>
           <w:color w:val="333333"/>
-          <w:sz w:val="21"/>
-          <w:szCs w:val="21"/>
+          <w:rPrChange w:id="17" w:author="Patrick Sheahan" w:date="2015-09-29T13:28:00Z">
+            <w:rPr>
+              <w:rStyle w:val="Strong"/>
+              <w:rFonts w:ascii="Helvetica" w:hAnsi="Helvetica" w:cs="Helvetica"/>
+              <w:color w:val="333333"/>
+            </w:rPr>
+          </w:rPrChange>
         </w:rPr>
         <w:t>User Name</w:t>
       </w:r>
@@ -659,14 +684,19 @@
         <w:rPr>
           <w:rFonts w:ascii="Helvetica" w:hAnsi="Helvetica" w:cs="Helvetica"/>
           <w:color w:val="333333"/>
-          <w:sz w:val="21"/>
-          <w:szCs w:val="21"/>
+          <w:rPrChange w:id="18" w:author="Patrick Sheahan" w:date="2015-09-29T13:28:00Z">
+            <w:rPr>
+              <w:rFonts w:ascii="Helvetica" w:hAnsi="Helvetica" w:cs="Helvetica"/>
+              <w:color w:val="333333"/>
+            </w:rPr>
+          </w:rPrChange>
         </w:rPr>
         <w:t xml:space="preserve"> that will be granted administrator privileges on the virtual machine.</w:t>
       </w:r>
     </w:p>
     <w:p>
       <w:pPr>
+        <w:pStyle w:val="NormalWeb"/>
         <w:numPr>
           <w:ilvl w:val="0"/>
           <w:numId w:val="1"/>
@@ -674,62 +704,27 @@
         <w:spacing w:before="100" w:beforeAutospacing="1" w:after="100" w:afterAutospacing="1"/>
         <w:ind w:left="0"/>
         <w:rPr>
+          <w:ins w:id="19" w:author="Patrick Sheahan" w:date="2015-09-29T13:28:00Z"/>
           <w:rFonts w:ascii="Helvetica" w:eastAsia="Times New Roman" w:hAnsi="Helvetica" w:cs="Helvetica"/>
           <w:color w:val="333333"/>
-          <w:sz w:val="21"/>
-          <w:szCs w:val="21"/>
-        </w:rPr>
-      </w:pPr>
-      <w:r>
-        <w:rPr>
-          <w:rFonts w:ascii="Helvetica" w:eastAsia="Times New Roman" w:hAnsi="Helvetica" w:cs="Helvetica"/>
-          <w:color w:val="333333"/>
-          <w:sz w:val="21"/>
-          <w:szCs w:val="21"/>
-        </w:rPr>
-        <w:t xml:space="preserve">Enter a </w:t>
-      </w:r>
-      <w:r>
-        <w:rPr>
-          <w:rStyle w:val="Strong"/>
-          <w:rFonts w:ascii="Helvetica" w:eastAsia="Times New Roman" w:hAnsi="Helvetica" w:cs="Helvetica"/>
-          <w:color w:val="333333"/>
-          <w:sz w:val="21"/>
-          <w:szCs w:val="21"/>
-        </w:rPr>
-        <w:t>Password</w:t>
-      </w:r>
-      <w:r>
-        <w:rPr>
-          <w:rFonts w:ascii="Helvetica" w:eastAsia="Times New Roman" w:hAnsi="Helvetica" w:cs="Helvetica"/>
-          <w:color w:val="333333"/>
-          <w:sz w:val="21"/>
-          <w:szCs w:val="21"/>
-        </w:rPr>
-        <w:t xml:space="preserve"> for the </w:t>
-      </w:r>
-      <w:r>
-        <w:rPr>
-          <w:rStyle w:val="Strong"/>
-          <w:rFonts w:ascii="Helvetica" w:eastAsia="Times New Roman" w:hAnsi="Helvetica" w:cs="Helvetica"/>
-          <w:color w:val="333333"/>
-          <w:sz w:val="21"/>
-          <w:szCs w:val="21"/>
-        </w:rPr>
-        <w:t>User Name</w:t>
-      </w:r>
-      <w:r>
-        <w:rPr>
-          <w:rFonts w:ascii="Helvetica" w:eastAsia="Times New Roman" w:hAnsi="Helvetica" w:cs="Helvetica"/>
-          <w:color w:val="333333"/>
-          <w:sz w:val="21"/>
-          <w:szCs w:val="21"/>
-        </w:rPr>
-        <w:t xml:space="preserve"> principal.</w:t>
-      </w:r>
+        </w:rPr>
+        <w:pPrChange w:id="20" w:author="Patrick Sheahan" w:date="2015-09-29T13:28:00Z">
+          <w:pPr>
+            <w:numPr>
+              <w:numId w:val="1"/>
+            </w:numPr>
+            <w:tabs>
+              <w:tab w:val="num" w:pos="720"/>
+            </w:tabs>
+            <w:spacing w:before="100" w:beforeAutospacing="1" w:after="100" w:afterAutospacing="1"/>
+            <w:ind w:hanging="360"/>
+          </w:pPr>
+        </w:pPrChange>
+      </w:pPr>
     </w:p>
     <w:p>
       <w:pPr>
+        <w:pStyle w:val="NormalWeb"/>
         <w:numPr>
           <w:ilvl w:val="0"/>
           <w:numId w:val="1"/>
@@ -739,37 +734,94 @@
         <w:rPr>
           <w:rFonts w:ascii="Helvetica" w:eastAsia="Times New Roman" w:hAnsi="Helvetica" w:cs="Helvetica"/>
           <w:color w:val="333333"/>
-          <w:sz w:val="21"/>
-          <w:szCs w:val="21"/>
-        </w:rPr>
+          <w:rPrChange w:id="21" w:author="Patrick Sheahan" w:date="2015-09-29T13:28:00Z">
+            <w:rPr>
+              <w:rFonts w:ascii="Helvetica" w:eastAsia="Times New Roman" w:hAnsi="Helvetica" w:cs="Helvetica"/>
+              <w:color w:val="333333"/>
+            </w:rPr>
+          </w:rPrChange>
+        </w:rPr>
+        <w:pPrChange w:id="22" w:author="Patrick Sheahan" w:date="2015-09-29T13:28:00Z">
+          <w:pPr>
+            <w:numPr>
+              <w:numId w:val="1"/>
+            </w:numPr>
+            <w:tabs>
+              <w:tab w:val="num" w:pos="720"/>
+            </w:tabs>
+            <w:spacing w:before="100" w:beforeAutospacing="1" w:after="100" w:afterAutospacing="1"/>
+            <w:ind w:hanging="360"/>
+          </w:pPr>
+        </w:pPrChange>
       </w:pPr>
       <w:r>
         <w:rPr>
           <w:rFonts w:ascii="Helvetica" w:eastAsia="Times New Roman" w:hAnsi="Helvetica" w:cs="Helvetica"/>
           <w:color w:val="333333"/>
-          <w:sz w:val="21"/>
-          <w:szCs w:val="21"/>
-        </w:rPr>
-        <w:t xml:space="preserve">Choose </w:t>
+          <w:rPrChange w:id="23" w:author="Patrick Sheahan" w:date="2015-09-29T13:28:00Z">
+            <w:rPr>
+              <w:rFonts w:ascii="Helvetica" w:eastAsia="Times New Roman" w:hAnsi="Helvetica" w:cs="Helvetica"/>
+              <w:color w:val="333333"/>
+            </w:rPr>
+          </w:rPrChange>
+        </w:rPr>
+        <w:t xml:space="preserve">Enter a </w:t>
       </w:r>
       <w:r>
         <w:rPr>
           <w:rStyle w:val="Strong"/>
           <w:rFonts w:ascii="Helvetica" w:eastAsia="Times New Roman" w:hAnsi="Helvetica" w:cs="Helvetica"/>
           <w:color w:val="333333"/>
-          <w:sz w:val="21"/>
-          <w:szCs w:val="21"/>
-        </w:rPr>
-        <w:t>VM Size</w:t>
+          <w:rPrChange w:id="24" w:author="Patrick Sheahan" w:date="2015-09-29T13:28:00Z">
+            <w:rPr>
+              <w:rStyle w:val="Strong"/>
+              <w:rFonts w:ascii="Helvetica" w:eastAsia="Times New Roman" w:hAnsi="Helvetica" w:cs="Helvetica"/>
+              <w:color w:val="333333"/>
+            </w:rPr>
+          </w:rPrChange>
+        </w:rPr>
+        <w:t>Password</w:t>
       </w:r>
       <w:r>
         <w:rPr>
           <w:rFonts w:ascii="Helvetica" w:eastAsia="Times New Roman" w:hAnsi="Helvetica" w:cs="Helvetica"/>
           <w:color w:val="333333"/>
-          <w:sz w:val="21"/>
-          <w:szCs w:val="21"/>
-        </w:rPr>
-        <w:t xml:space="preserve"> and select one of the pre-defined items that specify the processor cores, the size of RAM, and the size of the hard drive of the virtual machine to create.</w:t>
+          <w:rPrChange w:id="25" w:author="Patrick Sheahan" w:date="2015-09-29T13:28:00Z">
+            <w:rPr>
+              <w:rFonts w:ascii="Helvetica" w:eastAsia="Times New Roman" w:hAnsi="Helvetica" w:cs="Helvetica"/>
+              <w:color w:val="333333"/>
+            </w:rPr>
+          </w:rPrChange>
+        </w:rPr>
+        <w:t xml:space="preserve"> for the </w:t>
+      </w:r>
+      <w:r>
+        <w:rPr>
+          <w:rStyle w:val="Strong"/>
+          <w:rFonts w:ascii="Helvetica" w:eastAsia="Times New Roman" w:hAnsi="Helvetica" w:cs="Helvetica"/>
+          <w:color w:val="333333"/>
+          <w:rPrChange w:id="26" w:author="Patrick Sheahan" w:date="2015-09-29T13:28:00Z">
+            <w:rPr>
+              <w:rStyle w:val="Strong"/>
+              <w:rFonts w:ascii="Helvetica" w:eastAsia="Times New Roman" w:hAnsi="Helvetica" w:cs="Helvetica"/>
+              <w:color w:val="333333"/>
+            </w:rPr>
+          </w:rPrChange>
+        </w:rPr>
+        <w:t>User Name</w:t>
+      </w:r>
+      <w:r>
+        <w:rPr>
+          <w:rFonts w:ascii="Helvetica" w:eastAsia="Times New Roman" w:hAnsi="Helvetica" w:cs="Helvetica"/>
+          <w:color w:val="333333"/>
+          <w:rPrChange w:id="27" w:author="Patrick Sheahan" w:date="2015-09-29T13:28:00Z">
+            <w:rPr>
+              <w:rFonts w:ascii="Helvetica" w:eastAsia="Times New Roman" w:hAnsi="Helvetica" w:cs="Helvetica"/>
+              <w:color w:val="333333"/>
+            </w:rPr>
+          </w:rPrChange>
+        </w:rPr>
+        <w:t xml:space="preserve"> principal.</w:t>
       </w:r>
     </w:p>
     <w:p>
@@ -783,16 +835,12 @@
         <w:rPr>
           <w:rFonts w:ascii="Helvetica" w:eastAsia="Times New Roman" w:hAnsi="Helvetica" w:cs="Helvetica"/>
           <w:color w:val="333333"/>
-          <w:sz w:val="21"/>
-          <w:szCs w:val="21"/>
         </w:rPr>
       </w:pPr>
       <w:r>
         <w:rPr>
           <w:rFonts w:ascii="Helvetica" w:eastAsia="Times New Roman" w:hAnsi="Helvetica" w:cs="Helvetica"/>
           <w:color w:val="333333"/>
-          <w:sz w:val="21"/>
-          <w:szCs w:val="21"/>
         </w:rPr>
         <w:t xml:space="preserve">Choose </w:t>
       </w:r>
@@ -801,49 +849,15 @@
           <w:rStyle w:val="Strong"/>
           <w:rFonts w:ascii="Helvetica" w:eastAsia="Times New Roman" w:hAnsi="Helvetica" w:cs="Helvetica"/>
           <w:color w:val="333333"/>
-          <w:sz w:val="21"/>
-          <w:szCs w:val="21"/>
-        </w:rPr>
-        <w:t>Artifacts</w:t>
+        </w:rPr>
+        <w:t>VM Size</w:t>
       </w:r>
       <w:r>
         <w:rPr>
           <w:rFonts w:ascii="Helvetica" w:eastAsia="Times New Roman" w:hAnsi="Helvetica" w:cs="Helvetica"/>
           <w:color w:val="333333"/>
-          <w:sz w:val="21"/>
-          <w:szCs w:val="21"/>
-        </w:rPr>
-        <w:t xml:space="preserve"> and select and configure the artifacts that you want to add to the base image.</w:t>
-      </w:r>
-      <w:r>
-        <w:rPr>
-          <w:rFonts w:ascii="Helvetica" w:eastAsia="Times New Roman" w:hAnsi="Helvetica" w:cs="Helvetica"/>
-          <w:color w:val="333333"/>
-          <w:sz w:val="21"/>
-          <w:szCs w:val="21"/>
-        </w:rPr>
-        <w:br/>
-        <w:t xml:space="preserve">See </w:t>
-      </w:r>
-      <w:hyperlink r:id="rId11" w:anchor="configuring-an-artifact" w:history="1">
-        <w:r>
-          <w:rPr>
-            <w:rStyle w:val="Hyperlink"/>
-            <w:rFonts w:ascii="Helvetica" w:eastAsia="Times New Roman" w:hAnsi="Helvetica" w:cs="Helvetica"/>
-            <w:sz w:val="21"/>
-            <w:szCs w:val="21"/>
-          </w:rPr>
-          <w:t>Selecting and configuring an artifact</w:t>
-        </w:r>
-      </w:hyperlink>
-      <w:r>
-        <w:rPr>
-          <w:rFonts w:ascii="Helvetica" w:eastAsia="Times New Roman" w:hAnsi="Helvetica" w:cs="Helvetica"/>
-          <w:color w:val="333333"/>
-          <w:sz w:val="21"/>
-          <w:szCs w:val="21"/>
-        </w:rPr>
-        <w:t xml:space="preserve"> </w:t>
+        </w:rPr>
+        <w:t xml:space="preserve"> and select one of the pre-defined items that specify the processor cores, the size of RAM, and the size of the hard drive of the virtual machine to create.</w:t>
       </w:r>
     </w:p>
     <w:p>
@@ -857,16 +871,12 @@
         <w:rPr>
           <w:rFonts w:ascii="Helvetica" w:eastAsia="Times New Roman" w:hAnsi="Helvetica" w:cs="Helvetica"/>
           <w:color w:val="333333"/>
-          <w:sz w:val="21"/>
-          <w:szCs w:val="21"/>
         </w:rPr>
       </w:pPr>
       <w:r>
         <w:rPr>
           <w:rFonts w:ascii="Helvetica" w:eastAsia="Times New Roman" w:hAnsi="Helvetica" w:cs="Helvetica"/>
           <w:color w:val="333333"/>
-          <w:sz w:val="21"/>
-          <w:szCs w:val="21"/>
         </w:rPr>
         <w:t xml:space="preserve">Choose </w:t>
       </w:r>
@@ -875,77 +885,75 @@
           <w:rStyle w:val="Strong"/>
           <w:rFonts w:ascii="Helvetica" w:eastAsia="Times New Roman" w:hAnsi="Helvetica" w:cs="Helvetica"/>
           <w:color w:val="333333"/>
-          <w:sz w:val="21"/>
-          <w:szCs w:val="21"/>
-        </w:rPr>
-        <w:t>Create</w:t>
+        </w:rPr>
+        <w:t>Artifacts</w:t>
       </w:r>
       <w:r>
         <w:rPr>
           <w:rFonts w:ascii="Helvetica" w:eastAsia="Times New Roman" w:hAnsi="Helvetica" w:cs="Helvetica"/>
           <w:color w:val="333333"/>
-          <w:sz w:val="21"/>
-          <w:szCs w:val="21"/>
-        </w:rPr>
-        <w:t xml:space="preserve"> add the specified VM to the lab.</w:t>
+        </w:rPr>
+        <w:t xml:space="preserve"> and select and configure the artifacts that you want to add to the base image.</w:t>
+      </w:r>
+      <w:r>
+        <w:rPr>
+          <w:rFonts w:ascii="Helvetica" w:eastAsia="Times New Roman" w:hAnsi="Helvetica" w:cs="Helvetica"/>
+          <w:color w:val="333333"/>
+        </w:rPr>
+        <w:br/>
+        <w:t xml:space="preserve">See </w:t>
+      </w:r>
+      <w:hyperlink r:id="rId11" w:anchor="configuring-an-artifact" w:history="1">
+        <w:r>
+          <w:rPr>
+            <w:rStyle w:val="Hyperlink"/>
+            <w:rFonts w:ascii="Helvetica" w:eastAsia="Times New Roman" w:hAnsi="Helvetica" w:cs="Helvetica"/>
+          </w:rPr>
+          <w:t>Selecting and configuring an artifact</w:t>
+        </w:r>
+      </w:hyperlink>
+      <w:r>
+        <w:rPr>
+          <w:rFonts w:ascii="Helvetica" w:eastAsia="Times New Roman" w:hAnsi="Helvetica" w:cs="Helvetica"/>
+          <w:color w:val="333333"/>
+        </w:rPr>
+        <w:t xml:space="preserve"> </w:t>
       </w:r>
     </w:p>
     <w:p>
       <w:pPr>
-        <w:pStyle w:val="NormalWeb"/>
-        <w:rPr>
-          <w:rFonts w:ascii="Helvetica" w:hAnsi="Helvetica" w:cs="Helvetica"/>
-          <w:color w:val="333333"/>
-          <w:sz w:val="21"/>
-          <w:szCs w:val="21"/>
-        </w:rPr>
-      </w:pPr>
-      <w:r>
-        <w:rPr>
-          <w:rFonts w:ascii="Helvetica" w:hAnsi="Helvetica" w:cs="Helvetica"/>
-          <w:color w:val="333333"/>
-          <w:sz w:val="21"/>
-          <w:szCs w:val="21"/>
-        </w:rPr>
-        <w:t xml:space="preserve">The lab home blade shows the status of the VM, first as </w:t>
+        <w:numPr>
+          <w:ilvl w:val="0"/>
+          <w:numId w:val="1"/>
+        </w:numPr>
+        <w:spacing w:before="100" w:beforeAutospacing="1" w:after="100" w:afterAutospacing="1"/>
+        <w:ind w:left="0"/>
+        <w:rPr>
+          <w:rFonts w:ascii="Helvetica" w:eastAsia="Times New Roman" w:hAnsi="Helvetica" w:cs="Helvetica"/>
+          <w:color w:val="333333"/>
+        </w:rPr>
+      </w:pPr>
+      <w:r>
+        <w:rPr>
+          <w:rFonts w:ascii="Helvetica" w:eastAsia="Times New Roman" w:hAnsi="Helvetica" w:cs="Helvetica"/>
+          <w:color w:val="333333"/>
+        </w:rPr>
+        <w:t xml:space="preserve">Choose </w:t>
       </w:r>
       <w:r>
         <w:rPr>
           <w:rStyle w:val="Strong"/>
-          <w:rFonts w:ascii="Helvetica" w:hAnsi="Helvetica" w:cs="Helvetica"/>
-          <w:color w:val="333333"/>
-          <w:sz w:val="21"/>
-          <w:szCs w:val="21"/>
-        </w:rPr>
-        <w:t>Creating</w:t>
-      </w:r>
-      <w:r>
-        <w:rPr>
-          <w:rFonts w:ascii="Helvetica" w:hAnsi="Helvetica" w:cs="Helvetica"/>
-          <w:color w:val="333333"/>
-          <w:sz w:val="21"/>
-          <w:szCs w:val="21"/>
-        </w:rPr>
-        <w:t xml:space="preserve">, then as </w:t>
-      </w:r>
-      <w:r>
-        <w:rPr>
-          <w:rStyle w:val="Strong"/>
-          <w:rFonts w:ascii="Helvetica" w:hAnsi="Helvetica" w:cs="Helvetica"/>
-          <w:color w:val="333333"/>
-          <w:sz w:val="21"/>
-          <w:szCs w:val="21"/>
-        </w:rPr>
-        <w:t>Running</w:t>
-      </w:r>
-      <w:r>
-        <w:rPr>
-          <w:rFonts w:ascii="Helvetica" w:hAnsi="Helvetica" w:cs="Helvetica"/>
-          <w:color w:val="333333"/>
-          <w:sz w:val="21"/>
-          <w:szCs w:val="21"/>
-        </w:rPr>
-        <w:t xml:space="preserve"> after the VM is started:</w:t>
+          <w:rFonts w:ascii="Helvetica" w:eastAsia="Times New Roman" w:hAnsi="Helvetica" w:cs="Helvetica"/>
+          <w:color w:val="333333"/>
+        </w:rPr>
+        <w:t>Create</w:t>
+      </w:r>
+      <w:r>
+        <w:rPr>
+          <w:rFonts w:ascii="Helvetica" w:eastAsia="Times New Roman" w:hAnsi="Helvetica" w:cs="Helvetica"/>
+          <w:color w:val="333333"/>
+        </w:rPr>
+        <w:t xml:space="preserve"> add the specified VM to the lab.</w:t>
       </w:r>
     </w:p>
     <w:p>
@@ -954,8 +962,52 @@
         <w:rPr>
           <w:rFonts w:ascii="Helvetica" w:hAnsi="Helvetica" w:cs="Helvetica"/>
           <w:color w:val="333333"/>
-          <w:sz w:val="21"/>
-          <w:szCs w:val="21"/>
+        </w:rPr>
+      </w:pPr>
+      <w:r>
+        <w:rPr>
+          <w:rFonts w:ascii="Helvetica" w:hAnsi="Helvetica" w:cs="Helvetica"/>
+          <w:color w:val="333333"/>
+        </w:rPr>
+        <w:t xml:space="preserve">The lab home blade shows the status of the VM, first as </w:t>
+      </w:r>
+      <w:r>
+        <w:rPr>
+          <w:rStyle w:val="Strong"/>
+          <w:rFonts w:ascii="Helvetica" w:hAnsi="Helvetica" w:cs="Helvetica"/>
+          <w:color w:val="333333"/>
+        </w:rPr>
+        <w:t>Creating</w:t>
+      </w:r>
+      <w:r>
+        <w:rPr>
+          <w:rFonts w:ascii="Helvetica" w:hAnsi="Helvetica" w:cs="Helvetica"/>
+          <w:color w:val="333333"/>
+        </w:rPr>
+        <w:t xml:space="preserve">, then as </w:t>
+      </w:r>
+      <w:r>
+        <w:rPr>
+          <w:rStyle w:val="Strong"/>
+          <w:rFonts w:ascii="Helvetica" w:hAnsi="Helvetica" w:cs="Helvetica"/>
+          <w:color w:val="333333"/>
+        </w:rPr>
+        <w:t>Running</w:t>
+      </w:r>
+      <w:r>
+        <w:rPr>
+          <w:rFonts w:ascii="Helvetica" w:hAnsi="Helvetica" w:cs="Helvetica"/>
+          <w:color w:val="333333"/>
+        </w:rPr>
+        <w:t xml:space="preserve"> after the VM is started:</w:t>
+      </w:r>
+    </w:p>
+    <w:p>
+      <w:pPr>
+        <w:pStyle w:val="NormalWeb"/>
+        <w:rPr>
+          <w:rFonts w:ascii="Helvetica" w:hAnsi="Helvetica" w:cs="Helvetica"/>
+          <w:color w:val="333333"/>
         </w:rPr>
       </w:pPr>
       <w:r>
@@ -963,10 +1015,7 @@
           <w:rFonts w:ascii="Helvetica" w:hAnsi="Helvetica" w:cs="Helvetica"/>
           <w:noProof/>
           <w:color w:val="333333"/>
-          <w:sz w:val="21"/>
-          <w:szCs w:val="21"/>
-        </w:rPr>
-        <w:lastRenderedPageBreak/>
+        </w:rPr>
         <w:drawing>
           <wp:inline distT="0" distB="0" distL="0" distR="0" wp14:anchorId="6B5C64EA" wp14:editId="6B5C64EB">
             <wp:extent cx="5867400" cy="5248275"/>
@@ -1019,14 +1068,33 @@
     </w:p>
     <w:p>
       <w:pPr>
-        <w:pStyle w:val="Heading2"/>
-        <w:rPr>
-          <w:rFonts w:ascii="Helvetica" w:eastAsia="Times New Roman" w:hAnsi="Helvetica" w:cs="Helvetica"/>
-        </w:rPr>
-      </w:pPr>
-      <w:r>
-        <w:rPr>
-          <w:rFonts w:ascii="Helvetica" w:eastAsia="Times New Roman" w:hAnsi="Helvetica" w:cs="Helvetica"/>
+        <w:pStyle w:val="Heading1"/>
+        <w:rPr>
+          <w:b/>
+          <w:sz w:val="40"/>
+          <w:szCs w:val="40"/>
+          <w:rPrChange w:id="28" w:author="Patrick Sheahan" w:date="2015-09-29T13:33:00Z">
+            <w:rPr>
+              <w:rFonts w:eastAsia="Times New Roman"/>
+            </w:rPr>
+          </w:rPrChange>
+        </w:rPr>
+        <w:pPrChange w:id="29" w:author="Patrick Sheahan" w:date="2015-09-29T13:32:00Z">
+          <w:pPr>
+            <w:pStyle w:val="Heading2"/>
+          </w:pPr>
+        </w:pPrChange>
+      </w:pPr>
+      <w:r>
+        <w:rPr>
+          <w:b/>
+          <w:sz w:val="40"/>
+          <w:szCs w:val="40"/>
+          <w:rPrChange w:id="30" w:author="Patrick Sheahan" w:date="2015-09-29T13:33:00Z">
+            <w:rPr>
+              <w:rFonts w:eastAsia="Times New Roman"/>
+            </w:rPr>
+          </w:rPrChange>
         </w:rPr>
         <w:t>Selecting and configuring an artifact</w:t>
       </w:r>
@@ -1037,16 +1105,12 @@
         <w:rPr>
           <w:rFonts w:ascii="Helvetica" w:hAnsi="Helvetica" w:cs="Helvetica"/>
           <w:color w:val="333333"/>
-          <w:sz w:val="21"/>
-          <w:szCs w:val="21"/>
-        </w:rPr>
-      </w:pPr>
-      <w:r>
-        <w:rPr>
-          <w:rFonts w:ascii="Helvetica" w:hAnsi="Helvetica" w:cs="Helvetica"/>
-          <w:color w:val="333333"/>
-          <w:sz w:val="21"/>
-          <w:szCs w:val="21"/>
+        </w:rPr>
+      </w:pPr>
+      <w:r>
+        <w:rPr>
+          <w:rFonts w:ascii="Helvetica" w:hAnsi="Helvetica" w:cs="Helvetica"/>
+          <w:color w:val="333333"/>
         </w:rPr>
         <w:t xml:space="preserve">After you choose </w:t>
       </w:r>
@@ -1055,8 +1119,6 @@
           <w:rStyle w:val="Strong"/>
           <w:rFonts w:ascii="Helvetica" w:hAnsi="Helvetica" w:cs="Helvetica"/>
           <w:color w:val="333333"/>
-          <w:sz w:val="21"/>
-          <w:szCs w:val="21"/>
         </w:rPr>
         <w:t>Artifacts</w:t>
       </w:r>
@@ -1064,8 +1126,6 @@
         <w:rPr>
           <w:rFonts w:ascii="Helvetica" w:hAnsi="Helvetica" w:cs="Helvetica"/>
           <w:color w:val="333333"/>
-          <w:sz w:val="21"/>
-          <w:szCs w:val="21"/>
         </w:rPr>
         <w:t xml:space="preserve"> on the </w:t>
       </w:r>
@@ -1074,8 +1134,6 @@
           <w:rStyle w:val="Strong"/>
           <w:rFonts w:ascii="Helvetica" w:hAnsi="Helvetica" w:cs="Helvetica"/>
           <w:color w:val="333333"/>
-          <w:sz w:val="21"/>
-          <w:szCs w:val="21"/>
         </w:rPr>
         <w:t>Lab VM</w:t>
       </w:r>
@@ -1083,8 +1141,6 @@
         <w:rPr>
           <w:rFonts w:ascii="Helvetica" w:hAnsi="Helvetica" w:cs="Helvetica"/>
           <w:color w:val="333333"/>
-          <w:sz w:val="21"/>
-          <w:szCs w:val="21"/>
         </w:rPr>
         <w:t xml:space="preserve"> blade, you can add one or more artifacts from the </w:t>
       </w:r>
@@ -1093,8 +1149,6 @@
           <w:rStyle w:val="Strong"/>
           <w:rFonts w:ascii="Helvetica" w:hAnsi="Helvetica" w:cs="Helvetica"/>
           <w:color w:val="333333"/>
-          <w:sz w:val="21"/>
-          <w:szCs w:val="21"/>
         </w:rPr>
         <w:t>Add Artifacts</w:t>
       </w:r>
@@ -1102,8 +1156,6 @@
         <w:rPr>
           <w:rFonts w:ascii="Helvetica" w:hAnsi="Helvetica" w:cs="Helvetica"/>
           <w:color w:val="333333"/>
-          <w:sz w:val="21"/>
-          <w:szCs w:val="21"/>
         </w:rPr>
         <w:t xml:space="preserve"> blade.</w:t>
       </w:r>
@@ -1114,77 +1166,129 @@
         <w:rPr>
           <w:rFonts w:ascii="Helvetica" w:hAnsi="Helvetica" w:cs="Helvetica"/>
           <w:color w:val="333333"/>
-          <w:sz w:val="21"/>
-          <w:szCs w:val="21"/>
-        </w:rPr>
-      </w:pPr>
-      <w:r>
-        <w:rPr>
-          <w:rFonts w:ascii="Helvetica" w:hAnsi="Helvetica" w:cs="Helvetica"/>
-          <w:color w:val="333333"/>
-          <w:sz w:val="21"/>
-          <w:szCs w:val="21"/>
-        </w:rPr>
-        <w:lastRenderedPageBreak/>
+        </w:rPr>
+      </w:pPr>
+      <w:r>
+        <w:rPr>
+          <w:rFonts w:ascii="Helvetica" w:hAnsi="Helvetica" w:cs="Helvetica"/>
+          <w:color w:val="333333"/>
+        </w:rPr>
         <w:t xml:space="preserve"> </w:t>
       </w:r>
-      <w:r>
-        <w:rPr>
-          <w:rFonts w:ascii="Helvetica" w:hAnsi="Helvetica" w:cs="Helvetica"/>
-          <w:noProof/>
-          <w:color w:val="333333"/>
-          <w:sz w:val="21"/>
-          <w:szCs w:val="21"/>
-        </w:rPr>
-        <w:drawing>
-          <wp:inline distT="0" distB="0" distL="0" distR="0" wp14:anchorId="0BE65F72" wp14:editId="5EC5522F">
-            <wp:extent cx="5886450" cy="4886325"/>
-            <wp:effectExtent l="0" t="0" r="0" b="9525"/>
-            <wp:docPr id="11" name="Picture 11"/>
-            <wp:cNvGraphicFramePr>
-              <a:graphicFrameLocks xmlns:a="http://schemas.openxmlformats.org/drawingml/2006/main" noChangeAspect="1"/>
-            </wp:cNvGraphicFramePr>
-            <a:graphic xmlns:a="http://schemas.openxmlformats.org/drawingml/2006/main">
-              <a:graphicData uri="http://schemas.openxmlformats.org/drawingml/2006/picture">
-                <pic:pic xmlns:pic="http://schemas.openxmlformats.org/drawingml/2006/picture">
-                  <pic:nvPicPr>
-                    <pic:cNvPr id="0" name="Picture 1"/>
-                    <pic:cNvPicPr>
-                      <a:picLocks noChangeAspect="1" noChangeArrowheads="1"/>
-                    </pic:cNvPicPr>
-                  </pic:nvPicPr>
-                  <pic:blipFill>
-                    <a:blip r:embed="rId13">
-                      <a:extLst>
-                        <a:ext uri="{28A0092B-C50C-407E-A947-70E740481C1C}">
-                          <a14:useLocalDpi xmlns:a14="http://schemas.microsoft.com/office/drawing/2010/main" val="0"/>
-                        </a:ext>
-                      </a:extLst>
-                    </a:blip>
-                    <a:srcRect/>
-                    <a:stretch>
-                      <a:fillRect/>
-                    </a:stretch>
-                  </pic:blipFill>
-                  <pic:spPr bwMode="auto">
-                    <a:xfrm>
-                      <a:off x="0" y="0"/>
-                      <a:ext cx="5886450" cy="4886325"/>
-                    </a:xfrm>
-                    <a:prstGeom prst="rect">
-                      <a:avLst/>
-                    </a:prstGeom>
-                    <a:noFill/>
-                    <a:ln>
+      <w:ins w:id="31" w:author="Raman Kumar" w:date="2015-09-28T20:20:00Z">
+        <w:r>
+          <w:rPr>
+            <w:rFonts w:ascii="Helvetica" w:hAnsi="Helvetica" w:cs="Helvetica"/>
+            <w:noProof/>
+            <w:color w:val="333333"/>
+          </w:rPr>
+          <w:drawing>
+            <wp:inline distT="0" distB="0" distL="0" distR="0" wp14:anchorId="0BE65F72" wp14:editId="5EC5522F">
+              <wp:extent cx="5886450" cy="4886325"/>
+              <wp:effectExtent l="0" t="0" r="0" b="9525"/>
+              <wp:docPr id="11" name="Picture 11"/>
+              <wp:cNvGraphicFramePr>
+                <a:graphicFrameLocks xmlns:a="http://schemas.openxmlformats.org/drawingml/2006/main" noChangeAspect="1"/>
+              </wp:cNvGraphicFramePr>
+              <a:graphic xmlns:a="http://schemas.openxmlformats.org/drawingml/2006/main">
+                <a:graphicData uri="http://schemas.openxmlformats.org/drawingml/2006/picture">
+                  <pic:pic xmlns:pic="http://schemas.openxmlformats.org/drawingml/2006/picture">
+                    <pic:nvPicPr>
+                      <pic:cNvPr id="0" name="Picture 1"/>
+                      <pic:cNvPicPr>
+                        <a:picLocks noChangeAspect="1" noChangeArrowheads="1"/>
+                      </pic:cNvPicPr>
+                    </pic:nvPicPr>
+                    <pic:blipFill>
+                      <a:blip r:embed="rId13">
+                        <a:extLst>
+                          <a:ext uri="{28A0092B-C50C-407E-A947-70E740481C1C}">
+                            <a14:useLocalDpi xmlns:a14="http://schemas.microsoft.com/office/drawing/2010/main" val="0"/>
+                          </a:ext>
+                        </a:extLst>
+                      </a:blip>
+                      <a:srcRect/>
+                      <a:stretch>
+                        <a:fillRect/>
+                      </a:stretch>
+                    </pic:blipFill>
+                    <pic:spPr bwMode="auto">
+                      <a:xfrm>
+                        <a:off x="0" y="0"/>
+                        <a:ext cx="5886450" cy="4886325"/>
+                      </a:xfrm>
+                      <a:prstGeom prst="rect">
+                        <a:avLst/>
+                      </a:prstGeom>
                       <a:noFill/>
-                    </a:ln>
-                  </pic:spPr>
-                </pic:pic>
-              </a:graphicData>
-            </a:graphic>
-          </wp:inline>
-        </w:drawing>
-      </w:r>
+                      <a:ln>
+                        <a:noFill/>
+                      </a:ln>
+                    </pic:spPr>
+                  </pic:pic>
+                </a:graphicData>
+              </a:graphic>
+            </wp:inline>
+          </w:drawing>
+        </w:r>
+      </w:ins>
+      <w:del w:id="32" w:author="Raman Kumar" w:date="2015-09-28T20:20:00Z">
+        <w:r>
+          <w:rPr>
+            <w:rFonts w:ascii="Helvetica" w:hAnsi="Helvetica" w:cs="Helvetica"/>
+            <w:noProof/>
+            <w:color w:val="333333"/>
+          </w:rPr>
+          <w:drawing>
+            <wp:inline distT="0" distB="0" distL="0" distR="0" wp14:anchorId="6B5C64EC" wp14:editId="5E4F8C8E">
+              <wp:extent cx="6781800" cy="4714875"/>
+              <wp:effectExtent l="0" t="0" r="0" b="9525"/>
+              <wp:docPr id="5" name="Picture 5" descr="Add Artifacts blade"/>
+              <wp:cNvGraphicFramePr>
+                <a:graphicFrameLocks xmlns:a="http://schemas.openxmlformats.org/drawingml/2006/main" noChangeAspect="1"/>
+              </wp:cNvGraphicFramePr>
+              <a:graphic xmlns:a="http://schemas.openxmlformats.org/drawingml/2006/main">
+                <a:graphicData uri="http://schemas.openxmlformats.org/drawingml/2006/picture">
+                  <pic:pic xmlns:pic="http://schemas.openxmlformats.org/drawingml/2006/picture">
+                    <pic:nvPicPr>
+                      <pic:cNvPr id="0" name="Picture 5" descr="Add Artifacts blade"/>
+                      <pic:cNvPicPr>
+                        <a:picLocks noChangeAspect="1" noChangeArrowheads="1"/>
+                      </pic:cNvPicPr>
+                    </pic:nvPicPr>
+                    <pic:blipFill>
+                      <a:blip r:embed="rId14">
+                        <a:extLst>
+                          <a:ext uri="{28A0092B-C50C-407E-A947-70E740481C1C}">
+                            <a14:useLocalDpi xmlns:a14="http://schemas.microsoft.com/office/drawing/2010/main" val="0"/>
+                          </a:ext>
+                        </a:extLst>
+                      </a:blip>
+                      <a:srcRect/>
+                      <a:stretch>
+                        <a:fillRect/>
+                      </a:stretch>
+                    </pic:blipFill>
+                    <pic:spPr bwMode="auto">
+                      <a:xfrm>
+                        <a:off x="0" y="0"/>
+                        <a:ext cx="6781800" cy="4714875"/>
+                      </a:xfrm>
+                      <a:prstGeom prst="rect">
+                        <a:avLst/>
+                      </a:prstGeom>
+                      <a:noFill/>
+                      <a:ln>
+                        <a:noFill/>
+                      </a:ln>
+                    </pic:spPr>
+                  </pic:pic>
+                </a:graphicData>
+              </a:graphic>
+            </wp:inline>
+          </w:drawing>
+        </w:r>
+      </w:del>
     </w:p>
     <w:p>
       <w:pPr>
@@ -1192,16 +1296,12 @@
         <w:rPr>
           <w:rFonts w:ascii="Helvetica" w:hAnsi="Helvetica" w:cs="Helvetica"/>
           <w:color w:val="333333"/>
-          <w:sz w:val="21"/>
-          <w:szCs w:val="21"/>
-        </w:rPr>
-      </w:pPr>
-      <w:r>
-        <w:rPr>
-          <w:rFonts w:ascii="Helvetica" w:hAnsi="Helvetica" w:cs="Helvetica"/>
-          <w:color w:val="333333"/>
-          <w:sz w:val="21"/>
-          <w:szCs w:val="21"/>
+        </w:rPr>
+      </w:pPr>
+      <w:r>
+        <w:rPr>
+          <w:rFonts w:ascii="Helvetica" w:hAnsi="Helvetica" w:cs="Helvetica"/>
+          <w:color w:val="333333"/>
         </w:rPr>
         <w:t xml:space="preserve">The </w:t>
       </w:r>
@@ -1210,8 +1310,6 @@
           <w:rStyle w:val="Strong"/>
           <w:rFonts w:ascii="Helvetica" w:hAnsi="Helvetica" w:cs="Helvetica"/>
           <w:color w:val="333333"/>
-          <w:sz w:val="21"/>
-          <w:szCs w:val="21"/>
         </w:rPr>
         <w:t>Add Artifacts</w:t>
       </w:r>
@@ -1219,10 +1317,39 @@
         <w:rPr>
           <w:rFonts w:ascii="Helvetica" w:hAnsi="Helvetica" w:cs="Helvetica"/>
           <w:color w:val="333333"/>
-          <w:sz w:val="21"/>
-          <w:szCs w:val="21"/>
-        </w:rPr>
-        <w:t xml:space="preserve"> list contains artifact files from the official DevTest Lab repository and artifacts from the team repository.</w:t>
+        </w:rPr>
+        <w:t xml:space="preserve"> list contains artifact files from the official DevTest Lab repository </w:t>
+      </w:r>
+      <w:del w:id="33" w:author="Raman Kumar" w:date="2015-09-28T20:20:00Z">
+        <w:r>
+          <w:rPr>
+            <w:rFonts w:ascii="Helvetica" w:hAnsi="Helvetica" w:cs="Helvetica"/>
+            <w:color w:val="333333"/>
+          </w:rPr>
+          <w:delText>(</w:delText>
+        </w:r>
+        <w:r>
+          <w:rPr>
+            <w:rStyle w:val="Strong"/>
+            <w:rFonts w:ascii="Helvetica" w:hAnsi="Helvetica" w:cs="Helvetica"/>
+            <w:color w:val="333333"/>
+          </w:rPr>
+          <w:delText>Official Repo)</w:delText>
+        </w:r>
+        <w:r>
+          <w:rPr>
+            <w:rFonts w:ascii="Helvetica" w:hAnsi="Helvetica" w:cs="Helvetica"/>
+            <w:color w:val="333333"/>
+          </w:rPr>
+          <w:delText xml:space="preserve"> </w:delText>
+        </w:r>
+      </w:del>
+      <w:r>
+        <w:rPr>
+          <w:rFonts w:ascii="Helvetica" w:hAnsi="Helvetica" w:cs="Helvetica"/>
+          <w:color w:val="333333"/>
+        </w:rPr>
+        <w:t>and artifacts from the team repository.</w:t>
       </w:r>
     </w:p>
     <w:p>
@@ -1231,8 +1358,6 @@
         <w:rPr>
           <w:rFonts w:ascii="Helvetica" w:hAnsi="Helvetica" w:cs="Helvetica"/>
           <w:color w:val="333333"/>
-          <w:sz w:val="21"/>
-          <w:szCs w:val="21"/>
         </w:rPr>
       </w:pPr>
       <w:r>
@@ -1240,8 +1365,6 @@
           <w:rStyle w:val="Strong"/>
           <w:rFonts w:ascii="Helvetica" w:hAnsi="Helvetica" w:cs="Helvetica"/>
           <w:color w:val="333333"/>
-          <w:sz w:val="21"/>
-          <w:szCs w:val="21"/>
         </w:rPr>
         <w:t>To add an artifact to the VM:</w:t>
       </w:r>
@@ -1251,22 +1374,29 @@
         <w:pStyle w:val="NormalWeb"/>
         <w:numPr>
           <w:ilvl w:val="0"/>
-          <w:numId w:val="2"/>
+          <w:numId w:val="6"/>
         </w:numPr>
-        <w:ind w:left="0"/>
-        <w:rPr>
-          <w:rFonts w:ascii="Helvetica" w:hAnsi="Helvetica" w:cs="Helvetica"/>
-          <w:color w:val="333333"/>
-          <w:sz w:val="21"/>
-          <w:szCs w:val="21"/>
-        </w:rPr>
-      </w:pPr>
-      <w:r>
-        <w:rPr>
-          <w:rFonts w:ascii="Helvetica" w:hAnsi="Helvetica" w:cs="Helvetica"/>
-          <w:color w:val="333333"/>
-          <w:sz w:val="21"/>
-          <w:szCs w:val="21"/>
+        <w:rPr>
+          <w:rFonts w:ascii="Helvetica" w:hAnsi="Helvetica" w:cs="Helvetica"/>
+          <w:color w:val="333333"/>
+        </w:rPr>
+        <w:pPrChange w:id="34" w:author="Patrick Sheahan" w:date="2015-09-29T13:35:00Z">
+          <w:pPr>
+            <w:pStyle w:val="NormalWeb"/>
+            <w:numPr>
+              <w:numId w:val="2"/>
+            </w:numPr>
+            <w:tabs>
+              <w:tab w:val="num" w:pos="720"/>
+            </w:tabs>
+            <w:ind w:hanging="360"/>
+          </w:pPr>
+        </w:pPrChange>
+      </w:pPr>
+      <w:r>
+        <w:rPr>
+          <w:rFonts w:ascii="Helvetica" w:hAnsi="Helvetica" w:cs="Helvetica"/>
+          <w:color w:val="333333"/>
         </w:rPr>
         <w:t xml:space="preserve">Choose the artifact file in the </w:t>
       </w:r>
@@ -1275,8 +1405,6 @@
           <w:rStyle w:val="Strong"/>
           <w:rFonts w:ascii="Helvetica" w:hAnsi="Helvetica" w:cs="Helvetica"/>
           <w:color w:val="333333"/>
-          <w:sz w:val="21"/>
-          <w:szCs w:val="21"/>
         </w:rPr>
         <w:t>Add Artifacts</w:t>
       </w:r>
@@ -1284,8 +1412,6 @@
         <w:rPr>
           <w:rFonts w:ascii="Helvetica" w:hAnsi="Helvetica" w:cs="Helvetica"/>
           <w:color w:val="333333"/>
-          <w:sz w:val="21"/>
-          <w:szCs w:val="21"/>
         </w:rPr>
         <w:t xml:space="preserve"> blade. The </w:t>
       </w:r>
@@ -1294,8 +1420,6 @@
           <w:rStyle w:val="Strong"/>
           <w:rFonts w:ascii="Helvetica" w:hAnsi="Helvetica" w:cs="Helvetica"/>
           <w:color w:val="333333"/>
-          <w:sz w:val="21"/>
-          <w:szCs w:val="21"/>
         </w:rPr>
         <w:t>Add Artifact</w:t>
       </w:r>
@@ -1303,8 +1427,6 @@
         <w:rPr>
           <w:rFonts w:ascii="Helvetica" w:hAnsi="Helvetica" w:cs="Helvetica"/>
           <w:color w:val="333333"/>
-          <w:sz w:val="21"/>
-          <w:szCs w:val="21"/>
         </w:rPr>
         <w:t xml:space="preserve"> blade lets you added parameters to the artifact:</w:t>
       </w:r>
@@ -1312,8 +1434,6 @@
         <w:rPr>
           <w:rFonts w:ascii="Helvetica" w:hAnsi="Helvetica" w:cs="Helvetica"/>
           <w:color w:val="333333"/>
-          <w:sz w:val="21"/>
-          <w:szCs w:val="21"/>
         </w:rPr>
         <w:br/>
       </w:r>
@@ -1322,10 +1442,7 @@
           <w:rFonts w:ascii="Helvetica" w:hAnsi="Helvetica" w:cs="Helvetica"/>
           <w:noProof/>
           <w:color w:val="333333"/>
-          <w:sz w:val="21"/>
-          <w:szCs w:val="21"/>
-        </w:rPr>
-        <w:lastRenderedPageBreak/>
+        </w:rPr>
         <w:drawing>
           <wp:inline distT="0" distB="0" distL="0" distR="0" wp14:anchorId="6B5C64EE" wp14:editId="6B5C64EF">
             <wp:extent cx="4676775" cy="6286500"/>
@@ -1339,108 +1456,6 @@
                 <pic:pic xmlns:pic="http://schemas.openxmlformats.org/drawingml/2006/picture">
                   <pic:nvPicPr>
                     <pic:cNvPr id="0" name="Picture 6" descr="Add Artifact blade"/>
-                    <pic:cNvPicPr>
-                      <a:picLocks noChangeAspect="1" noChangeArrowheads="1"/>
-                    </pic:cNvPicPr>
-                  </pic:nvPicPr>
-                  <pic:blipFill>
-                    <a:blip r:embed="rId14">
-                      <a:extLst>
-                        <a:ext uri="{28A0092B-C50C-407E-A947-70E740481C1C}">
-                          <a14:useLocalDpi xmlns:a14="http://schemas.microsoft.com/office/drawing/2010/main" val="0"/>
-                        </a:ext>
-                      </a:extLst>
-                    </a:blip>
-                    <a:srcRect/>
-                    <a:stretch>
-                      <a:fillRect/>
-                    </a:stretch>
-                  </pic:blipFill>
-                  <pic:spPr bwMode="auto">
-                    <a:xfrm>
-                      <a:off x="0" y="0"/>
-                      <a:ext cx="4676775" cy="6286500"/>
-                    </a:xfrm>
-                    <a:prstGeom prst="rect">
-                      <a:avLst/>
-                    </a:prstGeom>
-                    <a:noFill/>
-                    <a:ln>
-                      <a:noFill/>
-                    </a:ln>
-                  </pic:spPr>
-                </pic:pic>
-              </a:graphicData>
-            </a:graphic>
-          </wp:inline>
-        </w:drawing>
-      </w:r>
-      <w:r>
-        <w:rPr>
-          <w:rFonts w:ascii="Helvetica" w:hAnsi="Helvetica" w:cs="Helvetica"/>
-          <w:color w:val="333333"/>
-          <w:sz w:val="21"/>
-          <w:szCs w:val="21"/>
-        </w:rPr>
-        <w:br/>
-        <w:t>Required parameters are marked with a red asterisk (*).</w:t>
-      </w:r>
-    </w:p>
-    <w:p>
-      <w:pPr>
-        <w:pStyle w:val="NormalWeb"/>
-        <w:numPr>
-          <w:ilvl w:val="0"/>
-          <w:numId w:val="2"/>
-        </w:numPr>
-        <w:ind w:left="0"/>
-        <w:rPr>
-          <w:rFonts w:ascii="Helvetica" w:hAnsi="Helvetica" w:cs="Helvetica"/>
-          <w:color w:val="333333"/>
-          <w:sz w:val="21"/>
-          <w:szCs w:val="21"/>
-        </w:rPr>
-      </w:pPr>
-      <w:r>
-        <w:rPr>
-          <w:rFonts w:ascii="Helvetica" w:hAnsi="Helvetica" w:cs="Helvetica"/>
-          <w:color w:val="333333"/>
-          <w:sz w:val="21"/>
-          <w:szCs w:val="21"/>
-        </w:rPr>
-        <w:lastRenderedPageBreak/>
-        <w:t>Enter the required parameter values and any optional parameters that you need.</w:t>
-      </w:r>
-      <w:r>
-        <w:rPr>
-          <w:rFonts w:ascii="Helvetica" w:hAnsi="Helvetica" w:cs="Helvetica"/>
-          <w:color w:val="333333"/>
-          <w:sz w:val="21"/>
-          <w:szCs w:val="21"/>
-        </w:rPr>
-        <w:br/>
-      </w:r>
-      <w:r>
-        <w:rPr>
-          <w:rFonts w:ascii="Helvetica" w:hAnsi="Helvetica" w:cs="Helvetica"/>
-          <w:noProof/>
-          <w:color w:val="333333"/>
-          <w:sz w:val="21"/>
-          <w:szCs w:val="21"/>
-        </w:rPr>
-        <w:drawing>
-          <wp:inline distT="0" distB="0" distL="0" distR="0" wp14:anchorId="6B5C64F0" wp14:editId="6B5C64F1">
-            <wp:extent cx="4676775" cy="6286500"/>
-            <wp:effectExtent l="0" t="0" r="9525" b="0"/>
-            <wp:docPr id="7" name="Picture 7" descr="Add Artifact blade"/>
-            <wp:cNvGraphicFramePr>
-              <a:graphicFrameLocks xmlns:a="http://schemas.openxmlformats.org/drawingml/2006/main" noChangeAspect="1"/>
-            </wp:cNvGraphicFramePr>
-            <a:graphic xmlns:a="http://schemas.openxmlformats.org/drawingml/2006/main">
-              <a:graphicData uri="http://schemas.openxmlformats.org/drawingml/2006/picture">
-                <pic:pic xmlns:pic="http://schemas.openxmlformats.org/drawingml/2006/picture">
-                  <pic:nvPicPr>
-                    <pic:cNvPr id="0" name="Picture 7" descr="Add Artifact blade"/>
                     <pic:cNvPicPr>
                       <a:picLocks noChangeAspect="1" noChangeArrowheads="1"/>
                     </pic:cNvPicPr>
@@ -1477,256 +1492,64 @@
           </wp:inline>
         </w:drawing>
       </w:r>
+      <w:r>
+        <w:rPr>
+          <w:rFonts w:ascii="Helvetica" w:hAnsi="Helvetica" w:cs="Helvetica"/>
+          <w:color w:val="333333"/>
+        </w:rPr>
+        <w:br/>
+        <w:t>Required parameters are marked with a red asterisk (*).</w:t>
+      </w:r>
     </w:p>
     <w:p>
       <w:pPr>
         <w:pStyle w:val="NormalWeb"/>
         <w:numPr>
           <w:ilvl w:val="0"/>
-          <w:numId w:val="2"/>
+          <w:numId w:val="6"/>
         </w:numPr>
-        <w:ind w:left="0"/>
-        <w:rPr>
-          <w:rFonts w:ascii="Helvetica" w:hAnsi="Helvetica" w:cs="Helvetica"/>
-          <w:color w:val="333333"/>
-          <w:sz w:val="21"/>
-          <w:szCs w:val="21"/>
-        </w:rPr>
-      </w:pPr>
-      <w:r>
-        <w:rPr>
-          <w:rFonts w:ascii="Helvetica" w:hAnsi="Helvetica" w:cs="Helvetica"/>
-          <w:color w:val="333333"/>
-          <w:sz w:val="21"/>
-          <w:szCs w:val="21"/>
-        </w:rPr>
-        <w:t xml:space="preserve">Choose </w:t>
-      </w:r>
-      <w:r>
-        <w:rPr>
-          <w:rStyle w:val="Strong"/>
-          <w:rFonts w:ascii="Helvetica" w:hAnsi="Helvetica" w:cs="Helvetica"/>
-          <w:color w:val="333333"/>
-          <w:sz w:val="21"/>
-          <w:szCs w:val="21"/>
-        </w:rPr>
-        <w:t>Add</w:t>
-      </w:r>
-      <w:r>
-        <w:rPr>
-          <w:rFonts w:ascii="Helvetica" w:hAnsi="Helvetica" w:cs="Helvetica"/>
-          <w:color w:val="333333"/>
-          <w:sz w:val="21"/>
-          <w:szCs w:val="21"/>
-        </w:rPr>
-        <w:t>.</w:t>
-      </w:r>
-    </w:p>
-    <w:p>
-      <w:pPr>
-        <w:pStyle w:val="NormalWeb"/>
-        <w:rPr>
-          <w:rFonts w:ascii="Helvetica" w:hAnsi="Helvetica" w:cs="Helvetica"/>
-          <w:color w:val="333333"/>
-          <w:sz w:val="21"/>
-          <w:szCs w:val="21"/>
-        </w:rPr>
-      </w:pPr>
-      <w:r>
-        <w:rPr>
-          <w:rFonts w:ascii="Helvetica" w:hAnsi="Helvetica" w:cs="Helvetica"/>
-          <w:color w:val="333333"/>
-          <w:sz w:val="21"/>
-          <w:szCs w:val="21"/>
-        </w:rPr>
-        <w:t>Repeat these steps to add additional artifacts.</w:t>
-      </w:r>
-    </w:p>
-    <w:p>
-      <w:pPr>
-        <w:pStyle w:val="NormalWeb"/>
-        <w:rPr>
-          <w:rFonts w:ascii="Helvetica" w:hAnsi="Helvetica" w:cs="Helvetica"/>
-          <w:color w:val="333333"/>
-          <w:sz w:val="21"/>
-          <w:szCs w:val="21"/>
-        </w:rPr>
-      </w:pPr>
-      <w:r>
-        <w:rPr>
-          <w:rStyle w:val="Strong"/>
-          <w:rFonts w:ascii="Helvetica" w:hAnsi="Helvetica" w:cs="Helvetica"/>
-          <w:color w:val="333333"/>
-          <w:sz w:val="21"/>
-          <w:szCs w:val="21"/>
-        </w:rPr>
-        <w:t>To view and modify the selected artifacts.</w:t>
-      </w:r>
-    </w:p>
-    <w:p>
-      <w:pPr>
-        <w:pStyle w:val="NormalWeb"/>
-        <w:rPr>
-          <w:rFonts w:ascii="Helvetica" w:hAnsi="Helvetica" w:cs="Helvetica"/>
-          <w:color w:val="333333"/>
-          <w:sz w:val="21"/>
-          <w:szCs w:val="21"/>
-        </w:rPr>
-      </w:pPr>
-      <w:r>
-        <w:rPr>
-          <w:rFonts w:ascii="Helvetica" w:hAnsi="Helvetica" w:cs="Helvetica"/>
-          <w:color w:val="333333"/>
-          <w:sz w:val="21"/>
-          <w:szCs w:val="21"/>
-        </w:rPr>
-        <w:t xml:space="preserve">The actions of the artifact are executed in order. You can change the order and view and revise the artifacts' parameters on the </w:t>
-      </w:r>
-      <w:r>
-        <w:rPr>
-          <w:rStyle w:val="Strong"/>
-          <w:rFonts w:ascii="Helvetica" w:hAnsi="Helvetica" w:cs="Helvetica"/>
-          <w:color w:val="333333"/>
-          <w:sz w:val="21"/>
-          <w:szCs w:val="21"/>
-        </w:rPr>
-        <w:t>Selected Artifacts</w:t>
-      </w:r>
-      <w:r>
-        <w:rPr>
-          <w:rFonts w:ascii="Helvetica" w:hAnsi="Helvetica" w:cs="Helvetica"/>
-          <w:color w:val="333333"/>
-          <w:sz w:val="21"/>
-          <w:szCs w:val="21"/>
-        </w:rPr>
-        <w:t xml:space="preserve"> blade.</w:t>
-      </w:r>
-    </w:p>
-    <w:p>
-      <w:pPr>
-        <w:pStyle w:val="NormalWeb"/>
-        <w:numPr>
-          <w:ilvl w:val="0"/>
-          <w:numId w:val="3"/>
-        </w:numPr>
-        <w:ind w:left="0"/>
-        <w:rPr>
-          <w:rFonts w:ascii="Helvetica" w:hAnsi="Helvetica" w:cs="Helvetica"/>
-          <w:color w:val="333333"/>
-          <w:sz w:val="21"/>
-          <w:szCs w:val="21"/>
-        </w:rPr>
-      </w:pPr>
-      <w:r>
-        <w:rPr>
-          <w:rFonts w:ascii="Helvetica" w:hAnsi="Helvetica" w:cs="Helvetica"/>
-          <w:color w:val="333333"/>
-          <w:sz w:val="21"/>
-          <w:szCs w:val="21"/>
-        </w:rPr>
-        <w:t xml:space="preserve">To open the </w:t>
-      </w:r>
-      <w:r>
-        <w:rPr>
-          <w:rStyle w:val="Strong"/>
-          <w:rFonts w:ascii="Helvetica" w:hAnsi="Helvetica" w:cs="Helvetica"/>
-          <w:color w:val="333333"/>
-          <w:sz w:val="21"/>
-          <w:szCs w:val="21"/>
-        </w:rPr>
-        <w:t>Selected Artifacts</w:t>
-      </w:r>
-      <w:r>
-        <w:rPr>
-          <w:rFonts w:ascii="Helvetica" w:hAnsi="Helvetica" w:cs="Helvetica"/>
-          <w:color w:val="333333"/>
-          <w:sz w:val="21"/>
-          <w:szCs w:val="21"/>
-        </w:rPr>
-        <w:t xml:space="preserve"> blade, choose </w:t>
-      </w:r>
-      <w:r>
-        <w:rPr>
-          <w:rStyle w:val="Emphasis"/>
-          <w:rFonts w:ascii="Helvetica" w:hAnsi="Helvetica" w:cs="Helvetica"/>
-          <w:color w:val="333333"/>
-          <w:sz w:val="21"/>
-          <w:szCs w:val="21"/>
-        </w:rPr>
-        <w:t>N</w:t>
-      </w:r>
-      <w:r>
-        <w:rPr>
-          <w:rFonts w:ascii="Helvetica" w:hAnsi="Helvetica" w:cs="Helvetica"/>
-          <w:color w:val="333333"/>
-          <w:sz w:val="21"/>
-          <w:szCs w:val="21"/>
-        </w:rPr>
-        <w:t xml:space="preserve"> </w:t>
-      </w:r>
-      <w:r>
-        <w:rPr>
-          <w:rStyle w:val="Strong"/>
-          <w:rFonts w:ascii="Helvetica" w:hAnsi="Helvetica" w:cs="Helvetica"/>
-          <w:color w:val="333333"/>
-          <w:sz w:val="21"/>
-          <w:szCs w:val="21"/>
-        </w:rPr>
-        <w:t>selected artifacts</w:t>
-      </w:r>
-      <w:r>
-        <w:rPr>
-          <w:rFonts w:ascii="Helvetica" w:hAnsi="Helvetica" w:cs="Helvetica"/>
-          <w:color w:val="333333"/>
-          <w:sz w:val="21"/>
-          <w:szCs w:val="21"/>
-        </w:rPr>
-        <w:t xml:space="preserve">, where </w:t>
-      </w:r>
-      <w:r>
-        <w:rPr>
-          <w:rStyle w:val="Emphasis"/>
-          <w:rFonts w:ascii="Helvetica" w:hAnsi="Helvetica" w:cs="Helvetica"/>
-          <w:color w:val="333333"/>
-          <w:sz w:val="21"/>
-          <w:szCs w:val="21"/>
-        </w:rPr>
-        <w:t>N</w:t>
-      </w:r>
-      <w:r>
-        <w:rPr>
-          <w:rFonts w:ascii="Helvetica" w:hAnsi="Helvetica" w:cs="Helvetica"/>
-          <w:color w:val="333333"/>
-          <w:sz w:val="21"/>
-          <w:szCs w:val="21"/>
-        </w:rPr>
-        <w:t xml:space="preserve"> is the number of artifacts that you have added to the VM.</w:t>
-      </w:r>
-    </w:p>
-    <w:p>
-      <w:pPr>
-        <w:pStyle w:val="NormalWeb"/>
-        <w:rPr>
-          <w:rFonts w:ascii="Helvetica" w:hAnsi="Helvetica" w:cs="Helvetica"/>
-          <w:color w:val="333333"/>
-          <w:sz w:val="21"/>
-          <w:szCs w:val="21"/>
-        </w:rPr>
-      </w:pPr>
+        <w:rPr>
+          <w:rFonts w:ascii="Helvetica" w:hAnsi="Helvetica" w:cs="Helvetica"/>
+          <w:color w:val="333333"/>
+        </w:rPr>
+        <w:pPrChange w:id="35" w:author="Patrick Sheahan" w:date="2015-09-29T13:35:00Z">
+          <w:pPr>
+            <w:pStyle w:val="NormalWeb"/>
+            <w:numPr>
+              <w:numId w:val="2"/>
+            </w:numPr>
+            <w:tabs>
+              <w:tab w:val="num" w:pos="720"/>
+            </w:tabs>
+            <w:ind w:hanging="360"/>
+          </w:pPr>
+        </w:pPrChange>
+      </w:pPr>
+      <w:r>
+        <w:rPr>
+          <w:rFonts w:ascii="Helvetica" w:hAnsi="Helvetica" w:cs="Helvetica"/>
+          <w:color w:val="333333"/>
+        </w:rPr>
+        <w:t>Enter the required parameter values and any optional parameters that you need.</w:t>
+      </w:r>
+      <w:r>
+        <w:rPr>
+          <w:rFonts w:ascii="Helvetica" w:hAnsi="Helvetica" w:cs="Helvetica"/>
+          <w:color w:val="333333"/>
+        </w:rPr>
+        <w:br/>
+      </w:r>
       <w:r>
         <w:rPr>
           <w:rFonts w:ascii="Helvetica" w:hAnsi="Helvetica" w:cs="Helvetica"/>
           <w:noProof/>
           <w:color w:val="333333"/>
-          <w:sz w:val="21"/>
-          <w:szCs w:val="21"/>
-        </w:rPr>
-        <w:lastRenderedPageBreak/>
+        </w:rPr>
         <w:drawing>
-          <wp:inline distT="0" distB="0" distL="0" distR="0" wp14:anchorId="524F4912" wp14:editId="6440F57E">
-            <wp:extent cx="5943600" cy="5438775"/>
-            <wp:effectExtent l="0" t="0" r="0" b="9525"/>
-            <wp:docPr id="12" name="Picture 12"/>
+          <wp:inline distT="0" distB="0" distL="0" distR="0" wp14:anchorId="6B5C64F0" wp14:editId="6B5C64F1">
+            <wp:extent cx="4676775" cy="6286500"/>
+            <wp:effectExtent l="0" t="0" r="9525" b="0"/>
+            <wp:docPr id="7" name="Picture 7" descr="Add Artifact blade"/>
             <wp:cNvGraphicFramePr>
               <a:graphicFrameLocks xmlns:a="http://schemas.openxmlformats.org/drawingml/2006/main" noChangeAspect="1"/>
             </wp:cNvGraphicFramePr>
@@ -1734,7 +1557,7 @@
               <a:graphicData uri="http://schemas.openxmlformats.org/drawingml/2006/picture">
                 <pic:pic xmlns:pic="http://schemas.openxmlformats.org/drawingml/2006/picture">
                   <pic:nvPicPr>
-                    <pic:cNvPr id="0" name="Picture 2"/>
+                    <pic:cNvPr id="0" name="Picture 7" descr="Add Artifact blade"/>
                     <pic:cNvPicPr>
                       <a:picLocks noChangeAspect="1" noChangeArrowheads="1"/>
                     </pic:cNvPicPr>
@@ -1755,7 +1578,7 @@
                   <pic:spPr bwMode="auto">
                     <a:xfrm>
                       <a:off x="0" y="0"/>
-                      <a:ext cx="5943600" cy="5438775"/>
+                      <a:ext cx="4676775" cy="6286500"/>
                     </a:xfrm>
                     <a:prstGeom prst="rect">
                       <a:avLst/>
@@ -1777,149 +1600,64 @@
         <w:pStyle w:val="NormalWeb"/>
         <w:numPr>
           <w:ilvl w:val="0"/>
-          <w:numId w:val="3"/>
+          <w:numId w:val="6"/>
         </w:numPr>
-        <w:ind w:left="0"/>
-        <w:rPr>
-          <w:rFonts w:ascii="Helvetica" w:hAnsi="Helvetica" w:cs="Helvetica"/>
-          <w:color w:val="333333"/>
-          <w:sz w:val="21"/>
-          <w:szCs w:val="21"/>
-        </w:rPr>
-      </w:pPr>
-      <w:r>
-        <w:rPr>
-          <w:rFonts w:ascii="Helvetica" w:hAnsi="Helvetica" w:cs="Helvetica"/>
-          <w:color w:val="333333"/>
-          <w:sz w:val="21"/>
-          <w:szCs w:val="21"/>
-        </w:rPr>
-        <w:lastRenderedPageBreak/>
-        <w:t xml:space="preserve">To view or edit the parameters of an artifact, choose the artifact in the </w:t>
+        <w:rPr>
+          <w:del w:id="36" w:author="Patrick Sheahan" w:date="2015-09-29T13:36:00Z"/>
+          <w:rFonts w:ascii="Helvetica" w:hAnsi="Helvetica" w:cs="Helvetica"/>
+          <w:color w:val="333333"/>
+        </w:rPr>
+        <w:pPrChange w:id="37" w:author="Patrick Sheahan" w:date="2015-09-29T13:35:00Z">
+          <w:pPr>
+            <w:pStyle w:val="NormalWeb"/>
+            <w:numPr>
+              <w:numId w:val="2"/>
+            </w:numPr>
+            <w:tabs>
+              <w:tab w:val="num" w:pos="720"/>
+            </w:tabs>
+            <w:ind w:hanging="360"/>
+          </w:pPr>
+        </w:pPrChange>
+      </w:pPr>
+      <w:r>
+        <w:rPr>
+          <w:rFonts w:ascii="Helvetica" w:hAnsi="Helvetica" w:cs="Helvetica"/>
+          <w:color w:val="333333"/>
+          <w:rPrChange w:id="38" w:author="Patrick Sheahan" w:date="2015-09-29T13:36:00Z">
+            <w:rPr>
+              <w:rFonts w:ascii="Helvetica" w:hAnsi="Helvetica" w:cs="Helvetica"/>
+              <w:color w:val="333333"/>
+            </w:rPr>
+          </w:rPrChange>
+        </w:rPr>
+        <w:t xml:space="preserve">Choose </w:t>
       </w:r>
       <w:r>
         <w:rPr>
           <w:rStyle w:val="Strong"/>
           <w:rFonts w:ascii="Helvetica" w:hAnsi="Helvetica" w:cs="Helvetica"/>
           <w:color w:val="333333"/>
-          <w:sz w:val="21"/>
-          <w:szCs w:val="21"/>
-        </w:rPr>
-        <w:t>Selected Artifacts</w:t>
-      </w:r>
-      <w:r>
-        <w:rPr>
-          <w:rFonts w:ascii="Helvetica" w:hAnsi="Helvetica" w:cs="Helvetica"/>
-          <w:color w:val="333333"/>
-          <w:sz w:val="21"/>
-          <w:szCs w:val="21"/>
-        </w:rPr>
-        <w:t xml:space="preserve"> blade:</w:t>
-      </w:r>
-      <w:r>
-        <w:rPr>
-          <w:rFonts w:ascii="Helvetica" w:hAnsi="Helvetica" w:cs="Helvetica"/>
-          <w:color w:val="333333"/>
-          <w:sz w:val="21"/>
-          <w:szCs w:val="21"/>
-        </w:rPr>
-        <w:br/>
-      </w:r>
-      <w:r>
-        <w:rPr>
-          <w:noProof/>
-        </w:rPr>
-        <w:drawing>
-          <wp:inline distT="0" distB="0" distL="0" distR="0" wp14:anchorId="5650FD3F" wp14:editId="7C104388">
-            <wp:extent cx="3657600" cy="3638550"/>
-            <wp:effectExtent l="0" t="0" r="0" b="0"/>
-            <wp:docPr id="15" name="Picture 15"/>
-            <wp:cNvGraphicFramePr>
-              <a:graphicFrameLocks xmlns:a="http://schemas.openxmlformats.org/drawingml/2006/main" noChangeAspect="1"/>
-            </wp:cNvGraphicFramePr>
-            <a:graphic xmlns:a="http://schemas.openxmlformats.org/drawingml/2006/main">
-              <a:graphicData uri="http://schemas.openxmlformats.org/drawingml/2006/picture">
-                <pic:pic xmlns:pic="http://schemas.openxmlformats.org/drawingml/2006/picture">
-                  <pic:nvPicPr>
-                    <pic:cNvPr id="1" name=""/>
-                    <pic:cNvPicPr/>
-                  </pic:nvPicPr>
-                  <pic:blipFill>
-                    <a:blip r:embed="rId17"/>
-                    <a:stretch>
-                      <a:fillRect/>
-                    </a:stretch>
-                  </pic:blipFill>
-                  <pic:spPr>
-                    <a:xfrm>
-                      <a:off x="0" y="0"/>
-                      <a:ext cx="3657600" cy="3638550"/>
-                    </a:xfrm>
-                    <a:prstGeom prst="rect">
-                      <a:avLst/>
-                    </a:prstGeom>
-                  </pic:spPr>
-                </pic:pic>
-              </a:graphicData>
-            </a:graphic>
-          </wp:inline>
-        </w:drawing>
-      </w:r>
-      <w:r>
-        <w:rPr>
-          <w:rFonts w:ascii="Helvetica" w:hAnsi="Helvetica" w:cs="Helvetica"/>
-          <w:color w:val="333333"/>
-          <w:sz w:val="21"/>
-          <w:szCs w:val="21"/>
-        </w:rPr>
-        <w:br/>
-        <w:t xml:space="preserve">The parameters appear in the </w:t>
-      </w:r>
-      <w:r>
-        <w:rPr>
-          <w:rStyle w:val="Strong"/>
-          <w:rFonts w:ascii="Helvetica" w:hAnsi="Helvetica" w:cs="Helvetica"/>
-          <w:color w:val="333333"/>
-          <w:sz w:val="21"/>
-          <w:szCs w:val="21"/>
-        </w:rPr>
-        <w:t>Lab VM / Configure settings</w:t>
-      </w:r>
-      <w:r>
-        <w:rPr>
-          <w:rFonts w:ascii="Helvetica" w:hAnsi="Helvetica" w:cs="Helvetica"/>
-          <w:color w:val="333333"/>
-          <w:sz w:val="21"/>
-          <w:szCs w:val="21"/>
-        </w:rPr>
-        <w:t xml:space="preserve"> blade.</w:t>
-      </w:r>
-      <w:r>
-        <w:rPr>
-          <w:rFonts w:ascii="Helvetica" w:hAnsi="Helvetica" w:cs="Helvetica"/>
-          <w:color w:val="333333"/>
-          <w:sz w:val="21"/>
-          <w:szCs w:val="21"/>
-        </w:rPr>
-        <w:br/>
-        <w:t xml:space="preserve">Make any changes you want and then choose </w:t>
-      </w:r>
-      <w:r>
-        <w:rPr>
-          <w:rStyle w:val="Strong"/>
-          <w:rFonts w:ascii="Helvetica" w:hAnsi="Helvetica" w:cs="Helvetica"/>
-          <w:color w:val="333333"/>
-          <w:sz w:val="21"/>
-          <w:szCs w:val="21"/>
-        </w:rPr>
-        <w:t>Create</w:t>
-      </w:r>
-      <w:r>
-        <w:rPr>
-          <w:rFonts w:ascii="Helvetica" w:hAnsi="Helvetica" w:cs="Helvetica"/>
-          <w:color w:val="333333"/>
-          <w:sz w:val="21"/>
-          <w:szCs w:val="21"/>
+          <w:rPrChange w:id="39" w:author="Patrick Sheahan" w:date="2015-09-29T13:36:00Z">
+            <w:rPr>
+              <w:rStyle w:val="Strong"/>
+              <w:rFonts w:ascii="Helvetica" w:hAnsi="Helvetica" w:cs="Helvetica"/>
+              <w:color w:val="333333"/>
+            </w:rPr>
+          </w:rPrChange>
+        </w:rPr>
+        <w:t>Add</w:t>
+      </w:r>
+      <w:r>
+        <w:rPr>
+          <w:rFonts w:ascii="Helvetica" w:hAnsi="Helvetica" w:cs="Helvetica"/>
+          <w:color w:val="333333"/>
+          <w:rPrChange w:id="40" w:author="Patrick Sheahan" w:date="2015-09-29T13:36:00Z">
+            <w:rPr>
+              <w:rFonts w:ascii="Helvetica" w:hAnsi="Helvetica" w:cs="Helvetica"/>
+              <w:color w:val="333333"/>
+            </w:rPr>
+          </w:rPrChange>
         </w:rPr>
         <w:t>.</w:t>
       </w:r>
@@ -1929,155 +1667,82 @@
         <w:pStyle w:val="NormalWeb"/>
         <w:numPr>
           <w:ilvl w:val="0"/>
-          <w:numId w:val="3"/>
+          <w:numId w:val="6"/>
         </w:numPr>
-        <w:ind w:left="0"/>
-        <w:rPr>
-          <w:rFonts w:ascii="Helvetica" w:hAnsi="Helvetica" w:cs="Helvetica"/>
-          <w:color w:val="333333"/>
-          <w:sz w:val="21"/>
-          <w:szCs w:val="21"/>
-        </w:rPr>
-      </w:pPr>
-      <w:r>
-        <w:rPr>
-          <w:rFonts w:ascii="Helvetica" w:hAnsi="Helvetica" w:cs="Helvetica"/>
-          <w:color w:val="333333"/>
-          <w:sz w:val="21"/>
-          <w:szCs w:val="21"/>
-        </w:rPr>
-        <w:t xml:space="preserve">To changes the execution order of the artifacts, drag and drop the artifact items in the </w:t>
-      </w:r>
-      <w:r>
-        <w:rPr>
-          <w:rStyle w:val="Strong"/>
-          <w:rFonts w:ascii="Helvetica" w:hAnsi="Helvetica" w:cs="Helvetica"/>
-          <w:color w:val="333333"/>
-          <w:sz w:val="21"/>
-          <w:szCs w:val="21"/>
-        </w:rPr>
-        <w:t>Selected Artifacts</w:t>
-      </w:r>
-      <w:r>
-        <w:rPr>
-          <w:rFonts w:ascii="Helvetica" w:hAnsi="Helvetica" w:cs="Helvetica"/>
-          <w:color w:val="333333"/>
-          <w:sz w:val="21"/>
-          <w:szCs w:val="21"/>
-        </w:rPr>
-        <w:t xml:space="preserve"> blade to create the order you want.</w:t>
-      </w:r>
+        <w:rPr>
+          <w:rFonts w:ascii="Helvetica" w:hAnsi="Helvetica" w:cs="Helvetica"/>
+          <w:color w:val="333333"/>
+          <w:rPrChange w:id="41" w:author="Patrick Sheahan" w:date="2015-09-29T13:36:00Z">
+            <w:rPr>
+              <w:rFonts w:ascii="Helvetica" w:hAnsi="Helvetica" w:cs="Helvetica"/>
+              <w:color w:val="333333"/>
+            </w:rPr>
+          </w:rPrChange>
+        </w:rPr>
+        <w:pPrChange w:id="42" w:author="Patrick Sheahan" w:date="2015-09-29T13:35:00Z">
+          <w:pPr>
+            <w:pStyle w:val="NormalWeb"/>
+          </w:pPr>
+        </w:pPrChange>
+      </w:pPr>
+      <w:ins w:id="43" w:author="Patrick Sheahan" w:date="2015-09-29T13:36:00Z">
+        <w:r>
+          <w:rPr>
+            <w:rFonts w:ascii="Helvetica" w:hAnsi="Helvetica" w:cs="Helvetica"/>
+            <w:color w:val="333333"/>
+          </w:rPr>
+          <w:br/>
+        </w:r>
+      </w:ins>
+      <w:r>
+        <w:rPr>
+          <w:rFonts w:ascii="Helvetica" w:hAnsi="Helvetica" w:cs="Helvetica"/>
+          <w:color w:val="333333"/>
+          <w:rPrChange w:id="44" w:author="Patrick Sheahan" w:date="2015-09-29T13:36:00Z">
+            <w:rPr>
+              <w:rFonts w:ascii="Helvetica" w:hAnsi="Helvetica" w:cs="Helvetica"/>
+              <w:color w:val="333333"/>
+            </w:rPr>
+          </w:rPrChange>
+        </w:rPr>
+        <w:t>Repeat these steps to add additional artifacts.</w:t>
+      </w:r>
+      <w:bookmarkStart w:id="45" w:name="_GoBack"/>
+      <w:bookmarkEnd w:id="45"/>
     </w:p>
     <w:p>
       <w:pPr>
-        <w:pStyle w:val="NormalWeb"/>
-        <w:divId w:val="2107262940"/>
-        <w:rPr>
-          <w:rFonts w:ascii="Helvetica" w:hAnsi="Helvetica" w:cs="Helvetica"/>
-          <w:color w:val="777777"/>
-          <w:sz w:val="21"/>
-          <w:szCs w:val="21"/>
-        </w:rPr>
-      </w:pPr>
-      <w:r>
-        <w:rPr>
-          <w:rFonts w:ascii="Helvetica" w:hAnsi="Helvetica" w:cs="Helvetica"/>
+        <w:pStyle w:val="Heading2"/>
+        <w:rPr>
           <w:b/>
-          <w:color w:val="777777"/>
-          <w:sz w:val="21"/>
-          <w:szCs w:val="21"/>
-        </w:rPr>
-        <w:t>Note:</w:t>
-      </w:r>
-      <w:r>
-        <w:rPr>
-          <w:rFonts w:ascii="Helvetica" w:hAnsi="Helvetica" w:cs="Helvetica"/>
-          <w:color w:val="777777"/>
-          <w:sz w:val="21"/>
-          <w:szCs w:val="21"/>
-        </w:rPr>
-        <w:t xml:space="preserve"> </w:t>
-      </w:r>
-      <w:r>
-        <w:rPr>
-          <w:rFonts w:ascii="Helvetica" w:hAnsi="Helvetica" w:cs="Helvetica"/>
-          <w:color w:val="777777"/>
-          <w:sz w:val="21"/>
-          <w:szCs w:val="21"/>
-        </w:rPr>
-        <w:t xml:space="preserve">Remember to choose </w:t>
-      </w:r>
+          <w:sz w:val="32"/>
+          <w:szCs w:val="32"/>
+          <w:rPrChange w:id="46" w:author="Patrick Sheahan" w:date="2015-09-29T13:37:00Z">
+            <w:rPr/>
+          </w:rPrChange>
+        </w:rPr>
+        <w:pPrChange w:id="47" w:author="Patrick Sheahan" w:date="2015-09-29T13:37:00Z">
+          <w:pPr>
+            <w:pStyle w:val="NormalWeb"/>
+          </w:pPr>
+        </w:pPrChange>
+      </w:pPr>
       <w:r>
         <w:rPr>
           <w:rStyle w:val="Strong"/>
           <w:rFonts w:ascii="Helvetica" w:hAnsi="Helvetica" w:cs="Helvetica"/>
-          <w:color w:val="777777"/>
-          <w:sz w:val="21"/>
-          <w:szCs w:val="21"/>
-        </w:rPr>
-        <w:t>Create</w:t>
-      </w:r>
-      <w:r>
-        <w:rPr>
-          <w:rFonts w:ascii="Helvetica" w:hAnsi="Helvetica" w:cs="Helvetica"/>
-          <w:color w:val="777777"/>
-          <w:sz w:val="21"/>
-          <w:szCs w:val="21"/>
-        </w:rPr>
-        <w:t xml:space="preserve"> on the </w:t>
-      </w:r>
-      <w:r>
-        <w:rPr>
-          <w:rStyle w:val="Strong"/>
-          <w:rFonts w:ascii="Helvetica" w:hAnsi="Helvetica" w:cs="Helvetica"/>
-          <w:color w:val="777777"/>
-          <w:sz w:val="21"/>
-          <w:szCs w:val="21"/>
-        </w:rPr>
-        <w:t>Lab VM</w:t>
-      </w:r>
-      <w:r>
-        <w:rPr>
-          <w:rFonts w:ascii="Helvetica" w:hAnsi="Helvetica" w:cs="Helvetica"/>
-          <w:color w:val="777777"/>
-          <w:sz w:val="21"/>
-          <w:szCs w:val="21"/>
-        </w:rPr>
-        <w:t xml:space="preserve"> blade to create the virtual machine.</w:t>
-      </w:r>
-    </w:p>
-    <w:p>
-      <w:pPr>
-        <w:pStyle w:val="Heading2"/>
-        <w:rPr>
-          <w:rFonts w:ascii="Helvetica" w:eastAsia="Times New Roman" w:hAnsi="Helvetica" w:cs="Helvetica"/>
-        </w:rPr>
-      </w:pPr>
-      <w:r>
-        <w:rPr>
-          <w:rFonts w:ascii="Helvetica" w:eastAsia="Times New Roman" w:hAnsi="Helvetica" w:cs="Helvetica"/>
-        </w:rPr>
-        <w:t>Connect to a virtual machine</w:t>
-      </w:r>
-    </w:p>
-    <w:p>
-      <w:pPr>
-        <w:pStyle w:val="NormalWeb"/>
-        <w:rPr>
-          <w:rFonts w:ascii="Helvetica" w:hAnsi="Helvetica" w:cs="Helvetica"/>
-          <w:color w:val="333333"/>
-          <w:sz w:val="21"/>
-          <w:szCs w:val="21"/>
-        </w:rPr>
-      </w:pPr>
-      <w:r>
-        <w:rPr>
-          <w:rFonts w:ascii="Helvetica" w:hAnsi="Helvetica" w:cs="Helvetica"/>
-          <w:color w:val="333333"/>
-          <w:sz w:val="21"/>
-          <w:szCs w:val="21"/>
-        </w:rPr>
-        <w:t>To connect to a virtual machine in a lab:</w:t>
+          <w:color w:val="333333"/>
+          <w:sz w:val="32"/>
+          <w:szCs w:val="32"/>
+          <w:rPrChange w:id="48" w:author="Patrick Sheahan" w:date="2015-09-29T13:37:00Z">
+            <w:rPr>
+              <w:rStyle w:val="Strong"/>
+              <w:rFonts w:ascii="Helvetica" w:hAnsi="Helvetica" w:cs="Helvetica"/>
+              <w:color w:val="333333"/>
+            </w:rPr>
+          </w:rPrChange>
+        </w:rPr>
+        <w:t>To view and modify the selected artifacts.</w:t>
       </w:r>
     </w:p>
     <w:p>
@@ -2085,32 +1750,804 @@
         <w:pStyle w:val="NormalWeb"/>
         <w:numPr>
           <w:ilvl w:val="0"/>
-          <w:numId w:val="4"/>
+          <w:numId w:val="7"/>
         </w:numPr>
-        <w:ind w:left="0"/>
-        <w:rPr>
-          <w:rFonts w:ascii="Helvetica" w:hAnsi="Helvetica" w:cs="Helvetica"/>
-          <w:color w:val="333333"/>
-          <w:sz w:val="21"/>
-          <w:szCs w:val="21"/>
-        </w:rPr>
-      </w:pPr>
-      <w:r>
-        <w:rPr>
-          <w:rFonts w:ascii="Helvetica" w:hAnsi="Helvetica" w:cs="Helvetica"/>
-          <w:color w:val="333333"/>
-          <w:sz w:val="21"/>
-          <w:szCs w:val="21"/>
-        </w:rPr>
-        <w:lastRenderedPageBreak/>
+        <w:rPr>
+          <w:rFonts w:ascii="Helvetica" w:hAnsi="Helvetica" w:cs="Helvetica"/>
+          <w:color w:val="333333"/>
+        </w:rPr>
+        <w:pPrChange w:id="49" w:author="Patrick Sheahan" w:date="2015-09-29T13:36:00Z">
+          <w:pPr>
+            <w:pStyle w:val="NormalWeb"/>
+          </w:pPr>
+        </w:pPrChange>
+      </w:pPr>
+      <w:r>
+        <w:rPr>
+          <w:rFonts w:ascii="Helvetica" w:hAnsi="Helvetica" w:cs="Helvetica"/>
+          <w:color w:val="333333"/>
+        </w:rPr>
+        <w:t xml:space="preserve">The actions of the artifact are executed in order. You can change the order and view and revise the artifacts' parameters on the </w:t>
+      </w:r>
+      <w:r>
+        <w:rPr>
+          <w:rStyle w:val="Strong"/>
+          <w:rFonts w:ascii="Helvetica" w:hAnsi="Helvetica" w:cs="Helvetica"/>
+          <w:color w:val="333333"/>
+        </w:rPr>
+        <w:t>Selected Artifacts</w:t>
+      </w:r>
+      <w:r>
+        <w:rPr>
+          <w:rFonts w:ascii="Helvetica" w:hAnsi="Helvetica" w:cs="Helvetica"/>
+          <w:color w:val="333333"/>
+        </w:rPr>
+        <w:t xml:space="preserve"> blade.</w:t>
+      </w:r>
+    </w:p>
+    <w:p>
+      <w:pPr>
+        <w:pStyle w:val="NormalWeb"/>
+        <w:numPr>
+          <w:ilvl w:val="0"/>
+          <w:numId w:val="7"/>
+        </w:numPr>
+        <w:rPr>
+          <w:rFonts w:ascii="Helvetica" w:hAnsi="Helvetica" w:cs="Helvetica"/>
+          <w:color w:val="333333"/>
+        </w:rPr>
+        <w:pPrChange w:id="50" w:author="Patrick Sheahan" w:date="2015-09-29T13:36:00Z">
+          <w:pPr>
+            <w:pStyle w:val="NormalWeb"/>
+            <w:numPr>
+              <w:numId w:val="3"/>
+            </w:numPr>
+            <w:tabs>
+              <w:tab w:val="num" w:pos="720"/>
+            </w:tabs>
+            <w:ind w:hanging="360"/>
+          </w:pPr>
+        </w:pPrChange>
+      </w:pPr>
+      <w:r>
+        <w:rPr>
+          <w:rFonts w:ascii="Helvetica" w:hAnsi="Helvetica" w:cs="Helvetica"/>
+          <w:color w:val="333333"/>
+        </w:rPr>
+        <w:t xml:space="preserve">To open the </w:t>
+      </w:r>
+      <w:r>
+        <w:rPr>
+          <w:rStyle w:val="Strong"/>
+          <w:rFonts w:ascii="Helvetica" w:hAnsi="Helvetica" w:cs="Helvetica"/>
+          <w:color w:val="333333"/>
+        </w:rPr>
+        <w:t>Selected Artifacts</w:t>
+      </w:r>
+      <w:r>
+        <w:rPr>
+          <w:rFonts w:ascii="Helvetica" w:hAnsi="Helvetica" w:cs="Helvetica"/>
+          <w:color w:val="333333"/>
+        </w:rPr>
+        <w:t xml:space="preserve"> blade, choose </w:t>
+      </w:r>
+      <w:r>
+        <w:rPr>
+          <w:rStyle w:val="Emphasis"/>
+          <w:rFonts w:ascii="Helvetica" w:hAnsi="Helvetica" w:cs="Helvetica"/>
+          <w:color w:val="333333"/>
+        </w:rPr>
+        <w:t>N</w:t>
+      </w:r>
+      <w:r>
+        <w:rPr>
+          <w:rFonts w:ascii="Helvetica" w:hAnsi="Helvetica" w:cs="Helvetica"/>
+          <w:color w:val="333333"/>
+        </w:rPr>
+        <w:t xml:space="preserve"> </w:t>
+      </w:r>
+      <w:r>
+        <w:rPr>
+          <w:rStyle w:val="Strong"/>
+          <w:rFonts w:ascii="Helvetica" w:hAnsi="Helvetica" w:cs="Helvetica"/>
+          <w:color w:val="333333"/>
+        </w:rPr>
+        <w:t>selected artifacts</w:t>
+      </w:r>
+      <w:r>
+        <w:rPr>
+          <w:rFonts w:ascii="Helvetica" w:hAnsi="Helvetica" w:cs="Helvetica"/>
+          <w:color w:val="333333"/>
+        </w:rPr>
+        <w:t xml:space="preserve">, where </w:t>
+      </w:r>
+      <w:r>
+        <w:rPr>
+          <w:rStyle w:val="Emphasis"/>
+          <w:rFonts w:ascii="Helvetica" w:hAnsi="Helvetica" w:cs="Helvetica"/>
+          <w:color w:val="333333"/>
+        </w:rPr>
+        <w:t>N</w:t>
+      </w:r>
+      <w:r>
+        <w:rPr>
+          <w:rFonts w:ascii="Helvetica" w:hAnsi="Helvetica" w:cs="Helvetica"/>
+          <w:color w:val="333333"/>
+        </w:rPr>
+        <w:t xml:space="preserve"> is the number of artifacts that you have added to the VM.</w:t>
+      </w:r>
+    </w:p>
+    <w:p>
+      <w:pPr>
+        <w:pStyle w:val="NormalWeb"/>
+        <w:numPr>
+          <w:ilvl w:val="0"/>
+          <w:numId w:val="7"/>
+        </w:numPr>
+        <w:rPr>
+          <w:rFonts w:ascii="Helvetica" w:hAnsi="Helvetica" w:cs="Helvetica"/>
+          <w:color w:val="333333"/>
+        </w:rPr>
+        <w:pPrChange w:id="51" w:author="Patrick Sheahan" w:date="2015-09-29T13:36:00Z">
+          <w:pPr>
+            <w:pStyle w:val="NormalWeb"/>
+          </w:pPr>
+        </w:pPrChange>
+      </w:pPr>
+      <w:ins w:id="52" w:author="Raman Kumar" w:date="2015-09-28T20:25:00Z">
+        <w:r>
+          <w:rPr>
+            <w:rFonts w:ascii="Helvetica" w:hAnsi="Helvetica" w:cs="Helvetica"/>
+            <w:noProof/>
+            <w:color w:val="333333"/>
+          </w:rPr>
+          <w:drawing>
+            <wp:inline distT="0" distB="0" distL="0" distR="0" wp14:anchorId="524F4912" wp14:editId="6440F57E">
+              <wp:extent cx="5943600" cy="5438775"/>
+              <wp:effectExtent l="0" t="0" r="0" b="9525"/>
+              <wp:docPr id="12" name="Picture 12"/>
+              <wp:cNvGraphicFramePr>
+                <a:graphicFrameLocks xmlns:a="http://schemas.openxmlformats.org/drawingml/2006/main" noChangeAspect="1"/>
+              </wp:cNvGraphicFramePr>
+              <a:graphic xmlns:a="http://schemas.openxmlformats.org/drawingml/2006/main">
+                <a:graphicData uri="http://schemas.openxmlformats.org/drawingml/2006/picture">
+                  <pic:pic xmlns:pic="http://schemas.openxmlformats.org/drawingml/2006/picture">
+                    <pic:nvPicPr>
+                      <pic:cNvPr id="0" name="Picture 2"/>
+                      <pic:cNvPicPr>
+                        <a:picLocks noChangeAspect="1" noChangeArrowheads="1"/>
+                      </pic:cNvPicPr>
+                    </pic:nvPicPr>
+                    <pic:blipFill>
+                      <a:blip r:embed="rId17">
+                        <a:extLst>
+                          <a:ext uri="{28A0092B-C50C-407E-A947-70E740481C1C}">
+                            <a14:useLocalDpi xmlns:a14="http://schemas.microsoft.com/office/drawing/2010/main" val="0"/>
+                          </a:ext>
+                        </a:extLst>
+                      </a:blip>
+                      <a:srcRect/>
+                      <a:stretch>
+                        <a:fillRect/>
+                      </a:stretch>
+                    </pic:blipFill>
+                    <pic:spPr bwMode="auto">
+                      <a:xfrm>
+                        <a:off x="0" y="0"/>
+                        <a:ext cx="5943600" cy="5438775"/>
+                      </a:xfrm>
+                      <a:prstGeom prst="rect">
+                        <a:avLst/>
+                      </a:prstGeom>
+                      <a:noFill/>
+                      <a:ln>
+                        <a:noFill/>
+                      </a:ln>
+                    </pic:spPr>
+                  </pic:pic>
+                </a:graphicData>
+              </a:graphic>
+            </wp:inline>
+          </w:drawing>
+        </w:r>
+      </w:ins>
+      <w:del w:id="53" w:author="Raman Kumar" w:date="2015-09-28T20:25:00Z">
+        <w:r>
+          <w:rPr>
+            <w:rFonts w:ascii="Helvetica" w:hAnsi="Helvetica" w:cs="Helvetica"/>
+            <w:noProof/>
+            <w:color w:val="333333"/>
+          </w:rPr>
+          <w:drawing>
+            <wp:inline distT="0" distB="0" distL="0" distR="0" wp14:anchorId="6B5C64F2" wp14:editId="44AF1DB5">
+              <wp:extent cx="6781800" cy="5334000"/>
+              <wp:effectExtent l="0" t="0" r="0" b="0"/>
+              <wp:docPr id="8" name="Picture 8" descr="C:\Users\patshea\azure-content-pr\articles\devtest-lab\media\devtest-lab-add-vm-with-artifacts\devtestlab-add-artifacts-blade-selected-artifacts.png"/>
+              <wp:cNvGraphicFramePr>
+                <a:graphicFrameLocks xmlns:a="http://schemas.openxmlformats.org/drawingml/2006/main" noChangeAspect="1"/>
+              </wp:cNvGraphicFramePr>
+              <a:graphic xmlns:a="http://schemas.openxmlformats.org/drawingml/2006/main">
+                <a:graphicData uri="http://schemas.openxmlformats.org/drawingml/2006/picture">
+                  <pic:pic xmlns:pic="http://schemas.openxmlformats.org/drawingml/2006/picture">
+                    <pic:nvPicPr>
+                      <pic:cNvPr id="0" name="Picture 8" descr="C:\Users\patshea\azure-content-pr\articles\devtest-lab\media\devtest-lab-add-vm-with-artifacts\devtestlab-add-artifacts-blade-selected-artifacts.png"/>
+                      <pic:cNvPicPr>
+                        <a:picLocks noChangeAspect="1" noChangeArrowheads="1"/>
+                      </pic:cNvPicPr>
+                    </pic:nvPicPr>
+                    <pic:blipFill>
+                      <a:blip r:embed="rId18">
+                        <a:extLst>
+                          <a:ext uri="{28A0092B-C50C-407E-A947-70E740481C1C}">
+                            <a14:useLocalDpi xmlns:a14="http://schemas.microsoft.com/office/drawing/2010/main" val="0"/>
+                          </a:ext>
+                        </a:extLst>
+                      </a:blip>
+                      <a:srcRect/>
+                      <a:stretch>
+                        <a:fillRect/>
+                      </a:stretch>
+                    </pic:blipFill>
+                    <pic:spPr bwMode="auto">
+                      <a:xfrm>
+                        <a:off x="0" y="0"/>
+                        <a:ext cx="6781800" cy="5334000"/>
+                      </a:xfrm>
+                      <a:prstGeom prst="rect">
+                        <a:avLst/>
+                      </a:prstGeom>
+                      <a:noFill/>
+                      <a:ln>
+                        <a:noFill/>
+                      </a:ln>
+                    </pic:spPr>
+                  </pic:pic>
+                </a:graphicData>
+              </a:graphic>
+            </wp:inline>
+          </w:drawing>
+        </w:r>
+      </w:del>
+    </w:p>
+    <w:p>
+      <w:pPr>
+        <w:pStyle w:val="NormalWeb"/>
+        <w:numPr>
+          <w:ilvl w:val="0"/>
+          <w:numId w:val="7"/>
+        </w:numPr>
+        <w:rPr>
+          <w:rFonts w:ascii="Helvetica" w:hAnsi="Helvetica" w:cs="Helvetica"/>
+          <w:color w:val="333333"/>
+        </w:rPr>
+        <w:pPrChange w:id="54" w:author="Patrick Sheahan" w:date="2015-09-29T13:36:00Z">
+          <w:pPr>
+            <w:pStyle w:val="NormalWeb"/>
+            <w:numPr>
+              <w:numId w:val="3"/>
+            </w:numPr>
+            <w:tabs>
+              <w:tab w:val="num" w:pos="720"/>
+            </w:tabs>
+            <w:ind w:hanging="360"/>
+          </w:pPr>
+        </w:pPrChange>
+      </w:pPr>
+      <w:r>
+        <w:rPr>
+          <w:rFonts w:ascii="Helvetica" w:hAnsi="Helvetica" w:cs="Helvetica"/>
+          <w:color w:val="333333"/>
+        </w:rPr>
+        <w:t xml:space="preserve">To view or edit the parameters of an artifact, choose the artifact in the </w:t>
+      </w:r>
+      <w:r>
+        <w:rPr>
+          <w:rStyle w:val="Strong"/>
+          <w:rFonts w:ascii="Helvetica" w:hAnsi="Helvetica" w:cs="Helvetica"/>
+          <w:color w:val="333333"/>
+        </w:rPr>
+        <w:t>Selected Artifacts</w:t>
+      </w:r>
+      <w:r>
+        <w:rPr>
+          <w:rFonts w:ascii="Helvetica" w:hAnsi="Helvetica" w:cs="Helvetica"/>
+          <w:color w:val="333333"/>
+        </w:rPr>
+        <w:t xml:space="preserve"> blade:</w:t>
+      </w:r>
+      <w:r>
+        <w:rPr>
+          <w:rFonts w:ascii="Helvetica" w:hAnsi="Helvetica" w:cs="Helvetica"/>
+          <w:color w:val="333333"/>
+        </w:rPr>
+        <w:br/>
+      </w:r>
+      <w:del w:id="55" w:author="Raman Kumar" w:date="2015-09-28T20:27:00Z">
+        <w:r>
+          <w:rPr>
+            <w:rFonts w:ascii="Helvetica" w:hAnsi="Helvetica" w:cs="Helvetica"/>
+            <w:noProof/>
+            <w:color w:val="333333"/>
+          </w:rPr>
+          <w:drawing>
+            <wp:inline distT="0" distB="0" distL="0" distR="0" wp14:anchorId="6B5C64F4" wp14:editId="6CBAD058">
+              <wp:extent cx="3181794" cy="3353268"/>
+              <wp:effectExtent l="0" t="0" r="0" b="0"/>
+              <wp:docPr id="13" name="Picture 13"/>
+              <wp:cNvGraphicFramePr>
+                <a:graphicFrameLocks xmlns:a="http://schemas.openxmlformats.org/drawingml/2006/main" noChangeAspect="1"/>
+              </wp:cNvGraphicFramePr>
+              <a:graphic xmlns:a="http://schemas.openxmlformats.org/drawingml/2006/main">
+                <a:graphicData uri="http://schemas.openxmlformats.org/drawingml/2006/picture">
+                  <pic:pic xmlns:pic="http://schemas.openxmlformats.org/drawingml/2006/picture">
+                    <pic:nvPicPr>
+                      <pic:cNvPr id="13" name="devtestlab-selected-artifacts-blade.png"/>
+                      <pic:cNvPicPr/>
+                    </pic:nvPicPr>
+                    <pic:blipFill>
+                      <a:blip r:embed="rId19">
+                        <a:extLst>
+                          <a:ext uri="{28A0092B-C50C-407E-A947-70E740481C1C}">
+                            <a14:useLocalDpi xmlns:a14="http://schemas.microsoft.com/office/drawing/2010/main" val="0"/>
+                          </a:ext>
+                        </a:extLst>
+                      </a:blip>
+                      <a:stretch>
+                        <a:fillRect/>
+                      </a:stretch>
+                    </pic:blipFill>
+                    <pic:spPr>
+                      <a:xfrm>
+                        <a:off x="0" y="0"/>
+                        <a:ext cx="3181794" cy="3353268"/>
+                      </a:xfrm>
+                      <a:prstGeom prst="rect">
+                        <a:avLst/>
+                      </a:prstGeom>
+                    </pic:spPr>
+                  </pic:pic>
+                </a:graphicData>
+              </a:graphic>
+            </wp:inline>
+          </w:drawing>
+        </w:r>
+      </w:del>
+      <w:ins w:id="56" w:author="Raman Kumar" w:date="2015-09-28T20:27:00Z">
+        <w:r>
+          <w:rPr>
+            <w:noProof/>
+          </w:rPr>
+          <w:drawing>
+            <wp:inline distT="0" distB="0" distL="0" distR="0" wp14:anchorId="5650FD3F" wp14:editId="7C104388">
+              <wp:extent cx="3657600" cy="3638550"/>
+              <wp:effectExtent l="0" t="0" r="0" b="0"/>
+              <wp:docPr id="15" name="Picture 15"/>
+              <wp:cNvGraphicFramePr>
+                <a:graphicFrameLocks xmlns:a="http://schemas.openxmlformats.org/drawingml/2006/main" noChangeAspect="1"/>
+              </wp:cNvGraphicFramePr>
+              <a:graphic xmlns:a="http://schemas.openxmlformats.org/drawingml/2006/main">
+                <a:graphicData uri="http://schemas.openxmlformats.org/drawingml/2006/picture">
+                  <pic:pic xmlns:pic="http://schemas.openxmlformats.org/drawingml/2006/picture">
+                    <pic:nvPicPr>
+                      <pic:cNvPr id="1" name=""/>
+                      <pic:cNvPicPr/>
+                    </pic:nvPicPr>
+                    <pic:blipFill>
+                      <a:blip r:embed="rId20"/>
+                      <a:stretch>
+                        <a:fillRect/>
+                      </a:stretch>
+                    </pic:blipFill>
+                    <pic:spPr>
+                      <a:xfrm>
+                        <a:off x="0" y="0"/>
+                        <a:ext cx="3657600" cy="3638550"/>
+                      </a:xfrm>
+                      <a:prstGeom prst="rect">
+                        <a:avLst/>
+                      </a:prstGeom>
+                    </pic:spPr>
+                  </pic:pic>
+                </a:graphicData>
+              </a:graphic>
+            </wp:inline>
+          </w:drawing>
+        </w:r>
+      </w:ins>
+      <w:r>
+        <w:rPr>
+          <w:rFonts w:ascii="Helvetica" w:hAnsi="Helvetica" w:cs="Helvetica"/>
+          <w:color w:val="333333"/>
+        </w:rPr>
+        <w:br/>
+        <w:t xml:space="preserve">The parameters appear in the </w:t>
+      </w:r>
+      <w:r>
+        <w:rPr>
+          <w:rStyle w:val="Strong"/>
+          <w:rFonts w:ascii="Helvetica" w:hAnsi="Helvetica" w:cs="Helvetica"/>
+          <w:color w:val="333333"/>
+        </w:rPr>
+        <w:t>Lab VM / Configure settings</w:t>
+      </w:r>
+      <w:r>
+        <w:rPr>
+          <w:rFonts w:ascii="Helvetica" w:hAnsi="Helvetica" w:cs="Helvetica"/>
+          <w:color w:val="333333"/>
+        </w:rPr>
+        <w:t xml:space="preserve"> blade.</w:t>
+      </w:r>
+      <w:r>
+        <w:rPr>
+          <w:rFonts w:ascii="Helvetica" w:hAnsi="Helvetica" w:cs="Helvetica"/>
+          <w:color w:val="333333"/>
+        </w:rPr>
+        <w:br/>
+        <w:t xml:space="preserve">Make any changes you want and then choose </w:t>
+      </w:r>
+      <w:r>
+        <w:rPr>
+          <w:rStyle w:val="Strong"/>
+          <w:rFonts w:ascii="Helvetica" w:hAnsi="Helvetica" w:cs="Helvetica"/>
+          <w:color w:val="333333"/>
+        </w:rPr>
+        <w:t>Create</w:t>
+      </w:r>
+      <w:r>
+        <w:rPr>
+          <w:rFonts w:ascii="Helvetica" w:hAnsi="Helvetica" w:cs="Helvetica"/>
+          <w:color w:val="333333"/>
+        </w:rPr>
+        <w:t>.</w:t>
+      </w:r>
+    </w:p>
+    <w:p>
+      <w:pPr>
+        <w:pStyle w:val="NormalWeb"/>
+        <w:numPr>
+          <w:ilvl w:val="0"/>
+          <w:numId w:val="7"/>
+        </w:numPr>
+        <w:rPr>
+          <w:ins w:id="57" w:author="Patrick Sheahan" w:date="2015-09-29T13:30:00Z"/>
+          <w:rFonts w:ascii="Helvetica" w:hAnsi="Helvetica" w:cs="Helvetica"/>
+          <w:color w:val="333333"/>
+        </w:rPr>
+        <w:pPrChange w:id="58" w:author="Patrick Sheahan" w:date="2015-09-29T13:36:00Z">
+          <w:pPr>
+            <w:pStyle w:val="NormalWeb"/>
+            <w:numPr>
+              <w:numId w:val="3"/>
+            </w:numPr>
+            <w:tabs>
+              <w:tab w:val="num" w:pos="720"/>
+            </w:tabs>
+            <w:ind w:hanging="360"/>
+          </w:pPr>
+        </w:pPrChange>
+      </w:pPr>
+      <w:r>
+        <w:rPr>
+          <w:rFonts w:ascii="Helvetica" w:hAnsi="Helvetica" w:cs="Helvetica"/>
+          <w:color w:val="333333"/>
+        </w:rPr>
+        <w:t xml:space="preserve">To changes the execution order of the artifacts, drag and drop the artifact items in the </w:t>
+      </w:r>
+      <w:r>
+        <w:rPr>
+          <w:rStyle w:val="Strong"/>
+          <w:rFonts w:ascii="Helvetica" w:hAnsi="Helvetica" w:cs="Helvetica"/>
+          <w:color w:val="333333"/>
+        </w:rPr>
+        <w:t>Selected Artifacts</w:t>
+      </w:r>
+      <w:r>
+        <w:rPr>
+          <w:rFonts w:ascii="Helvetica" w:hAnsi="Helvetica" w:cs="Helvetica"/>
+          <w:color w:val="333333"/>
+        </w:rPr>
+        <w:t xml:space="preserve"> blade to create the order you want.</w:t>
+      </w:r>
+    </w:p>
+    <w:p>
+      <w:pPr>
+        <w:pStyle w:val="NormalWeb"/>
+        <w:numPr>
+          <w:ilvl w:val="1"/>
+          <w:numId w:val="7"/>
+        </w:numPr>
+        <w:rPr>
+          <w:ins w:id="59" w:author="Patrick Sheahan" w:date="2015-09-29T13:30:00Z"/>
+          <w:rFonts w:ascii="Helvetica" w:hAnsi="Helvetica" w:cs="Helvetica"/>
+          <w:color w:val="777777"/>
+        </w:rPr>
+        <w:pPrChange w:id="60" w:author="Patrick Sheahan" w:date="2015-09-29T13:36:00Z">
+          <w:pPr>
+            <w:pStyle w:val="NormalWeb"/>
+          </w:pPr>
+        </w:pPrChange>
+      </w:pPr>
+      <w:ins w:id="61" w:author="Patrick Sheahan" w:date="2015-09-29T13:30:00Z">
+        <w:r>
+          <w:rPr>
+            <w:rFonts w:ascii="Helvetica" w:hAnsi="Helvetica" w:cs="Helvetica"/>
+            <w:b/>
+            <w:color w:val="333333"/>
+          </w:rPr>
+          <w:t xml:space="preserve">Note: </w:t>
+        </w:r>
+        <w:r>
+          <w:rPr>
+            <w:rFonts w:ascii="Helvetica" w:hAnsi="Helvetica" w:cs="Helvetica"/>
+            <w:b/>
+            <w:color w:val="777777"/>
+          </w:rPr>
+          <w:t>Note:</w:t>
+        </w:r>
+        <w:r>
+          <w:rPr>
+            <w:rFonts w:ascii="Helvetica" w:hAnsi="Helvetica" w:cs="Helvetica"/>
+            <w:color w:val="777777"/>
+          </w:rPr>
+          <w:t xml:space="preserve"> Remember to choose </w:t>
+        </w:r>
+        <w:r>
+          <w:rPr>
+            <w:rStyle w:val="Strong"/>
+            <w:rFonts w:ascii="Helvetica" w:hAnsi="Helvetica" w:cs="Helvetica"/>
+            <w:color w:val="777777"/>
+          </w:rPr>
+          <w:t>Create</w:t>
+        </w:r>
+        <w:r>
+          <w:rPr>
+            <w:rFonts w:ascii="Helvetica" w:hAnsi="Helvetica" w:cs="Helvetica"/>
+            <w:color w:val="777777"/>
+          </w:rPr>
+          <w:t xml:space="preserve"> on the </w:t>
+        </w:r>
+        <w:r>
+          <w:rPr>
+            <w:rStyle w:val="Strong"/>
+            <w:rFonts w:ascii="Helvetica" w:hAnsi="Helvetica" w:cs="Helvetica"/>
+            <w:color w:val="777777"/>
+          </w:rPr>
+          <w:t>Lab VM</w:t>
+        </w:r>
+        <w:r>
+          <w:rPr>
+            <w:rFonts w:ascii="Helvetica" w:hAnsi="Helvetica" w:cs="Helvetica"/>
+            <w:color w:val="777777"/>
+          </w:rPr>
+          <w:t xml:space="preserve"> blade to create the virtual machine.</w:t>
+        </w:r>
+      </w:ins>
+    </w:p>
+    <w:p>
+      <w:pPr>
+        <w:pStyle w:val="NormalWeb"/>
+        <w:ind w:left="720"/>
+        <w:rPr>
+          <w:rFonts w:ascii="Helvetica" w:hAnsi="Helvetica" w:cs="Helvetica"/>
+          <w:color w:val="333333"/>
+        </w:rPr>
+        <w:pPrChange w:id="62" w:author="Patrick Sheahan" w:date="2015-09-29T13:30:00Z">
+          <w:pPr>
+            <w:pStyle w:val="NormalWeb"/>
+            <w:numPr>
+              <w:numId w:val="3"/>
+            </w:numPr>
+            <w:tabs>
+              <w:tab w:val="num" w:pos="720"/>
+            </w:tabs>
+            <w:ind w:hanging="360"/>
+          </w:pPr>
+        </w:pPrChange>
+      </w:pPr>
+    </w:p>
+    <w:p>
+      <w:pPr>
+        <w:pStyle w:val="Heading1"/>
+        <w:divId w:val="2107262940"/>
+        <w:rPr>
+          <w:del w:id="63" w:author="Patrick Sheahan" w:date="2015-09-29T13:30:00Z"/>
+          <w:b/>
+          <w:sz w:val="40"/>
+          <w:szCs w:val="40"/>
+          <w:rPrChange w:id="64" w:author="Patrick Sheahan" w:date="2015-09-29T13:33:00Z">
+            <w:rPr>
+              <w:del w:id="65" w:author="Patrick Sheahan" w:date="2015-09-29T13:30:00Z"/>
+            </w:rPr>
+          </w:rPrChange>
+        </w:rPr>
+        <w:pPrChange w:id="66" w:author="Patrick Sheahan" w:date="2015-09-29T13:33:00Z">
+          <w:pPr>
+            <w:pStyle w:val="NormalWeb"/>
+            <w:divId w:val="2107262940"/>
+          </w:pPr>
+        </w:pPrChange>
+      </w:pPr>
+      <w:ins w:id="67" w:author="Raman Kumar" w:date="2015-09-28T20:26:00Z">
+        <w:del w:id="68" w:author="Patrick Sheahan" w:date="2015-09-29T13:30:00Z">
+          <w:r>
+            <w:rPr>
+              <w:b/>
+              <w:sz w:val="40"/>
+              <w:szCs w:val="40"/>
+              <w:rPrChange w:id="69" w:author="Patrick Sheahan" w:date="2015-09-29T13:33:00Z">
+                <w:rPr>
+                  <w:rFonts w:ascii="Helvetica" w:hAnsi="Helvetica" w:cs="Helvetica"/>
+                  <w:color w:val="777777"/>
+                </w:rPr>
+              </w:rPrChange>
+            </w:rPr>
+            <w:delText>Note:</w:delText>
+          </w:r>
+          <w:r>
+            <w:rPr>
+              <w:b/>
+              <w:sz w:val="40"/>
+              <w:szCs w:val="40"/>
+              <w:rPrChange w:id="70" w:author="Patrick Sheahan" w:date="2015-09-29T13:33:00Z">
+                <w:rPr/>
+              </w:rPrChange>
+            </w:rPr>
+            <w:delText xml:space="preserve"> </w:delText>
+          </w:r>
+        </w:del>
+      </w:ins>
+      <w:del w:id="71" w:author="Patrick Sheahan" w:date="2015-09-29T13:30:00Z">
+        <w:r>
+          <w:rPr>
+            <w:b/>
+            <w:sz w:val="40"/>
+            <w:szCs w:val="40"/>
+            <w:rPrChange w:id="72" w:author="Patrick Sheahan" w:date="2015-09-29T13:33:00Z">
+              <w:rPr/>
+            </w:rPrChange>
+          </w:rPr>
+          <w:delText xml:space="preserve">![AZURE.NOTE] Remember to choose </w:delText>
+        </w:r>
+        <w:r>
+          <w:rPr>
+            <w:rStyle w:val="Strong"/>
+            <w:bCs w:val="0"/>
+            <w:sz w:val="40"/>
+            <w:szCs w:val="40"/>
+            <w:rPrChange w:id="73" w:author="Patrick Sheahan" w:date="2015-09-29T13:33:00Z">
+              <w:rPr>
+                <w:rStyle w:val="Strong"/>
+                <w:rFonts w:ascii="Helvetica" w:hAnsi="Helvetica" w:cs="Helvetica"/>
+                <w:color w:val="777777"/>
+              </w:rPr>
+            </w:rPrChange>
+          </w:rPr>
+          <w:delText>Create</w:delText>
+        </w:r>
+        <w:r>
+          <w:rPr>
+            <w:b/>
+            <w:sz w:val="40"/>
+            <w:szCs w:val="40"/>
+            <w:rPrChange w:id="74" w:author="Patrick Sheahan" w:date="2015-09-29T13:33:00Z">
+              <w:rPr/>
+            </w:rPrChange>
+          </w:rPr>
+          <w:delText xml:space="preserve"> on the </w:delText>
+        </w:r>
+        <w:r>
+          <w:rPr>
+            <w:rStyle w:val="Strong"/>
+            <w:bCs w:val="0"/>
+            <w:sz w:val="40"/>
+            <w:szCs w:val="40"/>
+            <w:rPrChange w:id="75" w:author="Patrick Sheahan" w:date="2015-09-29T13:33:00Z">
+              <w:rPr>
+                <w:rStyle w:val="Strong"/>
+                <w:rFonts w:ascii="Helvetica" w:hAnsi="Helvetica" w:cs="Helvetica"/>
+                <w:color w:val="777777"/>
+              </w:rPr>
+            </w:rPrChange>
+          </w:rPr>
+          <w:delText>Lab VM</w:delText>
+        </w:r>
+        <w:r>
+          <w:rPr>
+            <w:b/>
+            <w:sz w:val="40"/>
+            <w:szCs w:val="40"/>
+            <w:rPrChange w:id="76" w:author="Patrick Sheahan" w:date="2015-09-29T13:33:00Z">
+              <w:rPr/>
+            </w:rPrChange>
+          </w:rPr>
+          <w:delText xml:space="preserve"> blade to create the virtual machine.</w:delText>
+        </w:r>
+      </w:del>
+    </w:p>
+    <w:p>
+      <w:pPr>
+        <w:pStyle w:val="Heading1"/>
+        <w:rPr>
+          <w:b/>
+          <w:sz w:val="40"/>
+          <w:szCs w:val="40"/>
+          <w:rPrChange w:id="77" w:author="Patrick Sheahan" w:date="2015-09-29T13:33:00Z">
+            <w:rPr>
+              <w:rFonts w:eastAsia="Times New Roman"/>
+            </w:rPr>
+          </w:rPrChange>
+        </w:rPr>
+        <w:pPrChange w:id="78" w:author="Patrick Sheahan" w:date="2015-09-29T13:33:00Z">
+          <w:pPr>
+            <w:pStyle w:val="Heading2"/>
+          </w:pPr>
+        </w:pPrChange>
+      </w:pPr>
+      <w:r>
+        <w:rPr>
+          <w:b/>
+          <w:sz w:val="40"/>
+          <w:szCs w:val="40"/>
+          <w:rPrChange w:id="79" w:author="Patrick Sheahan" w:date="2015-09-29T13:33:00Z">
+            <w:rPr>
+              <w:rFonts w:eastAsia="Times New Roman"/>
+            </w:rPr>
+          </w:rPrChange>
+        </w:rPr>
+        <w:t>Connect to a virtual machine</w:t>
+      </w:r>
+    </w:p>
+    <w:p>
+      <w:pPr>
+        <w:pStyle w:val="NormalWeb"/>
+        <w:rPr>
+          <w:rFonts w:ascii="Helvetica" w:hAnsi="Helvetica" w:cs="Helvetica"/>
+          <w:color w:val="333333"/>
+        </w:rPr>
+      </w:pPr>
+      <w:r>
+        <w:rPr>
+          <w:rFonts w:ascii="Helvetica" w:hAnsi="Helvetica" w:cs="Helvetica"/>
+          <w:color w:val="333333"/>
+        </w:rPr>
+        <w:t>To connect to a virtual machine in a lab:</w:t>
+      </w:r>
+    </w:p>
+    <w:p>
+      <w:pPr>
+        <w:pStyle w:val="NormalWeb"/>
+        <w:numPr>
+          <w:ilvl w:val="0"/>
+          <w:numId w:val="5"/>
+        </w:numPr>
+        <w:rPr>
+          <w:rFonts w:ascii="Helvetica" w:hAnsi="Helvetica" w:cs="Helvetica"/>
+          <w:color w:val="333333"/>
+        </w:rPr>
+        <w:pPrChange w:id="80" w:author="Patrick Sheahan" w:date="2015-09-29T13:34:00Z">
+          <w:pPr>
+            <w:pStyle w:val="NormalWeb"/>
+            <w:numPr>
+              <w:numId w:val="4"/>
+            </w:numPr>
+            <w:tabs>
+              <w:tab w:val="num" w:pos="2520"/>
+            </w:tabs>
+            <w:ind w:hanging="360"/>
+          </w:pPr>
+        </w:pPrChange>
+      </w:pPr>
+      <w:r>
+        <w:rPr>
+          <w:rFonts w:ascii="Helvetica" w:hAnsi="Helvetica" w:cs="Helvetica"/>
+          <w:color w:val="333333"/>
+        </w:rPr>
         <w:t>Choose the VM on the lab home blade:</w:t>
       </w:r>
       <w:r>
         <w:rPr>
           <w:rFonts w:ascii="Helvetica" w:hAnsi="Helvetica" w:cs="Helvetica"/>
           <w:color w:val="333333"/>
-          <w:sz w:val="21"/>
-          <w:szCs w:val="21"/>
         </w:rPr>
         <w:br/>
       </w:r>
@@ -2119,8 +2556,6 @@
           <w:rFonts w:ascii="Helvetica" w:hAnsi="Helvetica" w:cs="Helvetica"/>
           <w:noProof/>
           <w:color w:val="333333"/>
-          <w:sz w:val="21"/>
-          <w:szCs w:val="21"/>
         </w:rPr>
         <w:drawing>
           <wp:inline distT="0" distB="0" distL="0" distR="0" wp14:anchorId="6B5C64F6" wp14:editId="6B5C64F7">
@@ -2140,7 +2575,7 @@
                     </pic:cNvPicPr>
                   </pic:nvPicPr>
                   <pic:blipFill>
-                    <a:blip r:embed="rId18">
+                    <a:blip r:embed="rId21">
                       <a:extLst>
                         <a:ext uri="{28A0092B-C50C-407E-A947-70E740481C1C}">
                           <a14:useLocalDpi xmlns:a14="http://schemas.microsoft.com/office/drawing/2010/main" val="0"/>
@@ -2177,22 +2612,29 @@
         <w:pStyle w:val="NormalWeb"/>
         <w:numPr>
           <w:ilvl w:val="0"/>
-          <w:numId w:val="4"/>
+          <w:numId w:val="5"/>
         </w:numPr>
-        <w:ind w:left="0"/>
-        <w:rPr>
-          <w:rFonts w:ascii="Helvetica" w:hAnsi="Helvetica" w:cs="Helvetica"/>
-          <w:color w:val="333333"/>
-          <w:sz w:val="21"/>
-          <w:szCs w:val="21"/>
-        </w:rPr>
-      </w:pPr>
-      <w:r>
-        <w:rPr>
-          <w:rFonts w:ascii="Helvetica" w:hAnsi="Helvetica" w:cs="Helvetica"/>
-          <w:color w:val="333333"/>
-          <w:sz w:val="21"/>
-          <w:szCs w:val="21"/>
+        <w:rPr>
+          <w:rFonts w:ascii="Helvetica" w:hAnsi="Helvetica" w:cs="Helvetica"/>
+          <w:color w:val="333333"/>
+        </w:rPr>
+        <w:pPrChange w:id="81" w:author="Patrick Sheahan" w:date="2015-09-29T13:34:00Z">
+          <w:pPr>
+            <w:pStyle w:val="NormalWeb"/>
+            <w:numPr>
+              <w:numId w:val="4"/>
+            </w:numPr>
+            <w:tabs>
+              <w:tab w:val="num" w:pos="2520"/>
+            </w:tabs>
+            <w:ind w:hanging="360"/>
+          </w:pPr>
+        </w:pPrChange>
+      </w:pPr>
+      <w:r>
+        <w:rPr>
+          <w:rFonts w:ascii="Helvetica" w:hAnsi="Helvetica" w:cs="Helvetica"/>
+          <w:color w:val="333333"/>
         </w:rPr>
         <w:t xml:space="preserve">On the VM blade, choose </w:t>
       </w:r>
@@ -2201,8 +2643,6 @@
           <w:rStyle w:val="Strong"/>
           <w:rFonts w:ascii="Helvetica" w:hAnsi="Helvetica" w:cs="Helvetica"/>
           <w:color w:val="333333"/>
-          <w:sz w:val="21"/>
-          <w:szCs w:val="21"/>
         </w:rPr>
         <w:t>Connect</w:t>
       </w:r>
@@ -2210,8 +2650,6 @@
         <w:rPr>
           <w:rFonts w:ascii="Helvetica" w:hAnsi="Helvetica" w:cs="Helvetica"/>
           <w:color w:val="333333"/>
-          <w:sz w:val="21"/>
-          <w:szCs w:val="21"/>
         </w:rPr>
         <w:t>:</w:t>
       </w:r>
@@ -2219,8 +2657,6 @@
         <w:rPr>
           <w:rFonts w:ascii="Helvetica" w:hAnsi="Helvetica" w:cs="Helvetica"/>
           <w:color w:val="333333"/>
-          <w:sz w:val="21"/>
-          <w:szCs w:val="21"/>
         </w:rPr>
         <w:br/>
       </w:r>
@@ -2229,8 +2665,6 @@
           <w:rFonts w:ascii="Helvetica" w:hAnsi="Helvetica" w:cs="Helvetica"/>
           <w:noProof/>
           <w:color w:val="333333"/>
-          <w:sz w:val="21"/>
-          <w:szCs w:val="21"/>
         </w:rPr>
         <w:drawing>
           <wp:inline distT="0" distB="0" distL="0" distR="0" wp14:anchorId="6B5C64F8" wp14:editId="6B5C64F9">
@@ -2248,7 +2682,7 @@
                     <pic:cNvPicPr/>
                   </pic:nvPicPr>
                   <pic:blipFill>
-                    <a:blip r:embed="rId19">
+                    <a:blip r:embed="rId22">
                       <a:extLst>
                         <a:ext uri="{28A0092B-C50C-407E-A947-70E740481C1C}">
                           <a14:useLocalDpi xmlns:a14="http://schemas.microsoft.com/office/drawing/2010/main" val="0"/>
@@ -2286,8 +2720,94 @@
 </file>
 
 <file path=word/numbering.xml><?xml version="1.0" encoding="utf-8"?>
-<w:numbering xmlns:wpc="http://schemas.microsoft.com/office/word/2010/wordprocessingCanvas" xmlns:cx="http://schemas.microsoft.com/office/drawing/2014/chartex" xmlns:mc="http://schemas.openxmlformats.org/markup-compatibility/2006" xmlns:o="urn:schemas-microsoft-com:office:office" xmlns:r="http://schemas.openxmlformats.org/officeDocument/2006/relationships" xmlns:m="http://schemas.openxmlformats.org/officeDocument/2006/math" xmlns:v="urn:schemas-microsoft-com:vml" xmlns:wp14="http://schemas.microsoft.com/office/word/2010/wordprocessingDrawing" xmlns:wp="http://schemas.openxmlformats.org/drawingml/2006/wordprocessingDrawing" xmlns:w10="urn:schemas-microsoft-com:office:word" xmlns:w="http://schemas.openxmlformats.org/wordprocessingml/2006/main" xmlns:w14="http://schemas.microsoft.com/office/word/2010/wordml" xmlns:w15="http://schemas.microsoft.com/office/word/2012/wordml" xmlns:w16se="http://schemas.microsoft.com/office/word/2015/wordml/symex" xmlns:wpg="http://schemas.microsoft.com/office/word/2010/wordprocessingGroup" xmlns:wpi="http://schemas.microsoft.com/office/word/2010/wordprocessingInk" xmlns:wne="http://schemas.microsoft.com/office/word/2006/wordml" xmlns:wps="http://schemas.microsoft.com/office/word/2010/wordprocessingShape" mc:Ignorable="w14 w15 w16se wp14">
+<w:numbering xmlns:wpc="http://schemas.microsoft.com/office/word/2010/wordprocessingCanvas" xmlns:mc="http://schemas.openxmlformats.org/markup-compatibility/2006" xmlns:o="urn:schemas-microsoft-com:office:office" xmlns:r="http://schemas.openxmlformats.org/officeDocument/2006/relationships" xmlns:m="http://schemas.openxmlformats.org/officeDocument/2006/math" xmlns:v="urn:schemas-microsoft-com:vml" xmlns:wp14="http://schemas.microsoft.com/office/word/2010/wordprocessingDrawing" xmlns:wp="http://schemas.openxmlformats.org/drawingml/2006/wordprocessingDrawing" xmlns:w10="urn:schemas-microsoft-com:office:word" xmlns:w="http://schemas.openxmlformats.org/wordprocessingml/2006/main" xmlns:w14="http://schemas.microsoft.com/office/word/2010/wordml" xmlns:w15="http://schemas.microsoft.com/office/word/2012/wordml" xmlns:wpg="http://schemas.microsoft.com/office/word/2010/wordprocessingGroup" xmlns:wpi="http://schemas.microsoft.com/office/word/2010/wordprocessingInk" xmlns:wne="http://schemas.microsoft.com/office/word/2006/wordml" xmlns:wps="http://schemas.microsoft.com/office/word/2010/wordprocessingShape" mc:Ignorable="w14 w15 wp14">
   <w:abstractNum w:abstractNumId="0" w15:restartNumberingAfterBreak="0">
+    <w:nsid w:val="044F7DF9"/>
+    <w:multiLevelType w:val="hybridMultilevel"/>
+    <w:tmpl w:val="2D4E5B70"/>
+    <w:lvl w:ilvl="0" w:tplc="0409000F">
+      <w:start w:val="1"/>
+      <w:numFmt w:val="decimal"/>
+      <w:lvlText w:val="%1."/>
+      <w:lvlJc w:val="left"/>
+      <w:pPr>
+        <w:ind w:left="720" w:hanging="360"/>
+      </w:pPr>
+    </w:lvl>
+    <w:lvl w:ilvl="1" w:tplc="04090019" w:tentative="1">
+      <w:start w:val="1"/>
+      <w:numFmt w:val="lowerLetter"/>
+      <w:lvlText w:val="%2."/>
+      <w:lvlJc w:val="left"/>
+      <w:pPr>
+        <w:ind w:left="1440" w:hanging="360"/>
+      </w:pPr>
+    </w:lvl>
+    <w:lvl w:ilvl="2" w:tplc="0409001B" w:tentative="1">
+      <w:start w:val="1"/>
+      <w:numFmt w:val="lowerRoman"/>
+      <w:lvlText w:val="%3."/>
+      <w:lvlJc w:val="right"/>
+      <w:pPr>
+        <w:ind w:left="2160" w:hanging="180"/>
+      </w:pPr>
+    </w:lvl>
+    <w:lvl w:ilvl="3" w:tplc="0409000F" w:tentative="1">
+      <w:start w:val="1"/>
+      <w:numFmt w:val="decimal"/>
+      <w:lvlText w:val="%4."/>
+      <w:lvlJc w:val="left"/>
+      <w:pPr>
+        <w:ind w:left="2880" w:hanging="360"/>
+      </w:pPr>
+    </w:lvl>
+    <w:lvl w:ilvl="4" w:tplc="04090019" w:tentative="1">
+      <w:start w:val="1"/>
+      <w:numFmt w:val="lowerLetter"/>
+      <w:lvlText w:val="%5."/>
+      <w:lvlJc w:val="left"/>
+      <w:pPr>
+        <w:ind w:left="3600" w:hanging="360"/>
+      </w:pPr>
+    </w:lvl>
+    <w:lvl w:ilvl="5" w:tplc="0409001B" w:tentative="1">
+      <w:start w:val="1"/>
+      <w:numFmt w:val="lowerRoman"/>
+      <w:lvlText w:val="%6."/>
+      <w:lvlJc w:val="right"/>
+      <w:pPr>
+        <w:ind w:left="4320" w:hanging="180"/>
+      </w:pPr>
+    </w:lvl>
+    <w:lvl w:ilvl="6" w:tplc="0409000F" w:tentative="1">
+      <w:start w:val="1"/>
+      <w:numFmt w:val="decimal"/>
+      <w:lvlText w:val="%7."/>
+      <w:lvlJc w:val="left"/>
+      <w:pPr>
+        <w:ind w:left="5040" w:hanging="360"/>
+      </w:pPr>
+    </w:lvl>
+    <w:lvl w:ilvl="7" w:tplc="04090019" w:tentative="1">
+      <w:start w:val="1"/>
+      <w:numFmt w:val="lowerLetter"/>
+      <w:lvlText w:val="%8."/>
+      <w:lvlJc w:val="left"/>
+      <w:pPr>
+        <w:ind w:left="5760" w:hanging="360"/>
+      </w:pPr>
+    </w:lvl>
+    <w:lvl w:ilvl="8" w:tplc="0409001B" w:tentative="1">
+      <w:start w:val="1"/>
+      <w:numFmt w:val="lowerRoman"/>
+      <w:lvlText w:val="%9."/>
+      <w:lvlJc w:val="right"/>
+      <w:pPr>
+        <w:ind w:left="6480" w:hanging="180"/>
+      </w:pPr>
+    </w:lvl>
+  </w:abstractNum>
+  <w:abstractNum w:abstractNumId="1" w15:restartNumberingAfterBreak="0">
     <w:nsid w:val="2CDF1692"/>
     <w:multiLevelType w:val="multilevel"/>
     <w:tmpl w:val="09486E82"/>
@@ -2400,7 +2920,93 @@
       </w:pPr>
     </w:lvl>
   </w:abstractNum>
-  <w:abstractNum w:abstractNumId="1" w15:restartNumberingAfterBreak="0">
+  <w:abstractNum w:abstractNumId="2" w15:restartNumberingAfterBreak="0">
+    <w:nsid w:val="38055E77"/>
+    <w:multiLevelType w:val="hybridMultilevel"/>
+    <w:tmpl w:val="9C9236F0"/>
+    <w:lvl w:ilvl="0" w:tplc="0409000F">
+      <w:start w:val="1"/>
+      <w:numFmt w:val="decimal"/>
+      <w:lvlText w:val="%1."/>
+      <w:lvlJc w:val="left"/>
+      <w:pPr>
+        <w:ind w:left="720" w:hanging="360"/>
+      </w:pPr>
+    </w:lvl>
+    <w:lvl w:ilvl="1" w:tplc="04090019">
+      <w:start w:val="1"/>
+      <w:numFmt w:val="lowerLetter"/>
+      <w:lvlText w:val="%2."/>
+      <w:lvlJc w:val="left"/>
+      <w:pPr>
+        <w:ind w:left="1440" w:hanging="360"/>
+      </w:pPr>
+    </w:lvl>
+    <w:lvl w:ilvl="2" w:tplc="0409001B" w:tentative="1">
+      <w:start w:val="1"/>
+      <w:numFmt w:val="lowerRoman"/>
+      <w:lvlText w:val="%3."/>
+      <w:lvlJc w:val="right"/>
+      <w:pPr>
+        <w:ind w:left="2160" w:hanging="180"/>
+      </w:pPr>
+    </w:lvl>
+    <w:lvl w:ilvl="3" w:tplc="0409000F" w:tentative="1">
+      <w:start w:val="1"/>
+      <w:numFmt w:val="decimal"/>
+      <w:lvlText w:val="%4."/>
+      <w:lvlJc w:val="left"/>
+      <w:pPr>
+        <w:ind w:left="2880" w:hanging="360"/>
+      </w:pPr>
+    </w:lvl>
+    <w:lvl w:ilvl="4" w:tplc="04090019" w:tentative="1">
+      <w:start w:val="1"/>
+      <w:numFmt w:val="lowerLetter"/>
+      <w:lvlText w:val="%5."/>
+      <w:lvlJc w:val="left"/>
+      <w:pPr>
+        <w:ind w:left="3600" w:hanging="360"/>
+      </w:pPr>
+    </w:lvl>
+    <w:lvl w:ilvl="5" w:tplc="0409001B" w:tentative="1">
+      <w:start w:val="1"/>
+      <w:numFmt w:val="lowerRoman"/>
+      <w:lvlText w:val="%6."/>
+      <w:lvlJc w:val="right"/>
+      <w:pPr>
+        <w:ind w:left="4320" w:hanging="180"/>
+      </w:pPr>
+    </w:lvl>
+    <w:lvl w:ilvl="6" w:tplc="0409000F" w:tentative="1">
+      <w:start w:val="1"/>
+      <w:numFmt w:val="decimal"/>
+      <w:lvlText w:val="%7."/>
+      <w:lvlJc w:val="left"/>
+      <w:pPr>
+        <w:ind w:left="5040" w:hanging="360"/>
+      </w:pPr>
+    </w:lvl>
+    <w:lvl w:ilvl="7" w:tplc="04090019" w:tentative="1">
+      <w:start w:val="1"/>
+      <w:numFmt w:val="lowerLetter"/>
+      <w:lvlText w:val="%8."/>
+      <w:lvlJc w:val="left"/>
+      <w:pPr>
+        <w:ind w:left="5760" w:hanging="360"/>
+      </w:pPr>
+    </w:lvl>
+    <w:lvl w:ilvl="8" w:tplc="0409001B" w:tentative="1">
+      <w:start w:val="1"/>
+      <w:numFmt w:val="lowerRoman"/>
+      <w:lvlText w:val="%9."/>
+      <w:lvlJc w:val="right"/>
+      <w:pPr>
+        <w:ind w:left="6480" w:hanging="180"/>
+      </w:pPr>
+    </w:lvl>
+  </w:abstractNum>
+  <w:abstractNum w:abstractNumId="3" w15:restartNumberingAfterBreak="0">
     <w:nsid w:val="574C4A60"/>
     <w:multiLevelType w:val="multilevel"/>
     <w:tmpl w:val="F5D22352"/>
@@ -2513,7 +3119,93 @@
       </w:pPr>
     </w:lvl>
   </w:abstractNum>
-  <w:abstractNum w:abstractNumId="2" w15:restartNumberingAfterBreak="0">
+  <w:abstractNum w:abstractNumId="4" w15:restartNumberingAfterBreak="0">
+    <w:nsid w:val="5CC24DB8"/>
+    <w:multiLevelType w:val="hybridMultilevel"/>
+    <w:tmpl w:val="ACBC577E"/>
+    <w:lvl w:ilvl="0" w:tplc="0409000F">
+      <w:start w:val="1"/>
+      <w:numFmt w:val="decimal"/>
+      <w:lvlText w:val="%1."/>
+      <w:lvlJc w:val="left"/>
+      <w:pPr>
+        <w:ind w:left="360" w:hanging="360"/>
+      </w:pPr>
+    </w:lvl>
+    <w:lvl w:ilvl="1" w:tplc="04090019" w:tentative="1">
+      <w:start w:val="1"/>
+      <w:numFmt w:val="lowerLetter"/>
+      <w:lvlText w:val="%2."/>
+      <w:lvlJc w:val="left"/>
+      <w:pPr>
+        <w:ind w:left="1080" w:hanging="360"/>
+      </w:pPr>
+    </w:lvl>
+    <w:lvl w:ilvl="2" w:tplc="0409001B" w:tentative="1">
+      <w:start w:val="1"/>
+      <w:numFmt w:val="lowerRoman"/>
+      <w:lvlText w:val="%3."/>
+      <w:lvlJc w:val="right"/>
+      <w:pPr>
+        <w:ind w:left="1800" w:hanging="180"/>
+      </w:pPr>
+    </w:lvl>
+    <w:lvl w:ilvl="3" w:tplc="0409000F" w:tentative="1">
+      <w:start w:val="1"/>
+      <w:numFmt w:val="decimal"/>
+      <w:lvlText w:val="%4."/>
+      <w:lvlJc w:val="left"/>
+      <w:pPr>
+        <w:ind w:left="2520" w:hanging="360"/>
+      </w:pPr>
+    </w:lvl>
+    <w:lvl w:ilvl="4" w:tplc="04090019" w:tentative="1">
+      <w:start w:val="1"/>
+      <w:numFmt w:val="lowerLetter"/>
+      <w:lvlText w:val="%5."/>
+      <w:lvlJc w:val="left"/>
+      <w:pPr>
+        <w:ind w:left="3240" w:hanging="360"/>
+      </w:pPr>
+    </w:lvl>
+    <w:lvl w:ilvl="5" w:tplc="0409001B" w:tentative="1">
+      <w:start w:val="1"/>
+      <w:numFmt w:val="lowerRoman"/>
+      <w:lvlText w:val="%6."/>
+      <w:lvlJc w:val="right"/>
+      <w:pPr>
+        <w:ind w:left="3960" w:hanging="180"/>
+      </w:pPr>
+    </w:lvl>
+    <w:lvl w:ilvl="6" w:tplc="0409000F" w:tentative="1">
+      <w:start w:val="1"/>
+      <w:numFmt w:val="decimal"/>
+      <w:lvlText w:val="%7."/>
+      <w:lvlJc w:val="left"/>
+      <w:pPr>
+        <w:ind w:left="4680" w:hanging="360"/>
+      </w:pPr>
+    </w:lvl>
+    <w:lvl w:ilvl="7" w:tplc="04090019" w:tentative="1">
+      <w:start w:val="1"/>
+      <w:numFmt w:val="lowerLetter"/>
+      <w:lvlText w:val="%8."/>
+      <w:lvlJc w:val="left"/>
+      <w:pPr>
+        <w:ind w:left="5400" w:hanging="360"/>
+      </w:pPr>
+    </w:lvl>
+    <w:lvl w:ilvl="8" w:tplc="0409001B" w:tentative="1">
+      <w:start w:val="1"/>
+      <w:numFmt w:val="lowerRoman"/>
+      <w:lvlText w:val="%9."/>
+      <w:lvlJc w:val="right"/>
+      <w:pPr>
+        <w:ind w:left="6120" w:hanging="180"/>
+      </w:pPr>
+    </w:lvl>
+  </w:abstractNum>
+  <w:abstractNum w:abstractNumId="5" w15:restartNumberingAfterBreak="0">
     <w:nsid w:val="6A8A7D1D"/>
     <w:multiLevelType w:val="multilevel"/>
     <w:tmpl w:val="464AD8FE"/>
@@ -2524,6 +3216,119 @@
       <w:lvlJc w:val="left"/>
       <w:pPr>
         <w:tabs>
+          <w:tab w:val="num" w:pos="2520"/>
+        </w:tabs>
+        <w:ind w:left="2520" w:hanging="360"/>
+      </w:pPr>
+    </w:lvl>
+    <w:lvl w:ilvl="1" w:tentative="1">
+      <w:start w:val="1"/>
+      <w:numFmt w:val="decimal"/>
+      <w:lvlText w:val="%2."/>
+      <w:lvlJc w:val="left"/>
+      <w:pPr>
+        <w:tabs>
+          <w:tab w:val="num" w:pos="3240"/>
+        </w:tabs>
+        <w:ind w:left="3240" w:hanging="360"/>
+      </w:pPr>
+    </w:lvl>
+    <w:lvl w:ilvl="2" w:tentative="1">
+      <w:start w:val="1"/>
+      <w:numFmt w:val="decimal"/>
+      <w:lvlText w:val="%3."/>
+      <w:lvlJc w:val="left"/>
+      <w:pPr>
+        <w:tabs>
+          <w:tab w:val="num" w:pos="3960"/>
+        </w:tabs>
+        <w:ind w:left="3960" w:hanging="360"/>
+      </w:pPr>
+    </w:lvl>
+    <w:lvl w:ilvl="3" w:tentative="1">
+      <w:start w:val="1"/>
+      <w:numFmt w:val="decimal"/>
+      <w:lvlText w:val="%4."/>
+      <w:lvlJc w:val="left"/>
+      <w:pPr>
+        <w:tabs>
+          <w:tab w:val="num" w:pos="4680"/>
+        </w:tabs>
+        <w:ind w:left="4680" w:hanging="360"/>
+      </w:pPr>
+    </w:lvl>
+    <w:lvl w:ilvl="4" w:tentative="1">
+      <w:start w:val="1"/>
+      <w:numFmt w:val="decimal"/>
+      <w:lvlText w:val="%5."/>
+      <w:lvlJc w:val="left"/>
+      <w:pPr>
+        <w:tabs>
+          <w:tab w:val="num" w:pos="5400"/>
+        </w:tabs>
+        <w:ind w:left="5400" w:hanging="360"/>
+      </w:pPr>
+    </w:lvl>
+    <w:lvl w:ilvl="5" w:tentative="1">
+      <w:start w:val="1"/>
+      <w:numFmt w:val="decimal"/>
+      <w:lvlText w:val="%6."/>
+      <w:lvlJc w:val="left"/>
+      <w:pPr>
+        <w:tabs>
+          <w:tab w:val="num" w:pos="6120"/>
+        </w:tabs>
+        <w:ind w:left="6120" w:hanging="360"/>
+      </w:pPr>
+    </w:lvl>
+    <w:lvl w:ilvl="6" w:tentative="1">
+      <w:start w:val="1"/>
+      <w:numFmt w:val="decimal"/>
+      <w:lvlText w:val="%7."/>
+      <w:lvlJc w:val="left"/>
+      <w:pPr>
+        <w:tabs>
+          <w:tab w:val="num" w:pos="6840"/>
+        </w:tabs>
+        <w:ind w:left="6840" w:hanging="360"/>
+      </w:pPr>
+    </w:lvl>
+    <w:lvl w:ilvl="7" w:tentative="1">
+      <w:start w:val="1"/>
+      <w:numFmt w:val="decimal"/>
+      <w:lvlText w:val="%8."/>
+      <w:lvlJc w:val="left"/>
+      <w:pPr>
+        <w:tabs>
+          <w:tab w:val="num" w:pos="7560"/>
+        </w:tabs>
+        <w:ind w:left="7560" w:hanging="360"/>
+      </w:pPr>
+    </w:lvl>
+    <w:lvl w:ilvl="8" w:tentative="1">
+      <w:start w:val="1"/>
+      <w:numFmt w:val="decimal"/>
+      <w:lvlText w:val="%9."/>
+      <w:lvlJc w:val="left"/>
+      <w:pPr>
+        <w:tabs>
+          <w:tab w:val="num" w:pos="8280"/>
+        </w:tabs>
+        <w:ind w:left="8280" w:hanging="360"/>
+      </w:pPr>
+    </w:lvl>
+  </w:abstractNum>
+  <w:abstractNum w:abstractNumId="6" w15:restartNumberingAfterBreak="0">
+    <w:nsid w:val="71412500"/>
+    <w:multiLevelType w:val="multilevel"/>
+    <w:tmpl w:val="6C64AC14"/>
+    <w:lvl w:ilvl="0">
+      <w:start w:val="1"/>
+      <w:numFmt w:val="decimal"/>
+      <w:lvlText w:val="%1."/>
+      <w:lvlJc w:val="left"/>
+      <w:pPr>
+        <w:tabs>
           <w:tab w:val="num" w:pos="720"/>
         </w:tabs>
         <w:ind w:left="720" w:hanging="360"/>
@@ -2626,144 +3431,57 @@
       </w:pPr>
     </w:lvl>
   </w:abstractNum>
-  <w:abstractNum w:abstractNumId="3" w15:restartNumberingAfterBreak="0">
-    <w:nsid w:val="71412500"/>
-    <w:multiLevelType w:val="multilevel"/>
-    <w:tmpl w:val="6C64AC14"/>
-    <w:lvl w:ilvl="0">
-      <w:start w:val="1"/>
-      <w:numFmt w:val="decimal"/>
-      <w:lvlText w:val="%1."/>
-      <w:lvlJc w:val="left"/>
-      <w:pPr>
-        <w:tabs>
-          <w:tab w:val="num" w:pos="720"/>
-        </w:tabs>
-        <w:ind w:left="720" w:hanging="360"/>
-      </w:pPr>
-    </w:lvl>
-    <w:lvl w:ilvl="1" w:tentative="1">
-      <w:start w:val="1"/>
-      <w:numFmt w:val="decimal"/>
-      <w:lvlText w:val="%2."/>
-      <w:lvlJc w:val="left"/>
-      <w:pPr>
-        <w:tabs>
-          <w:tab w:val="num" w:pos="1440"/>
-        </w:tabs>
-        <w:ind w:left="1440" w:hanging="360"/>
-      </w:pPr>
-    </w:lvl>
-    <w:lvl w:ilvl="2" w:tentative="1">
-      <w:start w:val="1"/>
-      <w:numFmt w:val="decimal"/>
-      <w:lvlText w:val="%3."/>
-      <w:lvlJc w:val="left"/>
-      <w:pPr>
-        <w:tabs>
-          <w:tab w:val="num" w:pos="2160"/>
-        </w:tabs>
-        <w:ind w:left="2160" w:hanging="360"/>
-      </w:pPr>
-    </w:lvl>
-    <w:lvl w:ilvl="3" w:tentative="1">
-      <w:start w:val="1"/>
-      <w:numFmt w:val="decimal"/>
-      <w:lvlText w:val="%4."/>
-      <w:lvlJc w:val="left"/>
-      <w:pPr>
-        <w:tabs>
-          <w:tab w:val="num" w:pos="2880"/>
-        </w:tabs>
-        <w:ind w:left="2880" w:hanging="360"/>
-      </w:pPr>
-    </w:lvl>
-    <w:lvl w:ilvl="4" w:tentative="1">
-      <w:start w:val="1"/>
-      <w:numFmt w:val="decimal"/>
-      <w:lvlText w:val="%5."/>
-      <w:lvlJc w:val="left"/>
-      <w:pPr>
-        <w:tabs>
-          <w:tab w:val="num" w:pos="3600"/>
-        </w:tabs>
-        <w:ind w:left="3600" w:hanging="360"/>
-      </w:pPr>
-    </w:lvl>
-    <w:lvl w:ilvl="5" w:tentative="1">
-      <w:start w:val="1"/>
-      <w:numFmt w:val="decimal"/>
-      <w:lvlText w:val="%6."/>
-      <w:lvlJc w:val="left"/>
-      <w:pPr>
-        <w:tabs>
-          <w:tab w:val="num" w:pos="4320"/>
-        </w:tabs>
-        <w:ind w:left="4320" w:hanging="360"/>
-      </w:pPr>
-    </w:lvl>
-    <w:lvl w:ilvl="6" w:tentative="1">
-      <w:start w:val="1"/>
-      <w:numFmt w:val="decimal"/>
-      <w:lvlText w:val="%7."/>
-      <w:lvlJc w:val="left"/>
-      <w:pPr>
-        <w:tabs>
-          <w:tab w:val="num" w:pos="5040"/>
-        </w:tabs>
-        <w:ind w:left="5040" w:hanging="360"/>
-      </w:pPr>
-    </w:lvl>
-    <w:lvl w:ilvl="7" w:tentative="1">
-      <w:start w:val="1"/>
-      <w:numFmt w:val="decimal"/>
-      <w:lvlText w:val="%8."/>
-      <w:lvlJc w:val="left"/>
-      <w:pPr>
-        <w:tabs>
-          <w:tab w:val="num" w:pos="5760"/>
-        </w:tabs>
-        <w:ind w:left="5760" w:hanging="360"/>
-      </w:pPr>
-    </w:lvl>
-    <w:lvl w:ilvl="8" w:tentative="1">
-      <w:start w:val="1"/>
-      <w:numFmt w:val="decimal"/>
-      <w:lvlText w:val="%9."/>
-      <w:lvlJc w:val="left"/>
-      <w:pPr>
-        <w:tabs>
-          <w:tab w:val="num" w:pos="6480"/>
-        </w:tabs>
-        <w:ind w:left="6480" w:hanging="360"/>
-      </w:pPr>
-    </w:lvl>
-  </w:abstractNum>
   <w:num w:numId="1">
+    <w:abstractNumId w:val="3"/>
+  </w:num>
+  <w:num w:numId="2">
     <w:abstractNumId w:val="1"/>
   </w:num>
-  <w:num w:numId="2">
+  <w:num w:numId="3">
+    <w:abstractNumId w:val="6"/>
+  </w:num>
+  <w:num w:numId="4">
+    <w:abstractNumId w:val="5"/>
+  </w:num>
+  <w:num w:numId="5">
+    <w:abstractNumId w:val="4"/>
+  </w:num>
+  <w:num w:numId="6">
     <w:abstractNumId w:val="0"/>
   </w:num>
-  <w:num w:numId="3">
-    <w:abstractNumId w:val="3"/>
-  </w:num>
-  <w:num w:numId="4">
+  <w:num w:numId="7">
     <w:abstractNumId w:val="2"/>
   </w:num>
 </w:numbering>
 </file>
 
+<file path=word/people.xml><?xml version="1.0" encoding="utf-8"?>
+<w15:people xmlns:wpc="http://schemas.microsoft.com/office/word/2010/wordprocessingCanvas" xmlns:mc="http://schemas.openxmlformats.org/markup-compatibility/2006" xmlns:o="urn:schemas-microsoft-com:office:office" xmlns:r="http://schemas.openxmlformats.org/officeDocument/2006/relationships" xmlns:m="http://schemas.openxmlformats.org/officeDocument/2006/math" xmlns:v="urn:schemas-microsoft-com:vml" xmlns:wp14="http://schemas.microsoft.com/office/word/2010/wordprocessingDrawing" xmlns:wp="http://schemas.openxmlformats.org/drawingml/2006/wordprocessingDrawing" xmlns:w10="urn:schemas-microsoft-com:office:word" xmlns:w="http://schemas.openxmlformats.org/wordprocessingml/2006/main" xmlns:w14="http://schemas.microsoft.com/office/word/2010/wordml" xmlns:w15="http://schemas.microsoft.com/office/word/2012/wordml" xmlns:wpg="http://schemas.microsoft.com/office/word/2010/wordprocessingGroup" xmlns:wpi="http://schemas.microsoft.com/office/word/2010/wordprocessingInk" xmlns:wne="http://schemas.microsoft.com/office/word/2006/wordml" xmlns:wps="http://schemas.microsoft.com/office/word/2010/wordprocessingShape" mc:Ignorable="w14 w15 wp14">
+  <w15:person w15:author="Raman Kumar">
+    <w15:presenceInfo w15:providerId="AD" w15:userId="S-1-5-21-2127521184-1604012920-1887927527-9586490"/>
+  </w15:person>
+  <w15:person w15:author="Patrick Sheahan">
+    <w15:presenceInfo w15:providerId="AD" w15:userId="S-1-5-21-2127521184-1604012920-1887927527-88737"/>
+  </w15:person>
+</w15:people>
+</file>
+
 <file path=word/styles.xml><?xml version="1.0" encoding="utf-8"?>
-<w:styles xmlns:mc="http://schemas.openxmlformats.org/markup-compatibility/2006" xmlns:r="http://schemas.openxmlformats.org/officeDocument/2006/relationships" xmlns:w="http://schemas.openxmlformats.org/wordprocessingml/2006/main" xmlns:w14="http://schemas.microsoft.com/office/word/2010/wordml" xmlns:w15="http://schemas.microsoft.com/office/word/2012/wordml" xmlns:w16se="http://schemas.microsoft.com/office/word/2015/wordml/symex" mc:Ignorable="w14 w15 w16se">
+<w:styles xmlns:mc="http://schemas.openxmlformats.org/markup-compatibility/2006" xmlns:r="http://schemas.openxmlformats.org/officeDocument/2006/relationships" xmlns:w="http://schemas.openxmlformats.org/wordprocessingml/2006/main" xmlns:w14="http://schemas.microsoft.com/office/word/2010/wordml" xmlns:w15="http://schemas.microsoft.com/office/word/2012/wordml" mc:Ignorable="w14 w15">
   <w:docDefaults>
     <w:rPrDefault>
       <w:rPr>
-        <w:rFonts w:ascii="Times New Roman" w:eastAsia="Times New Roman" w:hAnsi="Times New Roman" w:cs="Times New Roman"/>
+        <w:rFonts w:asciiTheme="minorHAnsi" w:eastAsiaTheme="minorEastAsia" w:hAnsiTheme="minorHAnsi" w:cstheme="minorBidi"/>
+        <w:sz w:val="21"/>
+        <w:szCs w:val="21"/>
         <w:lang w:val="en-US" w:eastAsia="en-US" w:bidi="ar-SA"/>
       </w:rPr>
     </w:rPrDefault>
-    <w:pPrDefault/>
+    <w:pPrDefault>
+      <w:pPr>
+        <w:spacing w:after="120" w:line="264" w:lineRule="auto"/>
+      </w:pPr>
+    </w:pPrDefault>
   </w:docDefaults>
   <w:latentStyles w:defLockedState="0" w:defUIPriority="99" w:defSemiHidden="0" w:defUnhideWhenUsed="0" w:defQFormat="0" w:count="371">
     <w:lsdException w:name="Normal" w:uiPriority="0" w:qFormat="1"/>
@@ -3141,117 +3859,207 @@
   <w:style w:type="paragraph" w:default="1" w:styleId="Normal">
     <w:name w:val="Normal"/>
     <w:qFormat/>
-    <w:rPr>
-      <w:rFonts w:eastAsiaTheme="minorEastAsia"/>
-      <w:sz w:val="24"/>
-      <w:szCs w:val="24"/>
-    </w:rPr>
+    <w:rsid w:val="00BB216B"/>
   </w:style>
   <w:style w:type="paragraph" w:styleId="Heading1">
     <w:name w:val="heading 1"/>
     <w:basedOn w:val="Normal"/>
+    <w:next w:val="Normal"/>
     <w:link w:val="Heading1Char"/>
     <w:uiPriority w:val="9"/>
     <w:qFormat/>
+    <w:rsid w:val="00BB216B"/>
     <w:pPr>
-      <w:spacing w:before="300" w:after="150"/>
+      <w:keepNext/>
+      <w:keepLines/>
+      <w:pBdr>
+        <w:bottom w:val="single" w:sz="4" w:space="1" w:color="5B9BD5" w:themeColor="accent1"/>
+      </w:pBdr>
+      <w:spacing w:before="400" w:after="40" w:line="240" w:lineRule="auto"/>
       <w:outlineLvl w:val="0"/>
     </w:pPr>
     <w:rPr>
-      <w:b/>
-      <w:bCs/>
-      <w:color w:val="000000"/>
-      <w:kern w:val="36"/>
-      <w:sz w:val="42"/>
-      <w:szCs w:val="42"/>
+      <w:rFonts w:asciiTheme="majorHAnsi" w:eastAsiaTheme="majorEastAsia" w:hAnsiTheme="majorHAnsi" w:cstheme="majorBidi"/>
+      <w:color w:val="2E74B5" w:themeColor="accent1" w:themeShade="BF"/>
+      <w:sz w:val="36"/>
+      <w:szCs w:val="36"/>
     </w:rPr>
   </w:style>
   <w:style w:type="paragraph" w:styleId="Heading2">
     <w:name w:val="heading 2"/>
     <w:basedOn w:val="Normal"/>
+    <w:next w:val="Normal"/>
     <w:link w:val="Heading2Char"/>
     <w:uiPriority w:val="9"/>
+    <w:unhideWhenUsed/>
     <w:qFormat/>
+    <w:rsid w:val="00BB216B"/>
     <w:pPr>
-      <w:pBdr>
-        <w:bottom w:val="single" w:sz="6" w:space="0" w:color="CCCCCC"/>
-      </w:pBdr>
-      <w:spacing w:before="300" w:after="150"/>
+      <w:keepNext/>
+      <w:keepLines/>
+      <w:spacing w:before="160" w:after="0" w:line="240" w:lineRule="auto"/>
       <w:outlineLvl w:val="1"/>
     </w:pPr>
     <w:rPr>
-      <w:b/>
-      <w:bCs/>
-      <w:color w:val="000000"/>
-      <w:sz w:val="36"/>
-      <w:szCs w:val="36"/>
+      <w:rFonts w:asciiTheme="majorHAnsi" w:eastAsiaTheme="majorEastAsia" w:hAnsiTheme="majorHAnsi" w:cstheme="majorBidi"/>
+      <w:color w:val="2E74B5" w:themeColor="accent1" w:themeShade="BF"/>
+      <w:sz w:val="28"/>
+      <w:szCs w:val="28"/>
     </w:rPr>
   </w:style>
   <w:style w:type="paragraph" w:styleId="Heading3">
     <w:name w:val="heading 3"/>
     <w:basedOn w:val="Normal"/>
+    <w:next w:val="Normal"/>
     <w:link w:val="Heading3Char"/>
     <w:uiPriority w:val="9"/>
+    <w:unhideWhenUsed/>
     <w:qFormat/>
+    <w:rsid w:val="00BB216B"/>
     <w:pPr>
-      <w:spacing w:before="300" w:after="150"/>
+      <w:keepNext/>
+      <w:keepLines/>
+      <w:spacing w:before="80" w:after="0" w:line="240" w:lineRule="auto"/>
       <w:outlineLvl w:val="2"/>
     </w:pPr>
     <w:rPr>
-      <w:b/>
-      <w:bCs/>
-      <w:sz w:val="27"/>
-      <w:szCs w:val="27"/>
+      <w:rFonts w:asciiTheme="majorHAnsi" w:eastAsiaTheme="majorEastAsia" w:hAnsiTheme="majorHAnsi" w:cstheme="majorBidi"/>
+      <w:color w:val="404040" w:themeColor="text1" w:themeTint="BF"/>
+      <w:sz w:val="26"/>
+      <w:szCs w:val="26"/>
     </w:rPr>
   </w:style>
   <w:style w:type="paragraph" w:styleId="Heading4">
     <w:name w:val="heading 4"/>
     <w:basedOn w:val="Normal"/>
+    <w:next w:val="Normal"/>
     <w:link w:val="Heading4Char"/>
     <w:uiPriority w:val="9"/>
+    <w:unhideWhenUsed/>
     <w:qFormat/>
+    <w:rsid w:val="00BB216B"/>
     <w:pPr>
-      <w:spacing w:before="300" w:after="150"/>
+      <w:keepNext/>
+      <w:keepLines/>
+      <w:spacing w:before="80" w:after="0"/>
       <w:outlineLvl w:val="3"/>
     </w:pPr>
     <w:rPr>
-      <w:b/>
-      <w:bCs/>
+      <w:rFonts w:asciiTheme="majorHAnsi" w:eastAsiaTheme="majorEastAsia" w:hAnsiTheme="majorHAnsi" w:cstheme="majorBidi"/>
+      <w:sz w:val="24"/>
+      <w:szCs w:val="24"/>
     </w:rPr>
   </w:style>
   <w:style w:type="paragraph" w:styleId="Heading5">
     <w:name w:val="heading 5"/>
     <w:basedOn w:val="Normal"/>
+    <w:next w:val="Normal"/>
     <w:link w:val="Heading5Char"/>
     <w:uiPriority w:val="9"/>
+    <w:unhideWhenUsed/>
     <w:qFormat/>
+    <w:rsid w:val="00BB216B"/>
     <w:pPr>
-      <w:spacing w:before="300" w:after="150"/>
+      <w:keepNext/>
+      <w:keepLines/>
+      <w:spacing w:before="80" w:after="0"/>
       <w:outlineLvl w:val="4"/>
     </w:pPr>
     <w:rPr>
-      <w:b/>
-      <w:bCs/>
-      <w:sz w:val="21"/>
-      <w:szCs w:val="21"/>
+      <w:rFonts w:asciiTheme="majorHAnsi" w:eastAsiaTheme="majorEastAsia" w:hAnsiTheme="majorHAnsi" w:cstheme="majorBidi"/>
+      <w:i/>
+      <w:iCs/>
+      <w:sz w:val="22"/>
+      <w:szCs w:val="22"/>
     </w:rPr>
   </w:style>
   <w:style w:type="paragraph" w:styleId="Heading6">
     <w:name w:val="heading 6"/>
     <w:basedOn w:val="Normal"/>
+    <w:next w:val="Normal"/>
     <w:link w:val="Heading6Char"/>
     <w:uiPriority w:val="9"/>
+    <w:unhideWhenUsed/>
     <w:qFormat/>
+    <w:rsid w:val="00BB216B"/>
     <w:pPr>
-      <w:spacing w:before="300" w:after="150"/>
+      <w:keepNext/>
+      <w:keepLines/>
+      <w:spacing w:before="80" w:after="0"/>
       <w:outlineLvl w:val="5"/>
     </w:pPr>
     <w:rPr>
-      <w:b/>
-      <w:bCs/>
-      <w:color w:val="777777"/>
-      <w:sz w:val="21"/>
-      <w:szCs w:val="21"/>
+      <w:rFonts w:asciiTheme="majorHAnsi" w:eastAsiaTheme="majorEastAsia" w:hAnsiTheme="majorHAnsi" w:cstheme="majorBidi"/>
+      <w:color w:val="595959" w:themeColor="text1" w:themeTint="A6"/>
+    </w:rPr>
+  </w:style>
+  <w:style w:type="paragraph" w:styleId="Heading7">
+    <w:name w:val="heading 7"/>
+    <w:basedOn w:val="Normal"/>
+    <w:next w:val="Normal"/>
+    <w:link w:val="Heading7Char"/>
+    <w:uiPriority w:val="9"/>
+    <w:semiHidden/>
+    <w:unhideWhenUsed/>
+    <w:qFormat/>
+    <w:rsid w:val="00BB216B"/>
+    <w:pPr>
+      <w:keepNext/>
+      <w:keepLines/>
+      <w:spacing w:before="80" w:after="0"/>
+      <w:outlineLvl w:val="6"/>
+    </w:pPr>
+    <w:rPr>
+      <w:rFonts w:asciiTheme="majorHAnsi" w:eastAsiaTheme="majorEastAsia" w:hAnsiTheme="majorHAnsi" w:cstheme="majorBidi"/>
+      <w:i/>
+      <w:iCs/>
+      <w:color w:val="595959" w:themeColor="text1" w:themeTint="A6"/>
+    </w:rPr>
+  </w:style>
+  <w:style w:type="paragraph" w:styleId="Heading8">
+    <w:name w:val="heading 8"/>
+    <w:basedOn w:val="Normal"/>
+    <w:next w:val="Normal"/>
+    <w:link w:val="Heading8Char"/>
+    <w:uiPriority w:val="9"/>
+    <w:semiHidden/>
+    <w:unhideWhenUsed/>
+    <w:qFormat/>
+    <w:rsid w:val="00BB216B"/>
+    <w:pPr>
+      <w:keepNext/>
+      <w:keepLines/>
+      <w:spacing w:before="80" w:after="0"/>
+      <w:outlineLvl w:val="7"/>
+    </w:pPr>
+    <w:rPr>
+      <w:rFonts w:asciiTheme="majorHAnsi" w:eastAsiaTheme="majorEastAsia" w:hAnsiTheme="majorHAnsi" w:cstheme="majorBidi"/>
+      <w:smallCaps/>
+      <w:color w:val="595959" w:themeColor="text1" w:themeTint="A6"/>
+    </w:rPr>
+  </w:style>
+  <w:style w:type="paragraph" w:styleId="Heading9">
+    <w:name w:val="heading 9"/>
+    <w:basedOn w:val="Normal"/>
+    <w:next w:val="Normal"/>
+    <w:link w:val="Heading9Char"/>
+    <w:uiPriority w:val="9"/>
+    <w:semiHidden/>
+    <w:unhideWhenUsed/>
+    <w:qFormat/>
+    <w:rsid w:val="00BB216B"/>
+    <w:pPr>
+      <w:keepNext/>
+      <w:keepLines/>
+      <w:spacing w:before="80" w:after="0"/>
+      <w:outlineLvl w:val="8"/>
+    </w:pPr>
+    <w:rPr>
+      <w:rFonts w:asciiTheme="majorHAnsi" w:eastAsiaTheme="majorEastAsia" w:hAnsiTheme="majorHAnsi" w:cstheme="majorBidi"/>
+      <w:i/>
+      <w:iCs/>
+      <w:smallCaps/>
+      <w:color w:val="595959" w:themeColor="text1" w:themeTint="A6"/>
     </w:rPr>
   </w:style>
   <w:style w:type="character" w:default="1" w:styleId="DefaultParagraphFont">
@@ -3328,11 +4136,12 @@
     <w:basedOn w:val="DefaultParagraphFont"/>
     <w:link w:val="Heading1"/>
     <w:uiPriority w:val="9"/>
+    <w:rsid w:val="00BB216B"/>
     <w:rPr>
       <w:rFonts w:asciiTheme="majorHAnsi" w:eastAsiaTheme="majorEastAsia" w:hAnsiTheme="majorHAnsi" w:cstheme="majorBidi"/>
       <w:color w:val="2E74B5" w:themeColor="accent1" w:themeShade="BF"/>
-      <w:sz w:val="32"/>
-      <w:szCs w:val="32"/>
+      <w:sz w:val="36"/>
+      <w:szCs w:val="36"/>
     </w:rPr>
   </w:style>
   <w:style w:type="character" w:customStyle="1" w:styleId="Heading2Char">
@@ -3340,12 +4149,12 @@
     <w:basedOn w:val="DefaultParagraphFont"/>
     <w:link w:val="Heading2"/>
     <w:uiPriority w:val="9"/>
-    <w:semiHidden/>
+    <w:rsid w:val="00BB216B"/>
     <w:rPr>
       <w:rFonts w:asciiTheme="majorHAnsi" w:eastAsiaTheme="majorEastAsia" w:hAnsiTheme="majorHAnsi" w:cstheme="majorBidi"/>
       <w:color w:val="2E74B5" w:themeColor="accent1" w:themeShade="BF"/>
-      <w:sz w:val="26"/>
-      <w:szCs w:val="26"/>
+      <w:sz w:val="28"/>
+      <w:szCs w:val="28"/>
     </w:rPr>
   </w:style>
   <w:style w:type="character" w:customStyle="1" w:styleId="Heading3Char">
@@ -3353,12 +4162,12 @@
     <w:basedOn w:val="DefaultParagraphFont"/>
     <w:link w:val="Heading3"/>
     <w:uiPriority w:val="9"/>
-    <w:semiHidden/>
+    <w:rsid w:val="00BB216B"/>
     <w:rPr>
       <w:rFonts w:asciiTheme="majorHAnsi" w:eastAsiaTheme="majorEastAsia" w:hAnsiTheme="majorHAnsi" w:cstheme="majorBidi"/>
-      <w:color w:val="1F4D78" w:themeColor="accent1" w:themeShade="7F"/>
-      <w:sz w:val="24"/>
-      <w:szCs w:val="24"/>
+      <w:color w:val="404040" w:themeColor="text1" w:themeTint="BF"/>
+      <w:sz w:val="26"/>
+      <w:szCs w:val="26"/>
     </w:rPr>
   </w:style>
   <w:style w:type="character" w:customStyle="1" w:styleId="Heading4Char">
@@ -3366,12 +4175,9 @@
     <w:basedOn w:val="DefaultParagraphFont"/>
     <w:link w:val="Heading4"/>
     <w:uiPriority w:val="9"/>
-    <w:semiHidden/>
+    <w:rsid w:val="00BB216B"/>
     <w:rPr>
       <w:rFonts w:asciiTheme="majorHAnsi" w:eastAsiaTheme="majorEastAsia" w:hAnsiTheme="majorHAnsi" w:cstheme="majorBidi"/>
-      <w:i/>
-      <w:iCs/>
-      <w:color w:val="2E74B5" w:themeColor="accent1" w:themeShade="BF"/>
       <w:sz w:val="24"/>
       <w:szCs w:val="24"/>
     </w:rPr>
@@ -3381,12 +4187,13 @@
     <w:basedOn w:val="DefaultParagraphFont"/>
     <w:link w:val="Heading5"/>
     <w:uiPriority w:val="9"/>
-    <w:semiHidden/>
+    <w:rsid w:val="00BB216B"/>
     <w:rPr>
       <w:rFonts w:asciiTheme="majorHAnsi" w:eastAsiaTheme="majorEastAsia" w:hAnsiTheme="majorHAnsi" w:cstheme="majorBidi"/>
-      <w:color w:val="2E74B5" w:themeColor="accent1" w:themeShade="BF"/>
-      <w:sz w:val="24"/>
-      <w:szCs w:val="24"/>
+      <w:i/>
+      <w:iCs/>
+      <w:sz w:val="22"/>
+      <w:szCs w:val="22"/>
     </w:rPr>
   </w:style>
   <w:style w:type="character" w:customStyle="1" w:styleId="Heading6Char">
@@ -3394,12 +4201,10 @@
     <w:basedOn w:val="DefaultParagraphFont"/>
     <w:link w:val="Heading6"/>
     <w:uiPriority w:val="9"/>
-    <w:semiHidden/>
+    <w:rsid w:val="00BB216B"/>
     <w:rPr>
       <w:rFonts w:asciiTheme="majorHAnsi" w:eastAsiaTheme="majorEastAsia" w:hAnsiTheme="majorHAnsi" w:cstheme="majorBidi"/>
-      <w:color w:val="1F4D78" w:themeColor="accent1" w:themeShade="7F"/>
-      <w:sz w:val="24"/>
-      <w:szCs w:val="24"/>
+      <w:color w:val="595959" w:themeColor="text1" w:themeTint="A6"/>
     </w:rPr>
   </w:style>
   <w:style w:type="character" w:styleId="HTMLKeyboard">
@@ -3485,7 +4290,6 @@
     <w:name w:val="Normal (Web)"/>
     <w:basedOn w:val="Normal"/>
     <w:uiPriority w:val="99"/>
-    <w:semiHidden/>
     <w:unhideWhenUsed/>
     <w:pPr>
       <w:spacing w:before="225" w:after="225"/>
@@ -3496,6 +4300,7 @@
     <w:basedOn w:val="DefaultParagraphFont"/>
     <w:uiPriority w:val="20"/>
     <w:qFormat/>
+    <w:rsid w:val="00BB216B"/>
     <w:rPr>
       <w:i/>
       <w:iCs/>
@@ -3506,37 +4311,286 @@
     <w:basedOn w:val="DefaultParagraphFont"/>
     <w:uiPriority w:val="22"/>
     <w:qFormat/>
+    <w:rsid w:val="00BB216B"/>
     <w:rPr>
       <w:b/>
       <w:bCs/>
     </w:rPr>
   </w:style>
-  <w:style w:type="paragraph" w:styleId="BalloonText">
-    <w:name w:val="Balloon Text"/>
+  <w:style w:type="character" w:customStyle="1" w:styleId="Heading7Char">
+    <w:name w:val="Heading 7 Char"/>
+    <w:basedOn w:val="DefaultParagraphFont"/>
+    <w:link w:val="Heading7"/>
+    <w:uiPriority w:val="9"/>
+    <w:semiHidden/>
+    <w:rsid w:val="00BB216B"/>
+    <w:rPr>
+      <w:rFonts w:asciiTheme="majorHAnsi" w:eastAsiaTheme="majorEastAsia" w:hAnsiTheme="majorHAnsi" w:cstheme="majorBidi"/>
+      <w:i/>
+      <w:iCs/>
+      <w:color w:val="595959" w:themeColor="text1" w:themeTint="A6"/>
+    </w:rPr>
+  </w:style>
+  <w:style w:type="character" w:customStyle="1" w:styleId="Heading8Char">
+    <w:name w:val="Heading 8 Char"/>
+    <w:basedOn w:val="DefaultParagraphFont"/>
+    <w:link w:val="Heading8"/>
+    <w:uiPriority w:val="9"/>
+    <w:semiHidden/>
+    <w:rsid w:val="00BB216B"/>
+    <w:rPr>
+      <w:rFonts w:asciiTheme="majorHAnsi" w:eastAsiaTheme="majorEastAsia" w:hAnsiTheme="majorHAnsi" w:cstheme="majorBidi"/>
+      <w:smallCaps/>
+      <w:color w:val="595959" w:themeColor="text1" w:themeTint="A6"/>
+    </w:rPr>
+  </w:style>
+  <w:style w:type="character" w:customStyle="1" w:styleId="Heading9Char">
+    <w:name w:val="Heading 9 Char"/>
+    <w:basedOn w:val="DefaultParagraphFont"/>
+    <w:link w:val="Heading9"/>
+    <w:uiPriority w:val="9"/>
+    <w:semiHidden/>
+    <w:rsid w:val="00BB216B"/>
+    <w:rPr>
+      <w:rFonts w:asciiTheme="majorHAnsi" w:eastAsiaTheme="majorEastAsia" w:hAnsiTheme="majorHAnsi" w:cstheme="majorBidi"/>
+      <w:i/>
+      <w:iCs/>
+      <w:smallCaps/>
+      <w:color w:val="595959" w:themeColor="text1" w:themeTint="A6"/>
+    </w:rPr>
+  </w:style>
+  <w:style w:type="paragraph" w:styleId="Caption">
+    <w:name w:val="caption"/>
     <w:basedOn w:val="Normal"/>
-    <w:link w:val="BalloonTextChar"/>
-    <w:uiPriority w:val="99"/>
+    <w:next w:val="Normal"/>
+    <w:uiPriority w:val="35"/>
     <w:semiHidden/>
     <w:unhideWhenUsed/>
-    <w:rsid w:val="00AB2AD8"/>
+    <w:qFormat/>
+    <w:rsid w:val="00BB216B"/>
+    <w:pPr>
+      <w:spacing w:line="240" w:lineRule="auto"/>
+    </w:pPr>
     <w:rPr>
-      <w:rFonts w:ascii="Segoe UI" w:hAnsi="Segoe UI" w:cs="Segoe UI"/>
-      <w:sz w:val="18"/>
-      <w:szCs w:val="18"/>
+      <w:b/>
+      <w:bCs/>
+      <w:color w:val="404040" w:themeColor="text1" w:themeTint="BF"/>
+      <w:sz w:val="20"/>
+      <w:szCs w:val="20"/>
     </w:rPr>
   </w:style>
-  <w:style w:type="character" w:customStyle="1" w:styleId="BalloonTextChar">
-    <w:name w:val="Balloon Text Char"/>
+  <w:style w:type="paragraph" w:styleId="Title">
+    <w:name w:val="Title"/>
+    <w:basedOn w:val="Normal"/>
+    <w:next w:val="Normal"/>
+    <w:link w:val="TitleChar"/>
+    <w:uiPriority w:val="10"/>
+    <w:qFormat/>
+    <w:rsid w:val="00BB216B"/>
+    <w:pPr>
+      <w:spacing w:after="0" w:line="240" w:lineRule="auto"/>
+      <w:contextualSpacing/>
+    </w:pPr>
+    <w:rPr>
+      <w:rFonts w:asciiTheme="majorHAnsi" w:eastAsiaTheme="majorEastAsia" w:hAnsiTheme="majorHAnsi" w:cstheme="majorBidi"/>
+      <w:color w:val="2E74B5" w:themeColor="accent1" w:themeShade="BF"/>
+      <w:spacing w:val="-7"/>
+      <w:sz w:val="80"/>
+      <w:szCs w:val="80"/>
+    </w:rPr>
+  </w:style>
+  <w:style w:type="character" w:customStyle="1" w:styleId="TitleChar">
+    <w:name w:val="Title Char"/>
     <w:basedOn w:val="DefaultParagraphFont"/>
-    <w:link w:val="BalloonText"/>
-    <w:uiPriority w:val="99"/>
+    <w:link w:val="Title"/>
+    <w:uiPriority w:val="10"/>
+    <w:rsid w:val="00BB216B"/>
+    <w:rPr>
+      <w:rFonts w:asciiTheme="majorHAnsi" w:eastAsiaTheme="majorEastAsia" w:hAnsiTheme="majorHAnsi" w:cstheme="majorBidi"/>
+      <w:color w:val="2E74B5" w:themeColor="accent1" w:themeShade="BF"/>
+      <w:spacing w:val="-7"/>
+      <w:sz w:val="80"/>
+      <w:szCs w:val="80"/>
+    </w:rPr>
+  </w:style>
+  <w:style w:type="paragraph" w:styleId="Subtitle">
+    <w:name w:val="Subtitle"/>
+    <w:basedOn w:val="Normal"/>
+    <w:next w:val="Normal"/>
+    <w:link w:val="SubtitleChar"/>
+    <w:uiPriority w:val="11"/>
+    <w:qFormat/>
+    <w:rsid w:val="00BB216B"/>
+    <w:pPr>
+      <w:numPr>
+        <w:ilvl w:val="1"/>
+      </w:numPr>
+      <w:spacing w:after="240" w:line="240" w:lineRule="auto"/>
+    </w:pPr>
+    <w:rPr>
+      <w:rFonts w:asciiTheme="majorHAnsi" w:eastAsiaTheme="majorEastAsia" w:hAnsiTheme="majorHAnsi" w:cstheme="majorBidi"/>
+      <w:color w:val="404040" w:themeColor="text1" w:themeTint="BF"/>
+      <w:sz w:val="30"/>
+      <w:szCs w:val="30"/>
+    </w:rPr>
+  </w:style>
+  <w:style w:type="character" w:customStyle="1" w:styleId="SubtitleChar">
+    <w:name w:val="Subtitle Char"/>
+    <w:basedOn w:val="DefaultParagraphFont"/>
+    <w:link w:val="Subtitle"/>
+    <w:uiPriority w:val="11"/>
+    <w:rsid w:val="00BB216B"/>
+    <w:rPr>
+      <w:rFonts w:asciiTheme="majorHAnsi" w:eastAsiaTheme="majorEastAsia" w:hAnsiTheme="majorHAnsi" w:cstheme="majorBidi"/>
+      <w:color w:val="404040" w:themeColor="text1" w:themeTint="BF"/>
+      <w:sz w:val="30"/>
+      <w:szCs w:val="30"/>
+    </w:rPr>
+  </w:style>
+  <w:style w:type="paragraph" w:styleId="NoSpacing">
+    <w:name w:val="No Spacing"/>
+    <w:uiPriority w:val="1"/>
+    <w:qFormat/>
+    <w:rsid w:val="00BB216B"/>
+    <w:pPr>
+      <w:spacing w:after="0" w:line="240" w:lineRule="auto"/>
+    </w:pPr>
+  </w:style>
+  <w:style w:type="paragraph" w:styleId="Quote">
+    <w:name w:val="Quote"/>
+    <w:basedOn w:val="Normal"/>
+    <w:next w:val="Normal"/>
+    <w:link w:val="QuoteChar"/>
+    <w:uiPriority w:val="29"/>
+    <w:qFormat/>
+    <w:rsid w:val="00BB216B"/>
+    <w:pPr>
+      <w:spacing w:before="240" w:after="240" w:line="252" w:lineRule="auto"/>
+      <w:ind w:left="864" w:right="864"/>
+      <w:jc w:val="center"/>
+    </w:pPr>
+    <w:rPr>
+      <w:i/>
+      <w:iCs/>
+    </w:rPr>
+  </w:style>
+  <w:style w:type="character" w:customStyle="1" w:styleId="QuoteChar">
+    <w:name w:val="Quote Char"/>
+    <w:basedOn w:val="DefaultParagraphFont"/>
+    <w:link w:val="Quote"/>
+    <w:uiPriority w:val="29"/>
+    <w:rsid w:val="00BB216B"/>
+    <w:rPr>
+      <w:i/>
+      <w:iCs/>
+    </w:rPr>
+  </w:style>
+  <w:style w:type="paragraph" w:styleId="IntenseQuote">
+    <w:name w:val="Intense Quote"/>
+    <w:basedOn w:val="Normal"/>
+    <w:next w:val="Normal"/>
+    <w:link w:val="IntenseQuoteChar"/>
+    <w:uiPriority w:val="30"/>
+    <w:qFormat/>
+    <w:rsid w:val="00BB216B"/>
+    <w:pPr>
+      <w:spacing w:before="100" w:beforeAutospacing="1" w:after="240"/>
+      <w:ind w:left="864" w:right="864"/>
+      <w:jc w:val="center"/>
+    </w:pPr>
+    <w:rPr>
+      <w:rFonts w:asciiTheme="majorHAnsi" w:eastAsiaTheme="majorEastAsia" w:hAnsiTheme="majorHAnsi" w:cstheme="majorBidi"/>
+      <w:color w:val="5B9BD5" w:themeColor="accent1"/>
+      <w:sz w:val="28"/>
+      <w:szCs w:val="28"/>
+    </w:rPr>
+  </w:style>
+  <w:style w:type="character" w:customStyle="1" w:styleId="IntenseQuoteChar">
+    <w:name w:val="Intense Quote Char"/>
+    <w:basedOn w:val="DefaultParagraphFont"/>
+    <w:link w:val="IntenseQuote"/>
+    <w:uiPriority w:val="30"/>
+    <w:rsid w:val="00BB216B"/>
+    <w:rPr>
+      <w:rFonts w:asciiTheme="majorHAnsi" w:eastAsiaTheme="majorEastAsia" w:hAnsiTheme="majorHAnsi" w:cstheme="majorBidi"/>
+      <w:color w:val="5B9BD5" w:themeColor="accent1"/>
+      <w:sz w:val="28"/>
+      <w:szCs w:val="28"/>
+    </w:rPr>
+  </w:style>
+  <w:style w:type="character" w:styleId="SubtleEmphasis">
+    <w:name w:val="Subtle Emphasis"/>
+    <w:basedOn w:val="DefaultParagraphFont"/>
+    <w:uiPriority w:val="19"/>
+    <w:qFormat/>
+    <w:rsid w:val="00BB216B"/>
+    <w:rPr>
+      <w:i/>
+      <w:iCs/>
+      <w:color w:val="595959" w:themeColor="text1" w:themeTint="A6"/>
+    </w:rPr>
+  </w:style>
+  <w:style w:type="character" w:styleId="IntenseEmphasis">
+    <w:name w:val="Intense Emphasis"/>
+    <w:basedOn w:val="DefaultParagraphFont"/>
+    <w:uiPriority w:val="21"/>
+    <w:qFormat/>
+    <w:rsid w:val="00BB216B"/>
+    <w:rPr>
+      <w:b/>
+      <w:bCs/>
+      <w:i/>
+      <w:iCs/>
+    </w:rPr>
+  </w:style>
+  <w:style w:type="character" w:styleId="SubtleReference">
+    <w:name w:val="Subtle Reference"/>
+    <w:basedOn w:val="DefaultParagraphFont"/>
+    <w:uiPriority w:val="31"/>
+    <w:qFormat/>
+    <w:rsid w:val="00BB216B"/>
+    <w:rPr>
+      <w:smallCaps/>
+      <w:color w:val="404040" w:themeColor="text1" w:themeTint="BF"/>
+    </w:rPr>
+  </w:style>
+  <w:style w:type="character" w:styleId="IntenseReference">
+    <w:name w:val="Intense Reference"/>
+    <w:basedOn w:val="DefaultParagraphFont"/>
+    <w:uiPriority w:val="32"/>
+    <w:qFormat/>
+    <w:rsid w:val="00BB216B"/>
+    <w:rPr>
+      <w:b/>
+      <w:bCs/>
+      <w:smallCaps/>
+      <w:u w:val="single"/>
+    </w:rPr>
+  </w:style>
+  <w:style w:type="character" w:styleId="BookTitle">
+    <w:name w:val="Book Title"/>
+    <w:basedOn w:val="DefaultParagraphFont"/>
+    <w:uiPriority w:val="33"/>
+    <w:qFormat/>
+    <w:rsid w:val="00BB216B"/>
+    <w:rPr>
+      <w:b/>
+      <w:bCs/>
+      <w:smallCaps/>
+    </w:rPr>
+  </w:style>
+  <w:style w:type="paragraph" w:styleId="TOCHeading">
+    <w:name w:val="TOC Heading"/>
+    <w:basedOn w:val="Heading1"/>
+    <w:next w:val="Normal"/>
+    <w:uiPriority w:val="39"/>
     <w:semiHidden/>
-    <w:rsid w:val="00AB2AD8"/>
-    <w:rPr>
-      <w:rFonts w:ascii="Segoe UI" w:eastAsiaTheme="minorEastAsia" w:hAnsi="Segoe UI" w:cs="Segoe UI"/>
-      <w:sz w:val="18"/>
-      <w:szCs w:val="18"/>
-    </w:rPr>
+    <w:unhideWhenUsed/>
+    <w:qFormat/>
+    <w:rsid w:val="00BB216B"/>
+    <w:pPr>
+      <w:outlineLvl w:val="9"/>
+    </w:pPr>
   </w:style>
 </w:styles>
 </file>
@@ -3992,8 +5046,15 @@
 <file path=customXml/itemProps2.xml><?xml version="1.0" encoding="utf-8"?>
 <ds:datastoreItem xmlns:ds="http://schemas.openxmlformats.org/officeDocument/2006/customXml" ds:itemID="{2B179C1B-465F-4912-9E11-B48712D81116}">
   <ds:schemaRefs>
+    <ds:schemaRef ds:uri="2ea8513e-ca77-4223-91d5-a99abe791793"/>
+    <ds:schemaRef ds:uri="http://schemas.microsoft.com/office/2006/documentManagement/types"/>
+    <ds:schemaRef ds:uri="http://schemas.openxmlformats.org/package/2006/metadata/core-properties"/>
+    <ds:schemaRef ds:uri="http://purl.org/dc/dcmitype/"/>
+    <ds:schemaRef ds:uri="http://schemas.microsoft.com/office/infopath/2007/PartnerControls"/>
+    <ds:schemaRef ds:uri="http://purl.org/dc/elements/1.1/"/>
     <ds:schemaRef ds:uri="http://schemas.microsoft.com/office/2006/metadata/properties"/>
-    <ds:schemaRef ds:uri="http://schemas.microsoft.com/office/infopath/2007/PartnerControls"/>
+    <ds:schemaRef ds:uri="http://www.w3.org/XML/1998/namespace"/>
+    <ds:schemaRef ds:uri="http://purl.org/dc/terms/"/>
   </ds:schemaRefs>
 </ds:datastoreItem>
 </file>

--- a/Documentation/CreateVMWithArtifacts.docx
+++ b/Documentation/CreateVMWithArtifacts.docx
@@ -1,6 +1,6 @@
 
 <file path=word/document.xml><?xml version="1.0" encoding="utf-8"?>
-<w:document xmlns:wpc="http://schemas.microsoft.com/office/word/2010/wordprocessingCanvas" xmlns:mc="http://schemas.openxmlformats.org/markup-compatibility/2006" xmlns:o="urn:schemas-microsoft-com:office:office" xmlns:r="http://schemas.openxmlformats.org/officeDocument/2006/relationships" xmlns:m="http://schemas.openxmlformats.org/officeDocument/2006/math" xmlns:v="urn:schemas-microsoft-com:vml" xmlns:wp14="http://schemas.microsoft.com/office/word/2010/wordprocessingDrawing" xmlns:wp="http://schemas.openxmlformats.org/drawingml/2006/wordprocessingDrawing" xmlns:w10="urn:schemas-microsoft-com:office:word" xmlns:w="http://schemas.openxmlformats.org/wordprocessingml/2006/main" xmlns:w14="http://schemas.microsoft.com/office/word/2010/wordml" xmlns:w15="http://schemas.microsoft.com/office/word/2012/wordml" xmlns:wpg="http://schemas.microsoft.com/office/word/2010/wordprocessingGroup" xmlns:wpi="http://schemas.microsoft.com/office/word/2010/wordprocessingInk" xmlns:wne="http://schemas.microsoft.com/office/word/2006/wordml" xmlns:wps="http://schemas.microsoft.com/office/word/2010/wordprocessingShape" mc:Ignorable="w14 w15 wp14">
+<w:document xmlns:wpc="http://schemas.microsoft.com/office/word/2010/wordprocessingCanvas" xmlns:cx="http://schemas.microsoft.com/office/drawing/2014/chartex" xmlns:mc="http://schemas.openxmlformats.org/markup-compatibility/2006" xmlns:o="urn:schemas-microsoft-com:office:office" xmlns:r="http://schemas.openxmlformats.org/officeDocument/2006/relationships" xmlns:m="http://schemas.openxmlformats.org/officeDocument/2006/math" xmlns:v="urn:schemas-microsoft-com:vml" xmlns:wp14="http://schemas.microsoft.com/office/word/2010/wordprocessingDrawing" xmlns:wp="http://schemas.openxmlformats.org/drawingml/2006/wordprocessingDrawing" xmlns:w10="urn:schemas-microsoft-com:office:word" xmlns:w="http://schemas.openxmlformats.org/wordprocessingml/2006/main" xmlns:w14="http://schemas.microsoft.com/office/word/2010/wordml" xmlns:w15="http://schemas.microsoft.com/office/word/2012/wordml" xmlns:w16se="http://schemas.microsoft.com/office/word/2015/wordml/symex" xmlns:wpg="http://schemas.microsoft.com/office/word/2010/wordprocessingGroup" xmlns:wpi="http://schemas.microsoft.com/office/word/2010/wordprocessingInk" xmlns:wne="http://schemas.microsoft.com/office/word/2006/wordml" xmlns:wps="http://schemas.microsoft.com/office/word/2010/wordprocessingShape" mc:Ignorable="w14 w15 w16se wp14">
   <w:background w:color="FFFFFF"/>
   <w:body>
     <w:p>
@@ -31,8 +31,6 @@
         <w:rPr>
           <w:del w:id="3" w:author="Raman Kumar" w:date="2015-09-28T20:05:00Z"/>
           <w:rFonts w:ascii="Helvetica" w:hAnsi="Helvetica" w:cs="Helvetica"/>
-          <w:sz w:val="21"/>
-          <w:szCs w:val="21"/>
         </w:rPr>
         <w:pPrChange w:id="4" w:author="Patrick Sheahan" w:date="2015-09-29T13:27:00Z">
           <w:pPr>
@@ -67,6 +65,7 @@
         <w:rPr>
           <w:rFonts w:ascii="Helvetica" w:eastAsia="Times New Roman" w:hAnsi="Helvetica" w:cs="Helvetica"/>
         </w:rPr>
+        <w:lastRenderedPageBreak/>
         <w:t>Add a VM with artifacts to an Azure DevTest Lab</w:t>
       </w:r>
     </w:p>
@@ -281,14 +280,34 @@
         </w:rPr>
         <w:t xml:space="preserve">On the home blade of the lab, choose </w:t>
       </w:r>
-      <w:r>
-        <w:rPr>
-          <w:rStyle w:val="Strong"/>
-          <w:rFonts w:ascii="Helvetica" w:hAnsi="Helvetica" w:cs="Helvetica"/>
-          <w:color w:val="333333"/>
-        </w:rPr>
-        <w:t>Add</w:t>
-      </w:r>
+      <w:ins w:id="14" w:author="Raman Kumar" w:date="2015-09-29T17:12:00Z">
+        <w:r>
+          <w:rPr>
+            <w:rStyle w:val="Strong"/>
+            <w:rFonts w:ascii="Helvetica" w:hAnsi="Helvetica" w:cs="Helvetica"/>
+            <w:color w:val="333333"/>
+          </w:rPr>
+          <w:t xml:space="preserve"> </w:t>
+        </w:r>
+        <w:r>
+          <w:rPr>
+            <w:rStyle w:val="Strong"/>
+            <w:rFonts w:ascii="Helvetica" w:hAnsi="Helvetica" w:cs="Helvetica"/>
+            <w:color w:val="333333"/>
+          </w:rPr>
+          <w:t>+ Lab VM</w:t>
+        </w:r>
+      </w:ins>
+      <w:del w:id="15" w:author="Raman Kumar" w:date="2015-09-29T17:12:00Z">
+        <w:r>
+          <w:rPr>
+            <w:rStyle w:val="Strong"/>
+            <w:rFonts w:ascii="Helvetica" w:hAnsi="Helvetica" w:cs="Helvetica"/>
+            <w:color w:val="333333"/>
+          </w:rPr>
+          <w:delText>Add</w:delText>
+        </w:r>
+      </w:del>
       <w:r>
         <w:rPr>
           <w:rFonts w:ascii="Helvetica" w:hAnsi="Helvetica" w:cs="Helvetica"/>
@@ -460,6 +479,7 @@
           <w:noProof/>
           <w:color w:val="333333"/>
         </w:rPr>
+        <w:lastRenderedPageBreak/>
         <w:drawing>
           <wp:inline distT="0" distB="0" distL="0" distR="0" wp14:anchorId="6B5C64E6" wp14:editId="6B5C64E7">
             <wp:extent cx="3895725" cy="5495925"/>
@@ -575,6 +595,7 @@
           <w:noProof/>
           <w:color w:val="333333"/>
         </w:rPr>
+        <w:lastRenderedPageBreak/>
         <w:drawing>
           <wp:inline distT="0" distB="0" distL="0" distR="0" wp14:anchorId="6B5C64E8" wp14:editId="6B5C64E9">
             <wp:extent cx="3886200" cy="5638800"/>
@@ -635,11 +656,11 @@
         <w:spacing w:before="100" w:beforeAutospacing="1" w:after="100" w:afterAutospacing="1"/>
         <w:ind w:left="0"/>
         <w:rPr>
-          <w:del w:id="14" w:author="Patrick Sheahan" w:date="2015-09-29T13:28:00Z"/>
-          <w:rFonts w:ascii="Helvetica" w:hAnsi="Helvetica" w:cs="Helvetica"/>
-          <w:color w:val="333333"/>
-        </w:rPr>
-        <w:pPrChange w:id="15" w:author="Patrick Sheahan" w:date="2015-09-29T13:28:00Z">
+          <w:del w:id="16" w:author="Patrick Sheahan" w:date="2015-09-29T13:28:00Z"/>
+          <w:rFonts w:ascii="Helvetica" w:hAnsi="Helvetica" w:cs="Helvetica"/>
+          <w:color w:val="333333"/>
+        </w:rPr>
+        <w:pPrChange w:id="17" w:author="Patrick Sheahan" w:date="2015-09-29T13:28:00Z">
           <w:pPr>
             <w:pStyle w:val="NormalWeb"/>
             <w:numPr>
@@ -648,7 +669,7 @@
             <w:tabs>
               <w:tab w:val="num" w:pos="720"/>
             </w:tabs>
-            <w:ind w:hanging="360"/>
+            <w:ind w:left="720" w:hanging="360"/>
           </w:pPr>
         </w:pPrChange>
       </w:pPr>
@@ -656,12 +677,6 @@
         <w:rPr>
           <w:rFonts w:ascii="Helvetica" w:hAnsi="Helvetica" w:cs="Helvetica"/>
           <w:color w:val="333333"/>
-          <w:rPrChange w:id="16" w:author="Patrick Sheahan" w:date="2015-09-29T13:28:00Z">
-            <w:rPr>
-              <w:rFonts w:ascii="Helvetica" w:hAnsi="Helvetica" w:cs="Helvetica"/>
-              <w:color w:val="333333"/>
-            </w:rPr>
-          </w:rPrChange>
         </w:rPr>
         <w:t xml:space="preserve">Enter a </w:t>
       </w:r>
@@ -670,13 +685,6 @@
           <w:rStyle w:val="Strong"/>
           <w:rFonts w:ascii="Helvetica" w:hAnsi="Helvetica" w:cs="Helvetica"/>
           <w:color w:val="333333"/>
-          <w:rPrChange w:id="17" w:author="Patrick Sheahan" w:date="2015-09-29T13:28:00Z">
-            <w:rPr>
-              <w:rStyle w:val="Strong"/>
-              <w:rFonts w:ascii="Helvetica" w:hAnsi="Helvetica" w:cs="Helvetica"/>
-              <w:color w:val="333333"/>
-            </w:rPr>
-          </w:rPrChange>
         </w:rPr>
         <w:t>User Name</w:t>
       </w:r>
@@ -684,12 +692,6 @@
         <w:rPr>
           <w:rFonts w:ascii="Helvetica" w:hAnsi="Helvetica" w:cs="Helvetica"/>
           <w:color w:val="333333"/>
-          <w:rPrChange w:id="18" w:author="Patrick Sheahan" w:date="2015-09-29T13:28:00Z">
-            <w:rPr>
-              <w:rFonts w:ascii="Helvetica" w:hAnsi="Helvetica" w:cs="Helvetica"/>
-              <w:color w:val="333333"/>
-            </w:rPr>
-          </w:rPrChange>
         </w:rPr>
         <w:t xml:space="preserve"> that will be granted administrator privileges on the virtual machine.</w:t>
       </w:r>
@@ -704,7 +706,34 @@
         <w:spacing w:before="100" w:beforeAutospacing="1" w:after="100" w:afterAutospacing="1"/>
         <w:ind w:left="0"/>
         <w:rPr>
-          <w:ins w:id="19" w:author="Patrick Sheahan" w:date="2015-09-29T13:28:00Z"/>
+          <w:ins w:id="18" w:author="Patrick Sheahan" w:date="2015-09-29T13:28:00Z"/>
+          <w:rFonts w:ascii="Helvetica" w:eastAsia="Times New Roman" w:hAnsi="Helvetica" w:cs="Helvetica"/>
+          <w:color w:val="333333"/>
+        </w:rPr>
+        <w:pPrChange w:id="19" w:author="Patrick Sheahan" w:date="2015-09-29T13:28:00Z">
+          <w:pPr>
+            <w:numPr>
+              <w:numId w:val="1"/>
+            </w:numPr>
+            <w:tabs>
+              <w:tab w:val="num" w:pos="720"/>
+            </w:tabs>
+            <w:spacing w:before="100" w:beforeAutospacing="1" w:after="100" w:afterAutospacing="1"/>
+            <w:ind w:left="720" w:hanging="360"/>
+          </w:pPr>
+        </w:pPrChange>
+      </w:pPr>
+    </w:p>
+    <w:p>
+      <w:pPr>
+        <w:pStyle w:val="NormalWeb"/>
+        <w:numPr>
+          <w:ilvl w:val="0"/>
+          <w:numId w:val="1"/>
+        </w:numPr>
+        <w:spacing w:before="100" w:beforeAutospacing="1" w:after="100" w:afterAutospacing="1"/>
+        <w:ind w:left="0"/>
+        <w:rPr>
           <w:rFonts w:ascii="Helvetica" w:eastAsia="Times New Roman" w:hAnsi="Helvetica" w:cs="Helvetica"/>
           <w:color w:val="333333"/>
         </w:rPr>
@@ -717,53 +746,14 @@
               <w:tab w:val="num" w:pos="720"/>
             </w:tabs>
             <w:spacing w:before="100" w:beforeAutospacing="1" w:after="100" w:afterAutospacing="1"/>
-            <w:ind w:hanging="360"/>
+            <w:ind w:left="720" w:hanging="360"/>
           </w:pPr>
         </w:pPrChange>
       </w:pPr>
-    </w:p>
-    <w:p>
-      <w:pPr>
-        <w:pStyle w:val="NormalWeb"/>
-        <w:numPr>
-          <w:ilvl w:val="0"/>
-          <w:numId w:val="1"/>
-        </w:numPr>
-        <w:spacing w:before="100" w:beforeAutospacing="1" w:after="100" w:afterAutospacing="1"/>
-        <w:ind w:left="0"/>
+      <w:r>
         <w:rPr>
           <w:rFonts w:ascii="Helvetica" w:eastAsia="Times New Roman" w:hAnsi="Helvetica" w:cs="Helvetica"/>
           <w:color w:val="333333"/>
-          <w:rPrChange w:id="21" w:author="Patrick Sheahan" w:date="2015-09-29T13:28:00Z">
-            <w:rPr>
-              <w:rFonts w:ascii="Helvetica" w:eastAsia="Times New Roman" w:hAnsi="Helvetica" w:cs="Helvetica"/>
-              <w:color w:val="333333"/>
-            </w:rPr>
-          </w:rPrChange>
-        </w:rPr>
-        <w:pPrChange w:id="22" w:author="Patrick Sheahan" w:date="2015-09-29T13:28:00Z">
-          <w:pPr>
-            <w:numPr>
-              <w:numId w:val="1"/>
-            </w:numPr>
-            <w:tabs>
-              <w:tab w:val="num" w:pos="720"/>
-            </w:tabs>
-            <w:spacing w:before="100" w:beforeAutospacing="1" w:after="100" w:afterAutospacing="1"/>
-            <w:ind w:hanging="360"/>
-          </w:pPr>
-        </w:pPrChange>
-      </w:pPr>
-      <w:r>
-        <w:rPr>
-          <w:rFonts w:ascii="Helvetica" w:eastAsia="Times New Roman" w:hAnsi="Helvetica" w:cs="Helvetica"/>
-          <w:color w:val="333333"/>
-          <w:rPrChange w:id="23" w:author="Patrick Sheahan" w:date="2015-09-29T13:28:00Z">
-            <w:rPr>
-              <w:rFonts w:ascii="Helvetica" w:eastAsia="Times New Roman" w:hAnsi="Helvetica" w:cs="Helvetica"/>
-              <w:color w:val="333333"/>
-            </w:rPr>
-          </w:rPrChange>
         </w:rPr>
         <w:t xml:space="preserve">Enter a </w:t>
       </w:r>
@@ -772,13 +762,6 @@
           <w:rStyle w:val="Strong"/>
           <w:rFonts w:ascii="Helvetica" w:eastAsia="Times New Roman" w:hAnsi="Helvetica" w:cs="Helvetica"/>
           <w:color w:val="333333"/>
-          <w:rPrChange w:id="24" w:author="Patrick Sheahan" w:date="2015-09-29T13:28:00Z">
-            <w:rPr>
-              <w:rStyle w:val="Strong"/>
-              <w:rFonts w:ascii="Helvetica" w:eastAsia="Times New Roman" w:hAnsi="Helvetica" w:cs="Helvetica"/>
-              <w:color w:val="333333"/>
-            </w:rPr>
-          </w:rPrChange>
         </w:rPr>
         <w:t>Password</w:t>
       </w:r>
@@ -786,12 +769,6 @@
         <w:rPr>
           <w:rFonts w:ascii="Helvetica" w:eastAsia="Times New Roman" w:hAnsi="Helvetica" w:cs="Helvetica"/>
           <w:color w:val="333333"/>
-          <w:rPrChange w:id="25" w:author="Patrick Sheahan" w:date="2015-09-29T13:28:00Z">
-            <w:rPr>
-              <w:rFonts w:ascii="Helvetica" w:eastAsia="Times New Roman" w:hAnsi="Helvetica" w:cs="Helvetica"/>
-              <w:color w:val="333333"/>
-            </w:rPr>
-          </w:rPrChange>
         </w:rPr>
         <w:t xml:space="preserve"> for the </w:t>
       </w:r>
@@ -800,13 +777,6 @@
           <w:rStyle w:val="Strong"/>
           <w:rFonts w:ascii="Helvetica" w:eastAsia="Times New Roman" w:hAnsi="Helvetica" w:cs="Helvetica"/>
           <w:color w:val="333333"/>
-          <w:rPrChange w:id="26" w:author="Patrick Sheahan" w:date="2015-09-29T13:28:00Z">
-            <w:rPr>
-              <w:rStyle w:val="Strong"/>
-              <w:rFonts w:ascii="Helvetica" w:eastAsia="Times New Roman" w:hAnsi="Helvetica" w:cs="Helvetica"/>
-              <w:color w:val="333333"/>
-            </w:rPr>
-          </w:rPrChange>
         </w:rPr>
         <w:t>User Name</w:t>
       </w:r>
@@ -814,12 +784,6 @@
         <w:rPr>
           <w:rFonts w:ascii="Helvetica" w:eastAsia="Times New Roman" w:hAnsi="Helvetica" w:cs="Helvetica"/>
           <w:color w:val="333333"/>
-          <w:rPrChange w:id="27" w:author="Patrick Sheahan" w:date="2015-09-29T13:28:00Z">
-            <w:rPr>
-              <w:rFonts w:ascii="Helvetica" w:eastAsia="Times New Roman" w:hAnsi="Helvetica" w:cs="Helvetica"/>
-              <w:color w:val="333333"/>
-            </w:rPr>
-          </w:rPrChange>
         </w:rPr>
         <w:t xml:space="preserve"> principal.</w:t>
       </w:r>
@@ -1016,6 +980,7 @@
           <w:noProof/>
           <w:color w:val="333333"/>
         </w:rPr>
+        <w:lastRenderedPageBreak/>
         <w:drawing>
           <wp:inline distT="0" distB="0" distL="0" distR="0" wp14:anchorId="6B5C64EA" wp14:editId="6B5C64EB">
             <wp:extent cx="5867400" cy="5248275"/>
@@ -1073,13 +1038,13 @@
           <w:b/>
           <w:sz w:val="40"/>
           <w:szCs w:val="40"/>
-          <w:rPrChange w:id="28" w:author="Patrick Sheahan" w:date="2015-09-29T13:33:00Z">
+          <w:rPrChange w:id="21" w:author="Patrick Sheahan" w:date="2015-09-29T13:33:00Z">
             <w:rPr>
               <w:rFonts w:eastAsia="Times New Roman"/>
             </w:rPr>
           </w:rPrChange>
         </w:rPr>
-        <w:pPrChange w:id="29" w:author="Patrick Sheahan" w:date="2015-09-29T13:32:00Z">
+        <w:pPrChange w:id="22" w:author="Patrick Sheahan" w:date="2015-09-29T13:32:00Z">
           <w:pPr>
             <w:pStyle w:val="Heading2"/>
           </w:pPr>
@@ -1090,7 +1055,7 @@
           <w:b/>
           <w:sz w:val="40"/>
           <w:szCs w:val="40"/>
-          <w:rPrChange w:id="30" w:author="Patrick Sheahan" w:date="2015-09-29T13:33:00Z">
+          <w:rPrChange w:id="23" w:author="Patrick Sheahan" w:date="2015-09-29T13:33:00Z">
             <w:rPr>
               <w:rFonts w:eastAsia="Times New Roman"/>
             </w:rPr>
@@ -1173,9 +1138,10 @@
           <w:rFonts w:ascii="Helvetica" w:hAnsi="Helvetica" w:cs="Helvetica"/>
           <w:color w:val="333333"/>
         </w:rPr>
+        <w:lastRenderedPageBreak/>
         <w:t xml:space="preserve"> </w:t>
       </w:r>
-      <w:ins w:id="31" w:author="Raman Kumar" w:date="2015-09-28T20:20:00Z">
+      <w:ins w:id="24" w:author="Raman Kumar" w:date="2015-09-28T20:20:00Z">
         <w:r>
           <w:rPr>
             <w:rFonts w:ascii="Helvetica" w:hAnsi="Helvetica" w:cs="Helvetica"/>
@@ -1232,13 +1198,14 @@
           </w:drawing>
         </w:r>
       </w:ins>
-      <w:del w:id="32" w:author="Raman Kumar" w:date="2015-09-28T20:20:00Z">
+      <w:del w:id="25" w:author="Raman Kumar" w:date="2015-09-28T20:20:00Z">
         <w:r>
           <w:rPr>
             <w:rFonts w:ascii="Helvetica" w:hAnsi="Helvetica" w:cs="Helvetica"/>
             <w:noProof/>
             <w:color w:val="333333"/>
           </w:rPr>
+          <w:lastRenderedPageBreak/>
           <w:drawing>
             <wp:inline distT="0" distB="0" distL="0" distR="0" wp14:anchorId="6B5C64EC" wp14:editId="5E4F8C8E">
               <wp:extent cx="6781800" cy="4714875"/>
@@ -1320,7 +1287,7 @@
         </w:rPr>
         <w:t xml:space="preserve"> list contains artifact files from the official DevTest Lab repository </w:t>
       </w:r>
-      <w:del w:id="33" w:author="Raman Kumar" w:date="2015-09-28T20:20:00Z">
+      <w:del w:id="26" w:author="Raman Kumar" w:date="2015-09-28T20:20:00Z">
         <w:r>
           <w:rPr>
             <w:rFonts w:ascii="Helvetica" w:hAnsi="Helvetica" w:cs="Helvetica"/>
@@ -1380,7 +1347,7 @@
           <w:rFonts w:ascii="Helvetica" w:hAnsi="Helvetica" w:cs="Helvetica"/>
           <w:color w:val="333333"/>
         </w:rPr>
-        <w:pPrChange w:id="34" w:author="Patrick Sheahan" w:date="2015-09-29T13:35:00Z">
+        <w:pPrChange w:id="27" w:author="Patrick Sheahan" w:date="2015-09-29T13:35:00Z">
           <w:pPr>
             <w:pStyle w:val="NormalWeb"/>
             <w:numPr>
@@ -1389,7 +1356,7 @@
             <w:tabs>
               <w:tab w:val="num" w:pos="720"/>
             </w:tabs>
-            <w:ind w:hanging="360"/>
+            <w:ind w:left="720" w:hanging="360"/>
           </w:pPr>
         </w:pPrChange>
       </w:pPr>
@@ -1443,6 +1410,7 @@
           <w:noProof/>
           <w:color w:val="333333"/>
         </w:rPr>
+        <w:lastRenderedPageBreak/>
         <w:drawing>
           <wp:inline distT="0" distB="0" distL="0" distR="0" wp14:anchorId="6B5C64EE" wp14:editId="6B5C64EF">
             <wp:extent cx="4676775" cy="6286500"/>
@@ -1512,7 +1480,7 @@
           <w:rFonts w:ascii="Helvetica" w:hAnsi="Helvetica" w:cs="Helvetica"/>
           <w:color w:val="333333"/>
         </w:rPr>
-        <w:pPrChange w:id="35" w:author="Patrick Sheahan" w:date="2015-09-29T13:35:00Z">
+        <w:pPrChange w:id="28" w:author="Patrick Sheahan" w:date="2015-09-29T13:35:00Z">
           <w:pPr>
             <w:pStyle w:val="NormalWeb"/>
             <w:numPr>
@@ -1521,7 +1489,7 @@
             <w:tabs>
               <w:tab w:val="num" w:pos="720"/>
             </w:tabs>
-            <w:ind w:hanging="360"/>
+            <w:ind w:left="720" w:hanging="360"/>
           </w:pPr>
         </w:pPrChange>
       </w:pPr>
@@ -1530,6 +1498,7 @@
           <w:rFonts w:ascii="Helvetica" w:hAnsi="Helvetica" w:cs="Helvetica"/>
           <w:color w:val="333333"/>
         </w:rPr>
+        <w:lastRenderedPageBreak/>
         <w:t>Enter the required parameter values and any optional parameters that you need.</w:t>
       </w:r>
       <w:r>
@@ -1603,11 +1572,11 @@
           <w:numId w:val="6"/>
         </w:numPr>
         <w:rPr>
-          <w:del w:id="36" w:author="Patrick Sheahan" w:date="2015-09-29T13:36:00Z"/>
-          <w:rFonts w:ascii="Helvetica" w:hAnsi="Helvetica" w:cs="Helvetica"/>
-          <w:color w:val="333333"/>
-        </w:rPr>
-        <w:pPrChange w:id="37" w:author="Patrick Sheahan" w:date="2015-09-29T13:35:00Z">
+          <w:del w:id="29" w:author="Patrick Sheahan" w:date="2015-09-29T13:36:00Z"/>
+          <w:rFonts w:ascii="Helvetica" w:hAnsi="Helvetica" w:cs="Helvetica"/>
+          <w:color w:val="333333"/>
+        </w:rPr>
+        <w:pPrChange w:id="30" w:author="Patrick Sheahan" w:date="2015-09-29T13:35:00Z">
           <w:pPr>
             <w:pStyle w:val="NormalWeb"/>
             <w:numPr>
@@ -1616,7 +1585,7 @@
             <w:tabs>
               <w:tab w:val="num" w:pos="720"/>
             </w:tabs>
-            <w:ind w:hanging="360"/>
+            <w:ind w:left="720" w:hanging="360"/>
           </w:pPr>
         </w:pPrChange>
       </w:pPr>
@@ -1624,12 +1593,6 @@
         <w:rPr>
           <w:rFonts w:ascii="Helvetica" w:hAnsi="Helvetica" w:cs="Helvetica"/>
           <w:color w:val="333333"/>
-          <w:rPrChange w:id="38" w:author="Patrick Sheahan" w:date="2015-09-29T13:36:00Z">
-            <w:rPr>
-              <w:rFonts w:ascii="Helvetica" w:hAnsi="Helvetica" w:cs="Helvetica"/>
-              <w:color w:val="333333"/>
-            </w:rPr>
-          </w:rPrChange>
         </w:rPr>
         <w:t xml:space="preserve">Choose </w:t>
       </w:r>
@@ -1638,13 +1601,6 @@
           <w:rStyle w:val="Strong"/>
           <w:rFonts w:ascii="Helvetica" w:hAnsi="Helvetica" w:cs="Helvetica"/>
           <w:color w:val="333333"/>
-          <w:rPrChange w:id="39" w:author="Patrick Sheahan" w:date="2015-09-29T13:36:00Z">
-            <w:rPr>
-              <w:rStyle w:val="Strong"/>
-              <w:rFonts w:ascii="Helvetica" w:hAnsi="Helvetica" w:cs="Helvetica"/>
-              <w:color w:val="333333"/>
-            </w:rPr>
-          </w:rPrChange>
         </w:rPr>
         <w:t>Add</w:t>
       </w:r>
@@ -1652,12 +1608,6 @@
         <w:rPr>
           <w:rFonts w:ascii="Helvetica" w:hAnsi="Helvetica" w:cs="Helvetica"/>
           <w:color w:val="333333"/>
-          <w:rPrChange w:id="40" w:author="Patrick Sheahan" w:date="2015-09-29T13:36:00Z">
-            <w:rPr>
-              <w:rFonts w:ascii="Helvetica" w:hAnsi="Helvetica" w:cs="Helvetica"/>
-              <w:color w:val="333333"/>
-            </w:rPr>
-          </w:rPrChange>
         </w:rPr>
         <w:t>.</w:t>
       </w:r>
@@ -1672,20 +1622,14 @@
         <w:rPr>
           <w:rFonts w:ascii="Helvetica" w:hAnsi="Helvetica" w:cs="Helvetica"/>
           <w:color w:val="333333"/>
-          <w:rPrChange w:id="41" w:author="Patrick Sheahan" w:date="2015-09-29T13:36:00Z">
-            <w:rPr>
-              <w:rFonts w:ascii="Helvetica" w:hAnsi="Helvetica" w:cs="Helvetica"/>
-              <w:color w:val="333333"/>
-            </w:rPr>
-          </w:rPrChange>
-        </w:rPr>
-        <w:pPrChange w:id="42" w:author="Patrick Sheahan" w:date="2015-09-29T13:35:00Z">
+        </w:rPr>
+        <w:pPrChange w:id="31" w:author="Patrick Sheahan" w:date="2015-09-29T13:35:00Z">
           <w:pPr>
             <w:pStyle w:val="NormalWeb"/>
           </w:pPr>
         </w:pPrChange>
       </w:pPr>
-      <w:ins w:id="43" w:author="Patrick Sheahan" w:date="2015-09-29T13:36:00Z">
+      <w:ins w:id="32" w:author="Patrick Sheahan" w:date="2015-09-29T13:36:00Z">
         <w:r>
           <w:rPr>
             <w:rFonts w:ascii="Helvetica" w:hAnsi="Helvetica" w:cs="Helvetica"/>
@@ -1698,17 +1642,9 @@
         <w:rPr>
           <w:rFonts w:ascii="Helvetica" w:hAnsi="Helvetica" w:cs="Helvetica"/>
           <w:color w:val="333333"/>
-          <w:rPrChange w:id="44" w:author="Patrick Sheahan" w:date="2015-09-29T13:36:00Z">
-            <w:rPr>
-              <w:rFonts w:ascii="Helvetica" w:hAnsi="Helvetica" w:cs="Helvetica"/>
-              <w:color w:val="333333"/>
-            </w:rPr>
-          </w:rPrChange>
         </w:rPr>
         <w:t>Repeat these steps to add additional artifacts.</w:t>
       </w:r>
-      <w:bookmarkStart w:id="45" w:name="_GoBack"/>
-      <w:bookmarkEnd w:id="45"/>
     </w:p>
     <w:p>
       <w:pPr>
@@ -1717,11 +1653,11 @@
           <w:b/>
           <w:sz w:val="32"/>
           <w:szCs w:val="32"/>
-          <w:rPrChange w:id="46" w:author="Patrick Sheahan" w:date="2015-09-29T13:37:00Z">
+          <w:rPrChange w:id="33" w:author="Patrick Sheahan" w:date="2015-09-29T13:37:00Z">
             <w:rPr/>
           </w:rPrChange>
         </w:rPr>
-        <w:pPrChange w:id="47" w:author="Patrick Sheahan" w:date="2015-09-29T13:37:00Z">
+        <w:pPrChange w:id="34" w:author="Patrick Sheahan" w:date="2015-09-29T13:37:00Z">
           <w:pPr>
             <w:pStyle w:val="NormalWeb"/>
           </w:pPr>
@@ -1734,7 +1670,7 @@
           <w:color w:val="333333"/>
           <w:sz w:val="32"/>
           <w:szCs w:val="32"/>
-          <w:rPrChange w:id="48" w:author="Patrick Sheahan" w:date="2015-09-29T13:37:00Z">
+          <w:rPrChange w:id="35" w:author="Patrick Sheahan" w:date="2015-09-29T13:37:00Z">
             <w:rPr>
               <w:rStyle w:val="Strong"/>
               <w:rFonts w:ascii="Helvetica" w:hAnsi="Helvetica" w:cs="Helvetica"/>
@@ -1756,7 +1692,7 @@
           <w:rFonts w:ascii="Helvetica" w:hAnsi="Helvetica" w:cs="Helvetica"/>
           <w:color w:val="333333"/>
         </w:rPr>
-        <w:pPrChange w:id="49" w:author="Patrick Sheahan" w:date="2015-09-29T13:36:00Z">
+        <w:pPrChange w:id="36" w:author="Patrick Sheahan" w:date="2015-09-29T13:36:00Z">
           <w:pPr>
             <w:pStyle w:val="NormalWeb"/>
           </w:pPr>
@@ -1796,7 +1732,7 @@
           <w:rFonts w:ascii="Helvetica" w:hAnsi="Helvetica" w:cs="Helvetica"/>
           <w:color w:val="333333"/>
         </w:rPr>
-        <w:pPrChange w:id="50" w:author="Patrick Sheahan" w:date="2015-09-29T13:36:00Z">
+        <w:pPrChange w:id="37" w:author="Patrick Sheahan" w:date="2015-09-29T13:36:00Z">
           <w:pPr>
             <w:pStyle w:val="NormalWeb"/>
             <w:numPr>
@@ -1805,7 +1741,7 @@
             <w:tabs>
               <w:tab w:val="num" w:pos="720"/>
             </w:tabs>
-            <w:ind w:hanging="360"/>
+            <w:ind w:left="720" w:hanging="360"/>
           </w:pPr>
         </w:pPrChange>
       </w:pPr>
@@ -1814,6 +1750,7 @@
           <w:rFonts w:ascii="Helvetica" w:hAnsi="Helvetica" w:cs="Helvetica"/>
           <w:color w:val="333333"/>
         </w:rPr>
+        <w:lastRenderedPageBreak/>
         <w:t xml:space="preserve">To open the </w:t>
       </w:r>
       <w:r>
@@ -1888,19 +1825,20 @@
           <w:rFonts w:ascii="Helvetica" w:hAnsi="Helvetica" w:cs="Helvetica"/>
           <w:color w:val="333333"/>
         </w:rPr>
-        <w:pPrChange w:id="51" w:author="Patrick Sheahan" w:date="2015-09-29T13:36:00Z">
+        <w:pPrChange w:id="38" w:author="Patrick Sheahan" w:date="2015-09-29T13:36:00Z">
           <w:pPr>
             <w:pStyle w:val="NormalWeb"/>
           </w:pPr>
         </w:pPrChange>
       </w:pPr>
-      <w:ins w:id="52" w:author="Raman Kumar" w:date="2015-09-28T20:25:00Z">
+      <w:ins w:id="39" w:author="Raman Kumar" w:date="2015-09-28T20:25:00Z">
         <w:r>
           <w:rPr>
             <w:rFonts w:ascii="Helvetica" w:hAnsi="Helvetica" w:cs="Helvetica"/>
             <w:noProof/>
             <w:color w:val="333333"/>
           </w:rPr>
+          <w:lastRenderedPageBreak/>
           <w:drawing>
             <wp:inline distT="0" distB="0" distL="0" distR="0" wp14:anchorId="524F4912" wp14:editId="6440F57E">
               <wp:extent cx="5943600" cy="5438775"/>
@@ -1951,13 +1889,14 @@
           </w:drawing>
         </w:r>
       </w:ins>
-      <w:del w:id="53" w:author="Raman Kumar" w:date="2015-09-28T20:25:00Z">
+      <w:del w:id="40" w:author="Raman Kumar" w:date="2015-09-28T20:25:00Z">
         <w:r>
           <w:rPr>
             <w:rFonts w:ascii="Helvetica" w:hAnsi="Helvetica" w:cs="Helvetica"/>
             <w:noProof/>
             <w:color w:val="333333"/>
           </w:rPr>
+          <w:lastRenderedPageBreak/>
           <w:drawing>
             <wp:inline distT="0" distB="0" distL="0" distR="0" wp14:anchorId="6B5C64F2" wp14:editId="44AF1DB5">
               <wp:extent cx="6781800" cy="5334000"/>
@@ -2020,7 +1959,7 @@
           <w:rFonts w:ascii="Helvetica" w:hAnsi="Helvetica" w:cs="Helvetica"/>
           <w:color w:val="333333"/>
         </w:rPr>
-        <w:pPrChange w:id="54" w:author="Patrick Sheahan" w:date="2015-09-29T13:36:00Z">
+        <w:pPrChange w:id="41" w:author="Patrick Sheahan" w:date="2015-09-29T13:36:00Z">
           <w:pPr>
             <w:pStyle w:val="NormalWeb"/>
             <w:numPr>
@@ -2029,7 +1968,7 @@
             <w:tabs>
               <w:tab w:val="num" w:pos="720"/>
             </w:tabs>
-            <w:ind w:hanging="360"/>
+            <w:ind w:left="720" w:hanging="360"/>
           </w:pPr>
         </w:pPrChange>
       </w:pPr>
@@ -2062,13 +2001,14 @@
         </w:rPr>
         <w:br/>
       </w:r>
-      <w:del w:id="55" w:author="Raman Kumar" w:date="2015-09-28T20:27:00Z">
+      <w:del w:id="42" w:author="Raman Kumar" w:date="2015-09-28T20:27:00Z">
         <w:r>
           <w:rPr>
             <w:rFonts w:ascii="Helvetica" w:hAnsi="Helvetica" w:cs="Helvetica"/>
             <w:noProof/>
             <w:color w:val="333333"/>
           </w:rPr>
+          <w:lastRenderedPageBreak/>
           <w:drawing>
             <wp:inline distT="0" distB="0" distL="0" distR="0" wp14:anchorId="6B5C64F4" wp14:editId="6CBAD058">
               <wp:extent cx="3181794" cy="3353268"/>
@@ -2112,7 +2052,7 @@
           </w:drawing>
         </w:r>
       </w:del>
-      <w:ins w:id="56" w:author="Raman Kumar" w:date="2015-09-28T20:27:00Z">
+      <w:ins w:id="43" w:author="Raman Kumar" w:date="2015-09-28T20:27:00Z">
         <w:r>
           <w:rPr>
             <w:noProof/>
@@ -2209,11 +2149,11 @@
           <w:numId w:val="7"/>
         </w:numPr>
         <w:rPr>
-          <w:ins w:id="57" w:author="Patrick Sheahan" w:date="2015-09-29T13:30:00Z"/>
-          <w:rFonts w:ascii="Helvetica" w:hAnsi="Helvetica" w:cs="Helvetica"/>
-          <w:color w:val="333333"/>
-        </w:rPr>
-        <w:pPrChange w:id="58" w:author="Patrick Sheahan" w:date="2015-09-29T13:36:00Z">
+          <w:ins w:id="44" w:author="Patrick Sheahan" w:date="2015-09-29T13:30:00Z"/>
+          <w:rFonts w:ascii="Helvetica" w:hAnsi="Helvetica" w:cs="Helvetica"/>
+          <w:color w:val="333333"/>
+        </w:rPr>
+        <w:pPrChange w:id="45" w:author="Patrick Sheahan" w:date="2015-09-29T13:36:00Z">
           <w:pPr>
             <w:pStyle w:val="NormalWeb"/>
             <w:numPr>
@@ -2222,7 +2162,7 @@
             <w:tabs>
               <w:tab w:val="num" w:pos="720"/>
             </w:tabs>
-            <w:ind w:hanging="360"/>
+            <w:ind w:left="720" w:hanging="360"/>
           </w:pPr>
         </w:pPrChange>
       </w:pPr>
@@ -2257,23 +2197,24 @@
           <w:numId w:val="7"/>
         </w:numPr>
         <w:rPr>
-          <w:ins w:id="59" w:author="Patrick Sheahan" w:date="2015-09-29T13:30:00Z"/>
+          <w:ins w:id="46" w:author="Patrick Sheahan" w:date="2015-09-29T13:30:00Z"/>
           <w:rFonts w:ascii="Helvetica" w:hAnsi="Helvetica" w:cs="Helvetica"/>
           <w:color w:val="777777"/>
         </w:rPr>
-        <w:pPrChange w:id="60" w:author="Patrick Sheahan" w:date="2015-09-29T13:36:00Z">
+        <w:pPrChange w:id="47" w:author="Patrick Sheahan" w:date="2015-09-29T13:36:00Z">
           <w:pPr>
             <w:pStyle w:val="NormalWeb"/>
           </w:pPr>
         </w:pPrChange>
       </w:pPr>
-      <w:ins w:id="61" w:author="Patrick Sheahan" w:date="2015-09-29T13:30:00Z">
+      <w:ins w:id="48" w:author="Patrick Sheahan" w:date="2015-09-29T13:30:00Z">
         <w:r>
           <w:rPr>
             <w:rFonts w:ascii="Helvetica" w:hAnsi="Helvetica" w:cs="Helvetica"/>
             <w:b/>
             <w:color w:val="333333"/>
           </w:rPr>
+          <w:lastRenderedPageBreak/>
           <w:t xml:space="preserve">Note: </w:t>
         </w:r>
         <w:r>
@@ -2325,13 +2266,10 @@
     </w:p>
     <w:p>
       <w:pPr>
-        <w:pStyle w:val="NormalWeb"/>
-        <w:ind w:left="720"/>
-        <w:rPr>
-          <w:rFonts w:ascii="Helvetica" w:hAnsi="Helvetica" w:cs="Helvetica"/>
-          <w:color w:val="333333"/>
-        </w:rPr>
-        <w:pPrChange w:id="62" w:author="Patrick Sheahan" w:date="2015-09-29T13:30:00Z">
+        <w:rPr>
+          <w:ins w:id="49" w:author="Raman Kumar" w:date="2015-09-29T17:05:00Z"/>
+        </w:rPr>
+        <w:pPrChange w:id="50" w:author="Raman Kumar" w:date="2015-09-29T17:05:00Z">
           <w:pPr>
             <w:pStyle w:val="NormalWeb"/>
             <w:numPr>
@@ -2340,7 +2278,7 @@
             <w:tabs>
               <w:tab w:val="num" w:pos="720"/>
             </w:tabs>
-            <w:ind w:hanging="360"/>
+            <w:ind w:left="720" w:hanging="360"/>
           </w:pPr>
         </w:pPrChange>
       </w:pPr>
@@ -2348,33 +2286,414 @@
     <w:p>
       <w:pPr>
         <w:pStyle w:val="Heading1"/>
-        <w:divId w:val="2107262940"/>
-        <w:rPr>
-          <w:del w:id="63" w:author="Patrick Sheahan" w:date="2015-09-29T13:30:00Z"/>
+        <w:rPr>
+          <w:del w:id="51" w:author="Raman Kumar" w:date="2015-09-29T17:05:00Z"/>
           <w:b/>
           <w:sz w:val="40"/>
           <w:szCs w:val="40"/>
-          <w:rPrChange w:id="64" w:author="Patrick Sheahan" w:date="2015-09-29T13:33:00Z">
+          <w:rPrChange w:id="52" w:author="Raman Kumar" w:date="2015-09-29T17:05:00Z">
             <w:rPr>
-              <w:del w:id="65" w:author="Patrick Sheahan" w:date="2015-09-29T13:30:00Z"/>
+              <w:del w:id="53" w:author="Raman Kumar" w:date="2015-09-29T17:05:00Z"/>
             </w:rPr>
           </w:rPrChange>
         </w:rPr>
-        <w:pPrChange w:id="66" w:author="Patrick Sheahan" w:date="2015-09-29T13:33:00Z">
+        <w:pPrChange w:id="54" w:author="Raman Kumar" w:date="2015-09-29T17:05:00Z">
+          <w:pPr>
+            <w:pStyle w:val="Heading2"/>
+          </w:pPr>
+        </w:pPrChange>
+      </w:pPr>
+      <w:ins w:id="55" w:author="Raman Kumar" w:date="2015-09-29T17:05:00Z">
+        <w:r>
+          <w:rPr>
+            <w:b/>
+            <w:sz w:val="40"/>
+            <w:szCs w:val="40"/>
+            <w:rPrChange w:id="56" w:author="Raman Kumar" w:date="2015-09-29T17:05:00Z">
+              <w:rPr/>
+            </w:rPrChange>
+          </w:rPr>
+          <w:t xml:space="preserve">Diagnose </w:t>
+        </w:r>
+        <w:r>
+          <w:rPr>
+            <w:b/>
+            <w:sz w:val="40"/>
+            <w:szCs w:val="40"/>
+          </w:rPr>
+          <w:t xml:space="preserve">Artifact </w:t>
+        </w:r>
+      </w:ins>
+      <w:ins w:id="57" w:author="Raman Kumar" w:date="2015-09-29T17:37:00Z">
+        <w:r>
+          <w:rPr>
+            <w:b/>
+            <w:sz w:val="40"/>
+            <w:szCs w:val="40"/>
+          </w:rPr>
+          <w:t>installation</w:t>
+        </w:r>
+      </w:ins>
+      <w:ins w:id="58" w:author="Raman Kumar" w:date="2015-09-29T17:05:00Z">
+        <w:r>
+          <w:rPr>
+            <w:b/>
+            <w:sz w:val="40"/>
+            <w:szCs w:val="40"/>
+            <w:rPrChange w:id="59" w:author="Raman Kumar" w:date="2015-09-29T17:05:00Z">
+              <w:rPr>
+                <w:b/>
+                <w:sz w:val="40"/>
+                <w:szCs w:val="40"/>
+              </w:rPr>
+            </w:rPrChange>
+          </w:rPr>
+          <w:t xml:space="preserve"> failures</w:t>
+        </w:r>
+      </w:ins>
+    </w:p>
+    <w:p>
+      <w:pPr>
+        <w:pStyle w:val="Heading1"/>
+        <w:rPr>
+          <w:ins w:id="60" w:author="Raman Kumar" w:date="2015-09-29T17:05:00Z"/>
+          <w:b/>
+          <w:sz w:val="40"/>
+          <w:szCs w:val="40"/>
+          <w:rPrChange w:id="61" w:author="Raman Kumar" w:date="2015-09-29T17:05:00Z">
+            <w:rPr>
+              <w:ins w:id="62" w:author="Raman Kumar" w:date="2015-09-29T17:05:00Z"/>
+            </w:rPr>
+          </w:rPrChange>
+        </w:rPr>
+        <w:pPrChange w:id="63" w:author="Raman Kumar" w:date="2015-09-29T17:05:00Z">
+          <w:pPr>
+            <w:pStyle w:val="NormalWeb"/>
+            <w:numPr>
+              <w:numId w:val="3"/>
+            </w:numPr>
+            <w:tabs>
+              <w:tab w:val="num" w:pos="720"/>
+            </w:tabs>
+            <w:ind w:left="720" w:hanging="360"/>
+          </w:pPr>
+        </w:pPrChange>
+      </w:pPr>
+    </w:p>
+    <w:p>
+      <w:pPr>
+        <w:rPr>
+          <w:ins w:id="64" w:author="Raman Kumar" w:date="2015-09-29T17:11:00Z"/>
+          <w:rFonts w:ascii="Helvetica" w:hAnsi="Helvetica" w:cs="Helvetica"/>
+          <w:color w:val="333333"/>
+        </w:rPr>
+        <w:pPrChange w:id="65" w:author="Raman Kumar" w:date="2015-09-29T17:05:00Z">
+          <w:pPr>
+            <w:pStyle w:val="NormalWeb"/>
+            <w:numPr>
+              <w:numId w:val="3"/>
+            </w:numPr>
+            <w:tabs>
+              <w:tab w:val="num" w:pos="720"/>
+            </w:tabs>
+            <w:ind w:left="720" w:hanging="360"/>
+          </w:pPr>
+        </w:pPrChange>
+      </w:pPr>
+      <w:ins w:id="66" w:author="Raman Kumar" w:date="2015-09-29T17:09:00Z">
+        <w:r>
+          <w:rPr>
+            <w:rFonts w:ascii="Helvetica" w:hAnsi="Helvetica" w:cs="Helvetica"/>
+            <w:color w:val="333333"/>
+            <w:rPrChange w:id="67" w:author="Raman Kumar" w:date="2015-09-29T17:10:00Z">
+              <w:rPr/>
+            </w:rPrChange>
+          </w:rPr>
+          <w:t xml:space="preserve">To </w:t>
+        </w:r>
+        <w:r>
+          <w:rPr>
+            <w:rFonts w:ascii="Helvetica" w:hAnsi="Helvetica" w:cs="Helvetica"/>
+            <w:color w:val="333333"/>
+            <w:rPrChange w:id="68" w:author="Raman Kumar" w:date="2015-09-29T17:10:00Z">
+              <w:rPr>
+                <w:rFonts w:ascii="Segoe UI" w:hAnsi="Segoe UI" w:cs="Segoe UI"/>
+                <w:color w:val="000000"/>
+                <w:sz w:val="18"/>
+                <w:szCs w:val="18"/>
+                <w:lang w:val="en"/>
+              </w:rPr>
+            </w:rPrChange>
+          </w:rPr>
+          <w:t>view logs regarding artifacts that have failed or ot</w:t>
+        </w:r>
+        <w:r>
+          <w:rPr>
+            <w:rFonts w:ascii="Helvetica" w:hAnsi="Helvetica" w:cs="Helvetica"/>
+            <w:color w:val="333333"/>
+            <w:rPrChange w:id="69" w:author="Raman Kumar" w:date="2015-09-29T17:10:00Z">
+              <w:rPr>
+                <w:rFonts w:ascii="Helvetica" w:hAnsi="Helvetica" w:cs="Helvetica"/>
+                <w:color w:val="333333"/>
+              </w:rPr>
+            </w:rPrChange>
+          </w:rPr>
+          <w:t xml:space="preserve">her errors when creating </w:t>
+        </w:r>
+        <w:r>
+          <w:rPr>
+            <w:rFonts w:ascii="Helvetica" w:hAnsi="Helvetica" w:cs="Helvetica"/>
+            <w:color w:val="333333"/>
+            <w:rPrChange w:id="70" w:author="Raman Kumar" w:date="2015-09-29T17:10:00Z">
+              <w:rPr>
+                <w:rFonts w:ascii="Segoe UI" w:hAnsi="Segoe UI" w:cs="Segoe UI"/>
+                <w:color w:val="000000"/>
+                <w:sz w:val="18"/>
+                <w:szCs w:val="18"/>
+                <w:lang w:val="en"/>
+              </w:rPr>
+            </w:rPrChange>
+          </w:rPr>
+          <w:t>VM</w:t>
+        </w:r>
+      </w:ins>
+      <w:bookmarkStart w:id="71" w:name="_GoBack"/>
+      <w:bookmarkEnd w:id="71"/>
+    </w:p>
+    <w:p>
+      <w:pPr>
+        <w:pStyle w:val="ListParagraph"/>
+        <w:numPr>
+          <w:ilvl w:val="0"/>
+          <w:numId w:val="8"/>
+        </w:numPr>
+        <w:rPr>
+          <w:ins w:id="72" w:author="Raman Kumar" w:date="2015-09-29T17:14:00Z"/>
+          <w:rFonts w:ascii="Helvetica" w:hAnsi="Helvetica" w:cs="Helvetica"/>
+          <w:color w:val="333333"/>
+        </w:rPr>
+        <w:pPrChange w:id="73" w:author="Raman Kumar" w:date="2015-09-29T17:11:00Z">
+          <w:pPr>
+            <w:pStyle w:val="NormalWeb"/>
+            <w:numPr>
+              <w:numId w:val="3"/>
+            </w:numPr>
+            <w:tabs>
+              <w:tab w:val="num" w:pos="720"/>
+            </w:tabs>
+            <w:ind w:left="720" w:hanging="360"/>
+          </w:pPr>
+        </w:pPrChange>
+      </w:pPr>
+      <w:ins w:id="74" w:author="Raman Kumar" w:date="2015-09-29T17:11:00Z">
+        <w:r>
+          <w:rPr>
+            <w:rFonts w:ascii="Helvetica" w:hAnsi="Helvetica" w:cs="Helvetica"/>
+            <w:color w:val="333333"/>
+          </w:rPr>
+          <w:t>C</w:t>
+        </w:r>
+      </w:ins>
+      <w:ins w:id="75" w:author="Raman Kumar" w:date="2015-09-29T17:10:00Z">
+        <w:r>
+          <w:rPr>
+            <w:rFonts w:ascii="Helvetica" w:hAnsi="Helvetica" w:cs="Helvetica"/>
+            <w:color w:val="333333"/>
+            <w:rPrChange w:id="76" w:author="Raman Kumar" w:date="2015-09-29T17:11:00Z">
+              <w:rPr/>
+            </w:rPrChange>
+          </w:rPr>
+          <w:t xml:space="preserve">lick on </w:t>
+        </w:r>
+        <w:r>
+          <w:rPr>
+            <w:rFonts w:ascii="Helvetica" w:hAnsi="Helvetica" w:cs="Helvetica"/>
+            <w:b/>
+            <w:color w:val="333333"/>
+            <w:rPrChange w:id="77" w:author="Raman Kumar" w:date="2015-09-29T17:14:00Z">
+              <w:rPr/>
+            </w:rPrChange>
+          </w:rPr>
+          <w:t>View</w:t>
+        </w:r>
+      </w:ins>
+      <w:ins w:id="78" w:author="Raman Kumar" w:date="2015-09-29T17:14:00Z">
+        <w:r>
+          <w:rPr>
+            <w:rFonts w:ascii="Helvetica" w:hAnsi="Helvetica" w:cs="Helvetica"/>
+            <w:b/>
+            <w:color w:val="333333"/>
+            <w:rPrChange w:id="79" w:author="Raman Kumar" w:date="2015-09-29T17:14:00Z">
+              <w:rPr>
+                <w:rFonts w:ascii="Helvetica" w:hAnsi="Helvetica" w:cs="Helvetica"/>
+                <w:color w:val="333333"/>
+              </w:rPr>
+            </w:rPrChange>
+          </w:rPr>
+          <w:t xml:space="preserve"> Log</w:t>
+        </w:r>
+        <w:r>
+          <w:rPr>
+            <w:rFonts w:ascii="Helvetica" w:hAnsi="Helvetica" w:cs="Helvetica"/>
+            <w:b/>
+            <w:color w:val="333333"/>
+          </w:rPr>
+          <w:t xml:space="preserve"> </w:t>
+        </w:r>
+        <w:r>
+          <w:rPr>
+            <w:rFonts w:ascii="Helvetica" w:hAnsi="Helvetica" w:cs="Helvetica"/>
+            <w:color w:val="333333"/>
+            <w:rPrChange w:id="80" w:author="Raman Kumar" w:date="2015-09-29T17:14:00Z">
+              <w:rPr>
+                <w:rFonts w:ascii="Helvetica" w:hAnsi="Helvetica" w:cs="Helvetica"/>
+                <w:b/>
+                <w:color w:val="333333"/>
+              </w:rPr>
+            </w:rPrChange>
+          </w:rPr>
+          <w:t>on the context menu of the Lab VM</w:t>
+        </w:r>
+      </w:ins>
+    </w:p>
+    <w:p>
+      <w:pPr>
+        <w:pStyle w:val="ListParagraph"/>
+        <w:rPr>
+          <w:ins w:id="81" w:author="Raman Kumar" w:date="2015-09-29T17:36:00Z"/>
+          <w:rFonts w:ascii="Helvetica" w:hAnsi="Helvetica" w:cs="Helvetica"/>
+          <w:color w:val="333333"/>
+        </w:rPr>
+        <w:pPrChange w:id="82" w:author="Raman Kumar" w:date="2015-09-29T17:14:00Z">
+          <w:pPr>
+            <w:pStyle w:val="NormalWeb"/>
+            <w:numPr>
+              <w:numId w:val="3"/>
+            </w:numPr>
+            <w:tabs>
+              <w:tab w:val="num" w:pos="720"/>
+            </w:tabs>
+            <w:ind w:left="720" w:hanging="360"/>
+          </w:pPr>
+        </w:pPrChange>
+      </w:pPr>
+    </w:p>
+    <w:p>
+      <w:pPr>
+        <w:pStyle w:val="ListParagraph"/>
+        <w:rPr>
+          <w:ins w:id="83" w:author="Raman Kumar" w:date="2015-09-29T17:05:00Z"/>
+          <w:rFonts w:ascii="Helvetica" w:hAnsi="Helvetica" w:cs="Helvetica"/>
+          <w:color w:val="333333"/>
+          <w:rPrChange w:id="84" w:author="Raman Kumar" w:date="2015-09-29T17:11:00Z">
+            <w:rPr>
+              <w:ins w:id="85" w:author="Raman Kumar" w:date="2015-09-29T17:05:00Z"/>
+              <w:rFonts w:ascii="Helvetica" w:hAnsi="Helvetica" w:cs="Helvetica"/>
+              <w:color w:val="333333"/>
+            </w:rPr>
+          </w:rPrChange>
+        </w:rPr>
+        <w:pPrChange w:id="86" w:author="Raman Kumar" w:date="2015-09-29T17:14:00Z">
+          <w:pPr>
+            <w:pStyle w:val="NormalWeb"/>
+            <w:numPr>
+              <w:numId w:val="3"/>
+            </w:numPr>
+            <w:tabs>
+              <w:tab w:val="num" w:pos="720"/>
+            </w:tabs>
+            <w:ind w:left="720" w:hanging="360"/>
+          </w:pPr>
+        </w:pPrChange>
+      </w:pPr>
+      <w:ins w:id="87" w:author="Raman Kumar" w:date="2015-09-29T17:36:00Z">
+        <w:r>
+          <w:rPr>
+            <w:rFonts w:ascii="Helvetica" w:hAnsi="Helvetica" w:cs="Helvetica"/>
+            <w:noProof/>
+            <w:color w:val="333333"/>
+          </w:rPr>
+          <w:drawing>
+            <wp:inline distT="0" distB="0" distL="0" distR="0" wp14:anchorId="3A03E39F" wp14:editId="64DF0D5A">
+              <wp:extent cx="5943600" cy="1737360"/>
+              <wp:effectExtent l="0" t="0" r="0" b="0"/>
+              <wp:docPr id="9" name="Picture 9"/>
+              <wp:cNvGraphicFramePr>
+                <a:graphicFrameLocks xmlns:a="http://schemas.openxmlformats.org/drawingml/2006/main" noChangeAspect="1"/>
+              </wp:cNvGraphicFramePr>
+              <a:graphic xmlns:a="http://schemas.openxmlformats.org/drawingml/2006/main">
+                <a:graphicData uri="http://schemas.openxmlformats.org/drawingml/2006/picture">
+                  <pic:pic xmlns:pic="http://schemas.openxmlformats.org/drawingml/2006/picture">
+                    <pic:nvPicPr>
+                      <pic:cNvPr id="0" name="Picture 1"/>
+                      <pic:cNvPicPr>
+                        <a:picLocks noChangeAspect="1" noChangeArrowheads="1"/>
+                      </pic:cNvPicPr>
+                    </pic:nvPicPr>
+                    <pic:blipFill>
+                      <a:blip r:embed="rId21">
+                        <a:extLst>
+                          <a:ext uri="{28A0092B-C50C-407E-A947-70E740481C1C}">
+                            <a14:useLocalDpi xmlns:a14="http://schemas.microsoft.com/office/drawing/2010/main" val="0"/>
+                          </a:ext>
+                        </a:extLst>
+                      </a:blip>
+                      <a:srcRect/>
+                      <a:stretch>
+                        <a:fillRect/>
+                      </a:stretch>
+                    </pic:blipFill>
+                    <pic:spPr bwMode="auto">
+                      <a:xfrm>
+                        <a:off x="0" y="0"/>
+                        <a:ext cx="5943600" cy="1737360"/>
+                      </a:xfrm>
+                      <a:prstGeom prst="rect">
+                        <a:avLst/>
+                      </a:prstGeom>
+                      <a:noFill/>
+                      <a:ln>
+                        <a:noFill/>
+                      </a:ln>
+                    </pic:spPr>
+                  </pic:pic>
+                </a:graphicData>
+              </a:graphic>
+            </wp:inline>
+          </w:drawing>
+        </w:r>
+      </w:ins>
+    </w:p>
+    <w:p>
+      <w:pPr>
+        <w:pStyle w:val="Heading1"/>
+        <w:divId w:val="2107262940"/>
+        <w:rPr>
+          <w:del w:id="88" w:author="Patrick Sheahan" w:date="2015-09-29T13:30:00Z"/>
+          <w:b/>
+          <w:sz w:val="40"/>
+          <w:szCs w:val="40"/>
+          <w:rPrChange w:id="89" w:author="Patrick Sheahan" w:date="2015-09-29T13:33:00Z">
+            <w:rPr>
+              <w:del w:id="90" w:author="Patrick Sheahan" w:date="2015-09-29T13:30:00Z"/>
+            </w:rPr>
+          </w:rPrChange>
+        </w:rPr>
+        <w:pPrChange w:id="91" w:author="Patrick Sheahan" w:date="2015-09-29T13:33:00Z">
           <w:pPr>
             <w:pStyle w:val="NormalWeb"/>
             <w:divId w:val="2107262940"/>
           </w:pPr>
         </w:pPrChange>
       </w:pPr>
-      <w:ins w:id="67" w:author="Raman Kumar" w:date="2015-09-28T20:26:00Z">
-        <w:del w:id="68" w:author="Patrick Sheahan" w:date="2015-09-29T13:30:00Z">
+      <w:ins w:id="92" w:author="Raman Kumar" w:date="2015-09-28T20:26:00Z">
+        <w:del w:id="93" w:author="Patrick Sheahan" w:date="2015-09-29T13:30:00Z">
           <w:r>
             <w:rPr>
               <w:b/>
               <w:sz w:val="40"/>
               <w:szCs w:val="40"/>
-              <w:rPrChange w:id="69" w:author="Patrick Sheahan" w:date="2015-09-29T13:33:00Z">
+              <w:rPrChange w:id="94" w:author="Patrick Sheahan" w:date="2015-09-29T13:33:00Z">
                 <w:rPr>
                   <w:rFonts w:ascii="Helvetica" w:hAnsi="Helvetica" w:cs="Helvetica"/>
                   <w:color w:val="777777"/>
@@ -2388,7 +2707,7 @@
               <w:b/>
               <w:sz w:val="40"/>
               <w:szCs w:val="40"/>
-              <w:rPrChange w:id="70" w:author="Patrick Sheahan" w:date="2015-09-29T13:33:00Z">
+              <w:rPrChange w:id="95" w:author="Patrick Sheahan" w:date="2015-09-29T13:33:00Z">
                 <w:rPr/>
               </w:rPrChange>
             </w:rPr>
@@ -2396,13 +2715,13 @@
           </w:r>
         </w:del>
       </w:ins>
-      <w:del w:id="71" w:author="Patrick Sheahan" w:date="2015-09-29T13:30:00Z">
+      <w:del w:id="96" w:author="Patrick Sheahan" w:date="2015-09-29T13:30:00Z">
         <w:r>
           <w:rPr>
             <w:b/>
             <w:sz w:val="40"/>
             <w:szCs w:val="40"/>
-            <w:rPrChange w:id="72" w:author="Patrick Sheahan" w:date="2015-09-29T13:33:00Z">
+            <w:rPrChange w:id="97" w:author="Patrick Sheahan" w:date="2015-09-29T13:33:00Z">
               <w:rPr/>
             </w:rPrChange>
           </w:rPr>
@@ -2414,7 +2733,7 @@
             <w:bCs w:val="0"/>
             <w:sz w:val="40"/>
             <w:szCs w:val="40"/>
-            <w:rPrChange w:id="73" w:author="Patrick Sheahan" w:date="2015-09-29T13:33:00Z">
+            <w:rPrChange w:id="98" w:author="Patrick Sheahan" w:date="2015-09-29T13:33:00Z">
               <w:rPr>
                 <w:rStyle w:val="Strong"/>
                 <w:rFonts w:ascii="Helvetica" w:hAnsi="Helvetica" w:cs="Helvetica"/>
@@ -2429,7 +2748,7 @@
             <w:b/>
             <w:sz w:val="40"/>
             <w:szCs w:val="40"/>
-            <w:rPrChange w:id="74" w:author="Patrick Sheahan" w:date="2015-09-29T13:33:00Z">
+            <w:rPrChange w:id="99" w:author="Patrick Sheahan" w:date="2015-09-29T13:33:00Z">
               <w:rPr/>
             </w:rPrChange>
           </w:rPr>
@@ -2441,7 +2760,7 @@
             <w:bCs w:val="0"/>
             <w:sz w:val="40"/>
             <w:szCs w:val="40"/>
-            <w:rPrChange w:id="75" w:author="Patrick Sheahan" w:date="2015-09-29T13:33:00Z">
+            <w:rPrChange w:id="100" w:author="Patrick Sheahan" w:date="2015-09-29T13:33:00Z">
               <w:rPr>
                 <w:rStyle w:val="Strong"/>
                 <w:rFonts w:ascii="Helvetica" w:hAnsi="Helvetica" w:cs="Helvetica"/>
@@ -2456,7 +2775,7 @@
             <w:b/>
             <w:sz w:val="40"/>
             <w:szCs w:val="40"/>
-            <w:rPrChange w:id="76" w:author="Patrick Sheahan" w:date="2015-09-29T13:33:00Z">
+            <w:rPrChange w:id="101" w:author="Patrick Sheahan" w:date="2015-09-29T13:33:00Z">
               <w:rPr/>
             </w:rPrChange>
           </w:rPr>
@@ -2471,13 +2790,13 @@
           <w:b/>
           <w:sz w:val="40"/>
           <w:szCs w:val="40"/>
-          <w:rPrChange w:id="77" w:author="Patrick Sheahan" w:date="2015-09-29T13:33:00Z">
+          <w:rPrChange w:id="102" w:author="Patrick Sheahan" w:date="2015-09-29T13:33:00Z">
             <w:rPr>
               <w:rFonts w:eastAsia="Times New Roman"/>
             </w:rPr>
           </w:rPrChange>
         </w:rPr>
-        <w:pPrChange w:id="78" w:author="Patrick Sheahan" w:date="2015-09-29T13:33:00Z">
+        <w:pPrChange w:id="103" w:author="Patrick Sheahan" w:date="2015-09-29T13:33:00Z">
           <w:pPr>
             <w:pStyle w:val="Heading2"/>
           </w:pPr>
@@ -2488,7 +2807,7 @@
           <w:b/>
           <w:sz w:val="40"/>
           <w:szCs w:val="40"/>
-          <w:rPrChange w:id="79" w:author="Patrick Sheahan" w:date="2015-09-29T13:33:00Z">
+          <w:rPrChange w:id="104" w:author="Patrick Sheahan" w:date="2015-09-29T13:33:00Z">
             <w:rPr>
               <w:rFonts w:eastAsia="Times New Roman"/>
             </w:rPr>
@@ -2524,7 +2843,7 @@
           <w:rFonts w:ascii="Helvetica" w:hAnsi="Helvetica" w:cs="Helvetica"/>
           <w:color w:val="333333"/>
         </w:rPr>
-        <w:pPrChange w:id="80" w:author="Patrick Sheahan" w:date="2015-09-29T13:34:00Z">
+        <w:pPrChange w:id="105" w:author="Patrick Sheahan" w:date="2015-09-29T13:34:00Z">
           <w:pPr>
             <w:pStyle w:val="NormalWeb"/>
             <w:numPr>
@@ -2533,7 +2852,7 @@
             <w:tabs>
               <w:tab w:val="num" w:pos="2520"/>
             </w:tabs>
-            <w:ind w:hanging="360"/>
+            <w:ind w:left="2520" w:hanging="360"/>
           </w:pPr>
         </w:pPrChange>
       </w:pPr>
@@ -2575,7 +2894,7 @@
                     </pic:cNvPicPr>
                   </pic:nvPicPr>
                   <pic:blipFill>
-                    <a:blip r:embed="rId21">
+                    <a:blip r:embed="rId22">
                       <a:extLst>
                         <a:ext uri="{28A0092B-C50C-407E-A947-70E740481C1C}">
                           <a14:useLocalDpi xmlns:a14="http://schemas.microsoft.com/office/drawing/2010/main" val="0"/>
@@ -2618,7 +2937,7 @@
           <w:rFonts w:ascii="Helvetica" w:hAnsi="Helvetica" w:cs="Helvetica"/>
           <w:color w:val="333333"/>
         </w:rPr>
-        <w:pPrChange w:id="81" w:author="Patrick Sheahan" w:date="2015-09-29T13:34:00Z">
+        <w:pPrChange w:id="106" w:author="Patrick Sheahan" w:date="2015-09-29T13:34:00Z">
           <w:pPr>
             <w:pStyle w:val="NormalWeb"/>
             <w:numPr>
@@ -2627,7 +2946,7 @@
             <w:tabs>
               <w:tab w:val="num" w:pos="2520"/>
             </w:tabs>
-            <w:ind w:hanging="360"/>
+            <w:ind w:left="2520" w:hanging="360"/>
           </w:pPr>
         </w:pPrChange>
       </w:pPr>
@@ -2636,6 +2955,7 @@
           <w:rFonts w:ascii="Helvetica" w:hAnsi="Helvetica" w:cs="Helvetica"/>
           <w:color w:val="333333"/>
         </w:rPr>
+        <w:lastRenderedPageBreak/>
         <w:t xml:space="preserve">On the VM blade, choose </w:t>
       </w:r>
       <w:r>
@@ -2682,7 +3002,7 @@
                     <pic:cNvPicPr/>
                   </pic:nvPicPr>
                   <pic:blipFill>
-                    <a:blip r:embed="rId22">
+                    <a:blip r:embed="rId23">
                       <a:extLst>
                         <a:ext uri="{28A0092B-C50C-407E-A947-70E740481C1C}">
                           <a14:useLocalDpi xmlns:a14="http://schemas.microsoft.com/office/drawing/2010/main" val="0"/>
@@ -2720,7 +3040,7 @@
 </file>
 
 <file path=word/numbering.xml><?xml version="1.0" encoding="utf-8"?>
-<w:numbering xmlns:wpc="http://schemas.microsoft.com/office/word/2010/wordprocessingCanvas" xmlns:mc="http://schemas.openxmlformats.org/markup-compatibility/2006" xmlns:o="urn:schemas-microsoft-com:office:office" xmlns:r="http://schemas.openxmlformats.org/officeDocument/2006/relationships" xmlns:m="http://schemas.openxmlformats.org/officeDocument/2006/math" xmlns:v="urn:schemas-microsoft-com:vml" xmlns:wp14="http://schemas.microsoft.com/office/word/2010/wordprocessingDrawing" xmlns:wp="http://schemas.openxmlformats.org/drawingml/2006/wordprocessingDrawing" xmlns:w10="urn:schemas-microsoft-com:office:word" xmlns:w="http://schemas.openxmlformats.org/wordprocessingml/2006/main" xmlns:w14="http://schemas.microsoft.com/office/word/2010/wordml" xmlns:w15="http://schemas.microsoft.com/office/word/2012/wordml" xmlns:wpg="http://schemas.microsoft.com/office/word/2010/wordprocessingGroup" xmlns:wpi="http://schemas.microsoft.com/office/word/2010/wordprocessingInk" xmlns:wne="http://schemas.microsoft.com/office/word/2006/wordml" xmlns:wps="http://schemas.microsoft.com/office/word/2010/wordprocessingShape" mc:Ignorable="w14 w15 wp14">
+<w:numbering xmlns:wpc="http://schemas.microsoft.com/office/word/2010/wordprocessingCanvas" xmlns:cx="http://schemas.microsoft.com/office/drawing/2014/chartex" xmlns:mc="http://schemas.openxmlformats.org/markup-compatibility/2006" xmlns:o="urn:schemas-microsoft-com:office:office" xmlns:r="http://schemas.openxmlformats.org/officeDocument/2006/relationships" xmlns:m="http://schemas.openxmlformats.org/officeDocument/2006/math" xmlns:v="urn:schemas-microsoft-com:vml" xmlns:wp14="http://schemas.microsoft.com/office/word/2010/wordprocessingDrawing" xmlns:wp="http://schemas.openxmlformats.org/drawingml/2006/wordprocessingDrawing" xmlns:w10="urn:schemas-microsoft-com:office:word" xmlns:w="http://schemas.openxmlformats.org/wordprocessingml/2006/main" xmlns:w14="http://schemas.microsoft.com/office/word/2010/wordml" xmlns:w15="http://schemas.microsoft.com/office/word/2012/wordml" xmlns:w16se="http://schemas.microsoft.com/office/word/2015/wordml/symex" xmlns:wpg="http://schemas.microsoft.com/office/word/2010/wordprocessingGroup" xmlns:wpi="http://schemas.microsoft.com/office/word/2010/wordprocessingInk" xmlns:wne="http://schemas.microsoft.com/office/word/2006/wordml" xmlns:wps="http://schemas.microsoft.com/office/word/2010/wordprocessingShape" mc:Ignorable="w14 w15 w16se wp14">
   <w:abstractNum w:abstractNumId="0" w15:restartNumberingAfterBreak="0">
     <w:nsid w:val="044F7DF9"/>
     <w:multiLevelType w:val="hybridMultilevel"/>
@@ -2808,6 +3128,95 @@
     </w:lvl>
   </w:abstractNum>
   <w:abstractNum w:abstractNumId="1" w15:restartNumberingAfterBreak="0">
+    <w:nsid w:val="1E0B3786"/>
+    <w:multiLevelType w:val="hybridMultilevel"/>
+    <w:tmpl w:val="A0C64380"/>
+    <w:lvl w:ilvl="0" w:tplc="0409000F">
+      <w:start w:val="1"/>
+      <w:numFmt w:val="decimal"/>
+      <w:lvlText w:val="%1."/>
+      <w:lvlJc w:val="left"/>
+      <w:pPr>
+        <w:ind w:left="720" w:hanging="360"/>
+      </w:pPr>
+      <w:rPr>
+        <w:rFonts w:hint="default"/>
+      </w:rPr>
+    </w:lvl>
+    <w:lvl w:ilvl="1" w:tplc="04090019" w:tentative="1">
+      <w:start w:val="1"/>
+      <w:numFmt w:val="lowerLetter"/>
+      <w:lvlText w:val="%2."/>
+      <w:lvlJc w:val="left"/>
+      <w:pPr>
+        <w:ind w:left="1440" w:hanging="360"/>
+      </w:pPr>
+    </w:lvl>
+    <w:lvl w:ilvl="2" w:tplc="0409001B" w:tentative="1">
+      <w:start w:val="1"/>
+      <w:numFmt w:val="lowerRoman"/>
+      <w:lvlText w:val="%3."/>
+      <w:lvlJc w:val="right"/>
+      <w:pPr>
+        <w:ind w:left="2160" w:hanging="180"/>
+      </w:pPr>
+    </w:lvl>
+    <w:lvl w:ilvl="3" w:tplc="0409000F" w:tentative="1">
+      <w:start w:val="1"/>
+      <w:numFmt w:val="decimal"/>
+      <w:lvlText w:val="%4."/>
+      <w:lvlJc w:val="left"/>
+      <w:pPr>
+        <w:ind w:left="2880" w:hanging="360"/>
+      </w:pPr>
+    </w:lvl>
+    <w:lvl w:ilvl="4" w:tplc="04090019" w:tentative="1">
+      <w:start w:val="1"/>
+      <w:numFmt w:val="lowerLetter"/>
+      <w:lvlText w:val="%5."/>
+      <w:lvlJc w:val="left"/>
+      <w:pPr>
+        <w:ind w:left="3600" w:hanging="360"/>
+      </w:pPr>
+    </w:lvl>
+    <w:lvl w:ilvl="5" w:tplc="0409001B" w:tentative="1">
+      <w:start w:val="1"/>
+      <w:numFmt w:val="lowerRoman"/>
+      <w:lvlText w:val="%6."/>
+      <w:lvlJc w:val="right"/>
+      <w:pPr>
+        <w:ind w:left="4320" w:hanging="180"/>
+      </w:pPr>
+    </w:lvl>
+    <w:lvl w:ilvl="6" w:tplc="0409000F" w:tentative="1">
+      <w:start w:val="1"/>
+      <w:numFmt w:val="decimal"/>
+      <w:lvlText w:val="%7."/>
+      <w:lvlJc w:val="left"/>
+      <w:pPr>
+        <w:ind w:left="5040" w:hanging="360"/>
+      </w:pPr>
+    </w:lvl>
+    <w:lvl w:ilvl="7" w:tplc="04090019" w:tentative="1">
+      <w:start w:val="1"/>
+      <w:numFmt w:val="lowerLetter"/>
+      <w:lvlText w:val="%8."/>
+      <w:lvlJc w:val="left"/>
+      <w:pPr>
+        <w:ind w:left="5760" w:hanging="360"/>
+      </w:pPr>
+    </w:lvl>
+    <w:lvl w:ilvl="8" w:tplc="0409001B" w:tentative="1">
+      <w:start w:val="1"/>
+      <w:numFmt w:val="lowerRoman"/>
+      <w:lvlText w:val="%9."/>
+      <w:lvlJc w:val="right"/>
+      <w:pPr>
+        <w:ind w:left="6480" w:hanging="180"/>
+      </w:pPr>
+    </w:lvl>
+  </w:abstractNum>
+  <w:abstractNum w:abstractNumId="2" w15:restartNumberingAfterBreak="0">
     <w:nsid w:val="2CDF1692"/>
     <w:multiLevelType w:val="multilevel"/>
     <w:tmpl w:val="09486E82"/>
@@ -2920,7 +3329,7 @@
       </w:pPr>
     </w:lvl>
   </w:abstractNum>
-  <w:abstractNum w:abstractNumId="2" w15:restartNumberingAfterBreak="0">
+  <w:abstractNum w:abstractNumId="3" w15:restartNumberingAfterBreak="0">
     <w:nsid w:val="38055E77"/>
     <w:multiLevelType w:val="hybridMultilevel"/>
     <w:tmpl w:val="9C9236F0"/>
@@ -3006,7 +3415,7 @@
       </w:pPr>
     </w:lvl>
   </w:abstractNum>
-  <w:abstractNum w:abstractNumId="3" w15:restartNumberingAfterBreak="0">
+  <w:abstractNum w:abstractNumId="4" w15:restartNumberingAfterBreak="0">
     <w:nsid w:val="574C4A60"/>
     <w:multiLevelType w:val="multilevel"/>
     <w:tmpl w:val="F5D22352"/>
@@ -3119,7 +3528,7 @@
       </w:pPr>
     </w:lvl>
   </w:abstractNum>
-  <w:abstractNum w:abstractNumId="4" w15:restartNumberingAfterBreak="0">
+  <w:abstractNum w:abstractNumId="5" w15:restartNumberingAfterBreak="0">
     <w:nsid w:val="5CC24DB8"/>
     <w:multiLevelType w:val="hybridMultilevel"/>
     <w:tmpl w:val="ACBC577E"/>
@@ -3205,7 +3614,7 @@
       </w:pPr>
     </w:lvl>
   </w:abstractNum>
-  <w:abstractNum w:abstractNumId="5" w15:restartNumberingAfterBreak="0">
+  <w:abstractNum w:abstractNumId="6" w15:restartNumberingAfterBreak="0">
     <w:nsid w:val="6A8A7D1D"/>
     <w:multiLevelType w:val="multilevel"/>
     <w:tmpl w:val="464AD8FE"/>
@@ -3318,7 +3727,7 @@
       </w:pPr>
     </w:lvl>
   </w:abstractNum>
-  <w:abstractNum w:abstractNumId="6" w15:restartNumberingAfterBreak="0">
+  <w:abstractNum w:abstractNumId="7" w15:restartNumberingAfterBreak="0">
     <w:nsid w:val="71412500"/>
     <w:multiLevelType w:val="multilevel"/>
     <w:tmpl w:val="6C64AC14"/>
@@ -3432,31 +3841,34 @@
     </w:lvl>
   </w:abstractNum>
   <w:num w:numId="1">
-    <w:abstractNumId w:val="3"/>
+    <w:abstractNumId w:val="4"/>
   </w:num>
   <w:num w:numId="2">
-    <w:abstractNumId w:val="1"/>
+    <w:abstractNumId w:val="2"/>
   </w:num>
   <w:num w:numId="3">
+    <w:abstractNumId w:val="7"/>
+  </w:num>
+  <w:num w:numId="4">
     <w:abstractNumId w:val="6"/>
   </w:num>
-  <w:num w:numId="4">
+  <w:num w:numId="5">
     <w:abstractNumId w:val="5"/>
-  </w:num>
-  <w:num w:numId="5">
-    <w:abstractNumId w:val="4"/>
   </w:num>
   <w:num w:numId="6">
     <w:abstractNumId w:val="0"/>
   </w:num>
   <w:num w:numId="7">
-    <w:abstractNumId w:val="2"/>
+    <w:abstractNumId w:val="3"/>
+  </w:num>
+  <w:num w:numId="8">
+    <w:abstractNumId w:val="1"/>
   </w:num>
 </w:numbering>
 </file>
 
 <file path=word/people.xml><?xml version="1.0" encoding="utf-8"?>
-<w15:people xmlns:wpc="http://schemas.microsoft.com/office/word/2010/wordprocessingCanvas" xmlns:mc="http://schemas.openxmlformats.org/markup-compatibility/2006" xmlns:o="urn:schemas-microsoft-com:office:office" xmlns:r="http://schemas.openxmlformats.org/officeDocument/2006/relationships" xmlns:m="http://schemas.openxmlformats.org/officeDocument/2006/math" xmlns:v="urn:schemas-microsoft-com:vml" xmlns:wp14="http://schemas.microsoft.com/office/word/2010/wordprocessingDrawing" xmlns:wp="http://schemas.openxmlformats.org/drawingml/2006/wordprocessingDrawing" xmlns:w10="urn:schemas-microsoft-com:office:word" xmlns:w="http://schemas.openxmlformats.org/wordprocessingml/2006/main" xmlns:w14="http://schemas.microsoft.com/office/word/2010/wordml" xmlns:w15="http://schemas.microsoft.com/office/word/2012/wordml" xmlns:wpg="http://schemas.microsoft.com/office/word/2010/wordprocessingGroup" xmlns:wpi="http://schemas.microsoft.com/office/word/2010/wordprocessingInk" xmlns:wne="http://schemas.microsoft.com/office/word/2006/wordml" xmlns:wps="http://schemas.microsoft.com/office/word/2010/wordprocessingShape" mc:Ignorable="w14 w15 wp14">
+<w15:people xmlns:wpc="http://schemas.microsoft.com/office/word/2010/wordprocessingCanvas" xmlns:cx="http://schemas.microsoft.com/office/drawing/2014/chartex" xmlns:mc="http://schemas.openxmlformats.org/markup-compatibility/2006" xmlns:o="urn:schemas-microsoft-com:office:office" xmlns:r="http://schemas.openxmlformats.org/officeDocument/2006/relationships" xmlns:m="http://schemas.openxmlformats.org/officeDocument/2006/math" xmlns:v="urn:schemas-microsoft-com:vml" xmlns:wp14="http://schemas.microsoft.com/office/word/2010/wordprocessingDrawing" xmlns:wp="http://schemas.openxmlformats.org/drawingml/2006/wordprocessingDrawing" xmlns:w10="urn:schemas-microsoft-com:office:word" xmlns:w="http://schemas.openxmlformats.org/wordprocessingml/2006/main" xmlns:w14="http://schemas.microsoft.com/office/word/2010/wordml" xmlns:w15="http://schemas.microsoft.com/office/word/2012/wordml" xmlns:w16se="http://schemas.microsoft.com/office/word/2015/wordml/symex" xmlns:wpg="http://schemas.microsoft.com/office/word/2010/wordprocessingGroup" xmlns:wpi="http://schemas.microsoft.com/office/word/2010/wordprocessingInk" xmlns:wne="http://schemas.microsoft.com/office/word/2006/wordml" xmlns:wps="http://schemas.microsoft.com/office/word/2010/wordprocessingShape" mc:Ignorable="w14 w15 w16se wp14">
   <w15:person w15:author="Raman Kumar">
     <w15:presenceInfo w15:providerId="AD" w15:userId="S-1-5-21-2127521184-1604012920-1887927527-9586490"/>
   </w15:person>
@@ -3467,7 +3879,7 @@
 </file>
 
 <file path=word/styles.xml><?xml version="1.0" encoding="utf-8"?>
-<w:styles xmlns:mc="http://schemas.openxmlformats.org/markup-compatibility/2006" xmlns:r="http://schemas.openxmlformats.org/officeDocument/2006/relationships" xmlns:w="http://schemas.openxmlformats.org/wordprocessingml/2006/main" xmlns:w14="http://schemas.microsoft.com/office/word/2010/wordml" xmlns:w15="http://schemas.microsoft.com/office/word/2012/wordml" mc:Ignorable="w14 w15">
+<w:styles xmlns:mc="http://schemas.openxmlformats.org/markup-compatibility/2006" xmlns:r="http://schemas.openxmlformats.org/officeDocument/2006/relationships" xmlns:w="http://schemas.openxmlformats.org/wordprocessingml/2006/main" xmlns:w14="http://schemas.microsoft.com/office/word/2010/wordml" xmlns:w15="http://schemas.microsoft.com/office/word/2012/wordml" xmlns:w16se="http://schemas.microsoft.com/office/word/2015/wordml/symex" mc:Ignorable="w14 w15 w16se">
   <w:docDefaults>
     <w:rPrDefault>
       <w:rPr>
@@ -4592,6 +5004,47 @@
       <w:outlineLvl w:val="9"/>
     </w:pPr>
   </w:style>
+  <w:style w:type="paragraph" w:styleId="BalloonText">
+    <w:name w:val="Balloon Text"/>
+    <w:basedOn w:val="Normal"/>
+    <w:link w:val="BalloonTextChar"/>
+    <w:uiPriority w:val="99"/>
+    <w:semiHidden/>
+    <w:unhideWhenUsed/>
+    <w:rsid w:val="00EA2052"/>
+    <w:pPr>
+      <w:spacing w:after="0" w:line="240" w:lineRule="auto"/>
+    </w:pPr>
+    <w:rPr>
+      <w:rFonts w:ascii="Segoe UI" w:hAnsi="Segoe UI" w:cs="Segoe UI"/>
+      <w:sz w:val="18"/>
+      <w:szCs w:val="18"/>
+    </w:rPr>
+  </w:style>
+  <w:style w:type="character" w:customStyle="1" w:styleId="BalloonTextChar">
+    <w:name w:val="Balloon Text Char"/>
+    <w:basedOn w:val="DefaultParagraphFont"/>
+    <w:link w:val="BalloonText"/>
+    <w:uiPriority w:val="99"/>
+    <w:semiHidden/>
+    <w:rsid w:val="00EA2052"/>
+    <w:rPr>
+      <w:rFonts w:ascii="Segoe UI" w:hAnsi="Segoe UI" w:cs="Segoe UI"/>
+      <w:sz w:val="18"/>
+      <w:szCs w:val="18"/>
+    </w:rPr>
+  </w:style>
+  <w:style w:type="paragraph" w:styleId="ListParagraph">
+    <w:name w:val="List Paragraph"/>
+    <w:basedOn w:val="Normal"/>
+    <w:uiPriority w:val="34"/>
+    <w:qFormat/>
+    <w:rsid w:val="00D061DC"/>
+    <w:pPr>
+      <w:ind w:left="720"/>
+      <w:contextualSpacing/>
+    </w:pPr>
+  </w:style>
 </w:styles>
 </file>
 
@@ -5011,18 +5464,18 @@
 </file>
 
 <file path=customXml/item2.xml><?xml version="1.0" encoding="utf-8"?>
-<p:properties xmlns:p="http://schemas.microsoft.com/office/2006/metadata/properties" xmlns:xsi="http://www.w3.org/2001/XMLSchema-instance" xmlns:pc="http://schemas.microsoft.com/office/infopath/2007/PartnerControls">
-  <documentManagement/>
-</p:properties>
-</file>
-
-<file path=customXml/item3.xml><?xml version="1.0" encoding="utf-8"?>
 <?mso-contentType ?>
 <FormTemplates xmlns="http://schemas.microsoft.com/sharepoint/v3/contenttype/forms">
   <Display>DocumentLibraryForm</Display>
   <Edit>DocumentLibraryForm</Edit>
   <New>DocumentLibraryForm</New>
 </FormTemplates>
+</file>
+
+<file path=customXml/item3.xml><?xml version="1.0" encoding="utf-8"?>
+<p:properties xmlns:p="http://schemas.microsoft.com/office/2006/metadata/properties" xmlns:xsi="http://www.w3.org/2001/XMLSchema-instance" xmlns:pc="http://schemas.microsoft.com/office/infopath/2007/PartnerControls">
+  <documentManagement/>
+</p:properties>
 </file>
 
 <file path=customXml/itemProps1.xml><?xml version="1.0" encoding="utf-8"?>
@@ -5044,25 +5497,25 @@
 </file>
 
 <file path=customXml/itemProps2.xml><?xml version="1.0" encoding="utf-8"?>
-<ds:datastoreItem xmlns:ds="http://schemas.openxmlformats.org/officeDocument/2006/customXml" ds:itemID="{2B179C1B-465F-4912-9E11-B48712D81116}">
+<ds:datastoreItem xmlns:ds="http://schemas.openxmlformats.org/officeDocument/2006/customXml" ds:itemID="{2968C18A-B5AE-4BC5-891F-B08D9F402592}">
   <ds:schemaRefs>
-    <ds:schemaRef ds:uri="2ea8513e-ca77-4223-91d5-a99abe791793"/>
-    <ds:schemaRef ds:uri="http://schemas.microsoft.com/office/2006/documentManagement/types"/>
-    <ds:schemaRef ds:uri="http://schemas.openxmlformats.org/package/2006/metadata/core-properties"/>
-    <ds:schemaRef ds:uri="http://purl.org/dc/dcmitype/"/>
-    <ds:schemaRef ds:uri="http://schemas.microsoft.com/office/infopath/2007/PartnerControls"/>
-    <ds:schemaRef ds:uri="http://purl.org/dc/elements/1.1/"/>
-    <ds:schemaRef ds:uri="http://schemas.microsoft.com/office/2006/metadata/properties"/>
-    <ds:schemaRef ds:uri="http://www.w3.org/XML/1998/namespace"/>
-    <ds:schemaRef ds:uri="http://purl.org/dc/terms/"/>
+    <ds:schemaRef ds:uri="http://schemas.microsoft.com/sharepoint/v3/contenttype/forms"/>
   </ds:schemaRefs>
 </ds:datastoreItem>
 </file>
 
 <file path=customXml/itemProps3.xml><?xml version="1.0" encoding="utf-8"?>
-<ds:datastoreItem xmlns:ds="http://schemas.openxmlformats.org/officeDocument/2006/customXml" ds:itemID="{2968C18A-B5AE-4BC5-891F-B08D9F402592}">
+<ds:datastoreItem xmlns:ds="http://schemas.openxmlformats.org/officeDocument/2006/customXml" ds:itemID="{2B179C1B-465F-4912-9E11-B48712D81116}">
   <ds:schemaRefs>
-    <ds:schemaRef ds:uri="http://schemas.microsoft.com/sharepoint/v3/contenttype/forms"/>
+    <ds:schemaRef ds:uri="http://purl.org/dc/elements/1.1/"/>
+    <ds:schemaRef ds:uri="http://schemas.microsoft.com/office/2006/metadata/properties"/>
+    <ds:schemaRef ds:uri="http://schemas.microsoft.com/office/2006/documentManagement/types"/>
+    <ds:schemaRef ds:uri="2ea8513e-ca77-4223-91d5-a99abe791793"/>
+    <ds:schemaRef ds:uri="http://purl.org/dc/terms/"/>
+    <ds:schemaRef ds:uri="http://schemas.openxmlformats.org/package/2006/metadata/core-properties"/>
+    <ds:schemaRef ds:uri="http://purl.org/dc/dcmitype/"/>
+    <ds:schemaRef ds:uri="http://schemas.microsoft.com/office/infopath/2007/PartnerControls"/>
+    <ds:schemaRef ds:uri="http://www.w3.org/XML/1998/namespace"/>
   </ds:schemaRefs>
 </ds:datastoreItem>
 </file>